--- a/IshmaevaPavlova4.docx
+++ b/IshmaevaPavlova4.docx
@@ -176,23 +176,7 @@
           <w:rFonts w:cs="Times New Roman"/>
           <w:szCs w:val="28"/>
         </w:rPr>
-        <w:t>«__</w:t>
-      </w:r>
-      <w:proofErr w:type="gramStart"/>
-      <w:r>
-        <w:rPr>
-          <w:rFonts w:cs="Times New Roman"/>
-          <w:szCs w:val="28"/>
-        </w:rPr>
-        <w:t>_»_</w:t>
-      </w:r>
-      <w:proofErr w:type="gramEnd"/>
-      <w:r>
-        <w:rPr>
-          <w:rFonts w:cs="Times New Roman"/>
-          <w:szCs w:val="28"/>
-        </w:rPr>
-        <w:t>_________ 202</w:t>
+        <w:t>«___»__________ 202</w:t>
       </w:r>
       <w:r>
         <w:rPr>
@@ -466,25 +450,7 @@
           <w:szCs w:val="28"/>
           <w:lang w:eastAsia="ru-RU"/>
         </w:rPr>
-        <w:t>«__</w:t>
-      </w:r>
-      <w:proofErr w:type="gramStart"/>
-      <w:r>
-        <w:rPr>
-          <w:rFonts w:cs="Times New Roman"/>
-          <w:szCs w:val="28"/>
-          <w:lang w:eastAsia="ru-RU"/>
-        </w:rPr>
-        <w:t>_»_</w:t>
-      </w:r>
-      <w:proofErr w:type="gramEnd"/>
-      <w:r>
-        <w:rPr>
-          <w:rFonts w:cs="Times New Roman"/>
-          <w:szCs w:val="28"/>
-          <w:lang w:eastAsia="ru-RU"/>
-        </w:rPr>
-        <w:t>___________ 202</w:t>
+        <w:t>«___»____________ 202</w:t>
       </w:r>
       <w:r>
         <w:rPr>
@@ -540,19 +506,12 @@
           <w:numId w:val="32"/>
         </w:numPr>
         <w:rPr>
-          <w:b w:val="0"/>
-          <w:bCs/>
-          <w:i w:val="0"/>
-          <w:iCs w:val="0"/>
+          <w:b/>
+          <w:i/>
+          <w:iCs/>
         </w:rPr>
       </w:pPr>
       <w:r>
-        <w:rPr>
-          <w:b w:val="0"/>
-          <w:bCs/>
-          <w:i w:val="0"/>
-          <w:iCs w:val="0"/>
-        </w:rPr>
         <w:t xml:space="preserve"> Разработка реестра рисков проекта</w:t>
       </w:r>
     </w:p>
@@ -564,19 +523,12 @@
           <w:numId w:val="32"/>
         </w:numPr>
         <w:rPr>
-          <w:b w:val="0"/>
-          <w:bCs/>
-          <w:i w:val="0"/>
-          <w:iCs w:val="0"/>
+          <w:b/>
+          <w:i/>
+          <w:iCs/>
         </w:rPr>
       </w:pPr>
       <w:r>
-        <w:rPr>
-          <w:b w:val="0"/>
-          <w:bCs/>
-          <w:i w:val="0"/>
-          <w:iCs w:val="0"/>
-        </w:rPr>
         <w:t>Определите источники внешних рисков проекта</w:t>
       </w:r>
     </w:p>
@@ -1242,8 +1194,8 @@
       </w:tblPr>
       <w:tblGrid>
         <w:gridCol w:w="498"/>
-        <w:gridCol w:w="3412"/>
-        <w:gridCol w:w="5718"/>
+        <w:gridCol w:w="3879"/>
+        <w:gridCol w:w="5251"/>
       </w:tblGrid>
       <w:tr>
         <w:trPr>
@@ -1362,7 +1314,10 @@
               <w:t>Н</w:t>
             </w:r>
             <w:r>
-              <w:t>есоответствие ожиданий со стороны пользователей может вызвать сопротивление внедрению.</w:t>
+              <w:t>есоответствие ожиданий</w:t>
+            </w:r>
+            <w:r>
+              <w:t xml:space="preserve"> заказчика.</w:t>
             </w:r>
           </w:p>
         </w:tc>
@@ -1406,7 +1361,16 @@
               <w:t>Н</w:t>
             </w:r>
             <w:r>
-              <w:t>едовольство функционалом или сложность использования могут снизить эффективность работы</w:t>
+              <w:t xml:space="preserve">едовольство функционалом </w:t>
+            </w:r>
+            <w:r>
+              <w:t>и</w:t>
+            </w:r>
+            <w:r>
+              <w:t xml:space="preserve"> </w:t>
+            </w:r>
+            <w:r>
+              <w:t>опытом использования продукта.</w:t>
             </w:r>
           </w:p>
         </w:tc>
@@ -1450,13 +1414,16 @@
               <w:t>Н</w:t>
             </w:r>
             <w:r>
-              <w:t xml:space="preserve">изкий уровень участия может повлиять на </w:t>
-            </w:r>
-            <w:r>
-              <w:t>дальнейшую судьбу конкретного мероприятия</w:t>
-            </w:r>
-            <w:r>
-              <w:t>.</w:t>
+              <w:t xml:space="preserve">едовольство функционалом </w:t>
+            </w:r>
+            <w:r>
+              <w:t>и</w:t>
+            </w:r>
+            <w:r>
+              <w:t xml:space="preserve"> </w:t>
+            </w:r>
+            <w:r>
+              <w:t>опытом использования продукта.</w:t>
             </w:r>
           </w:p>
         </w:tc>
@@ -1471,7 +1438,6 @@
               <w:pStyle w:val="a7"/>
             </w:pPr>
             <w:r>
-              <w:lastRenderedPageBreak/>
               <w:t>4</w:t>
             </w:r>
           </w:p>
@@ -1501,7 +1467,10 @@
               <w:t>О</w:t>
             </w:r>
             <w:r>
-              <w:t>тсутствие необходимых навыков у персонала могут привести к сбоям.</w:t>
+              <w:t>тсутствие необходимых навыков у персонала</w:t>
+            </w:r>
+            <w:r>
+              <w:t>.</w:t>
             </w:r>
           </w:p>
         </w:tc>
@@ -1516,6 +1485,7 @@
               <w:pStyle w:val="a7"/>
             </w:pPr>
             <w:r>
+              <w:lastRenderedPageBreak/>
               <w:t>5</w:t>
             </w:r>
           </w:p>
@@ -1545,7 +1515,10 @@
               <w:t>Н</w:t>
             </w:r>
             <w:r>
-              <w:t>есоблюдение требований может привести к юридическим последствиям и штрафам.</w:t>
+              <w:t>есоблюдение требований</w:t>
+            </w:r>
+            <w:r>
+              <w:t xml:space="preserve"> контролирующих органов.</w:t>
             </w:r>
           </w:p>
         </w:tc>
@@ -1558,27 +1531,2208 @@
           <w:ilvl w:val="2"/>
           <w:numId w:val="32"/>
         </w:numPr>
-        <w:rPr>
-          <w:b w:val="0"/>
-          <w:bCs/>
-          <w:i w:val="0"/>
-          <w:iCs w:val="0"/>
-        </w:rPr>
       </w:pPr>
       <w:r>
         <w:rPr>
-          <w:b w:val="0"/>
-          <w:bCs/>
-          <w:i w:val="0"/>
-          <w:iCs w:val="0"/>
-        </w:rPr>
-        <w:t>Определите источники внутренних рисков проекта</w:t>
+          <w:bCs w:val="0"/>
+        </w:rPr>
+        <w:t>И</w:t>
+      </w:r>
+      <w:r>
+        <w:t>сточники внутренних рисков проекта</w:t>
       </w:r>
     </w:p>
     <w:p>
       <w:pPr>
         <w:rPr>
-          <w:lang w:val="en-US" w:eastAsia="ru-RU"/>
+          <w:i/>
+          <w:iCs/>
+          <w:lang w:eastAsia="ru-RU"/>
+        </w:rPr>
+      </w:pPr>
+      <w:r>
+        <w:rPr>
+          <w:i/>
+          <w:iCs/>
+          <w:lang w:eastAsia="ru-RU"/>
+        </w:rPr>
+        <w:t>Система управления:</w:t>
+      </w:r>
+    </w:p>
+    <w:p>
+      <w:pPr>
+        <w:rPr>
+          <w:lang w:eastAsia="ru-RU"/>
+        </w:rPr>
+      </w:pPr>
+      <w:r>
+        <w:rPr>
+          <w:lang w:eastAsia="ru-RU"/>
+        </w:rPr>
+        <w:t>- Неэффективное управление рисками (неудовлетворительное определение и оценка рисков)</w:t>
+      </w:r>
+    </w:p>
+    <w:p>
+      <w:pPr>
+        <w:rPr>
+          <w:lang w:eastAsia="ru-RU"/>
+        </w:rPr>
+      </w:pPr>
+      <w:r>
+        <w:rPr>
+          <w:lang w:eastAsia="ru-RU"/>
+        </w:rPr>
+        <w:t>- Нехватка времени на тестирование</w:t>
+      </w:r>
+    </w:p>
+    <w:p>
+      <w:pPr>
+        <w:rPr>
+          <w:lang w:eastAsia="ru-RU"/>
+        </w:rPr>
+      </w:pPr>
+      <w:r>
+        <w:rPr>
+          <w:lang w:eastAsia="ru-RU"/>
+        </w:rPr>
+        <w:t>- Отсутствие четкой коммуникации</w:t>
+      </w:r>
+    </w:p>
+    <w:p>
+      <w:pPr>
+        <w:rPr>
+          <w:lang w:eastAsia="ru-RU"/>
+        </w:rPr>
+      </w:pPr>
+      <w:r>
+        <w:rPr>
+          <w:lang w:eastAsia="ru-RU"/>
+        </w:rPr>
+        <w:t>- Некачественные управленческие решения</w:t>
+      </w:r>
+    </w:p>
+    <w:p>
+      <w:pPr>
+        <w:rPr>
+          <w:lang w:eastAsia="ru-RU"/>
+        </w:rPr>
+      </w:pPr>
+      <w:r>
+        <w:rPr>
+          <w:lang w:eastAsia="ru-RU"/>
+        </w:rPr>
+        <w:t>- Потеря ключевого персонала</w:t>
+      </w:r>
+    </w:p>
+    <w:p>
+      <w:pPr>
+        <w:rPr>
+          <w:lang w:eastAsia="ru-RU"/>
+        </w:rPr>
+      </w:pPr>
+      <w:r>
+        <w:rPr>
+          <w:lang w:eastAsia="ru-RU"/>
+        </w:rPr>
+        <w:t>- Проблемы планирования</w:t>
+      </w:r>
+    </w:p>
+    <w:p>
+      <w:pPr>
+        <w:rPr>
+          <w:i/>
+          <w:iCs/>
+          <w:lang w:eastAsia="ru-RU"/>
+        </w:rPr>
+      </w:pPr>
+      <w:r>
+        <w:rPr>
+          <w:i/>
+          <w:iCs/>
+          <w:lang w:eastAsia="ru-RU"/>
+        </w:rPr>
+        <w:t>Производственная среда:</w:t>
+      </w:r>
+    </w:p>
+    <w:p>
+      <w:pPr>
+        <w:rPr>
+          <w:lang w:eastAsia="ru-RU"/>
+        </w:rPr>
+      </w:pPr>
+      <w:r>
+        <w:rPr>
+          <w:lang w:eastAsia="ru-RU"/>
+        </w:rPr>
+        <w:t>- Ошибки проектирования</w:t>
+      </w:r>
+    </w:p>
+    <w:p>
+      <w:pPr>
+        <w:rPr>
+          <w:lang w:eastAsia="ru-RU"/>
+        </w:rPr>
+      </w:pPr>
+      <w:r>
+        <w:rPr>
+          <w:lang w:eastAsia="ru-RU"/>
+        </w:rPr>
+        <w:t>- Проблемы с интеграцией</w:t>
+      </w:r>
+    </w:p>
+    <w:p>
+      <w:pPr>
+        <w:rPr>
+          <w:lang w:eastAsia="ru-RU"/>
+        </w:rPr>
+      </w:pPr>
+      <w:r>
+        <w:rPr>
+          <w:lang w:eastAsia="ru-RU"/>
+        </w:rPr>
+        <w:t>- Критичные для работы баги</w:t>
+      </w:r>
+    </w:p>
+    <w:p>
+      <w:pPr>
+        <w:rPr>
+          <w:lang w:eastAsia="ru-RU"/>
+        </w:rPr>
+      </w:pPr>
+      <w:r>
+        <w:rPr>
+          <w:lang w:eastAsia="ru-RU"/>
+        </w:rPr>
+        <w:t>- Проблемы в документации</w:t>
+      </w:r>
+    </w:p>
+    <w:p>
+      <w:pPr>
+        <w:rPr>
+          <w:lang w:eastAsia="ru-RU"/>
+        </w:rPr>
+      </w:pPr>
+      <w:r>
+        <w:rPr>
+          <w:lang w:eastAsia="ru-RU"/>
+        </w:rPr>
+        <w:t>- Закрытие доступа к ключевым технологиям (уход партнера, который предоставлял технологии или ресурс, который был необходим для разработки)</w:t>
+      </w:r>
+    </w:p>
+    <w:p>
+      <w:pPr>
+        <w:rPr>
+          <w:i/>
+          <w:iCs/>
+          <w:lang w:eastAsia="ru-RU"/>
+        </w:rPr>
+      </w:pPr>
+      <w:r>
+        <w:rPr>
+          <w:i/>
+          <w:iCs/>
+          <w:lang w:eastAsia="ru-RU"/>
+        </w:rPr>
+        <w:t>Финансово-экономическая система:</w:t>
+      </w:r>
+    </w:p>
+    <w:p>
+      <w:pPr>
+        <w:rPr>
+          <w:lang w:eastAsia="ru-RU"/>
+        </w:rPr>
+      </w:pPr>
+      <w:r>
+        <w:rPr>
+          <w:lang w:eastAsia="ru-RU"/>
+        </w:rPr>
+        <w:t>- Недостаток бюджета</w:t>
+      </w:r>
+    </w:p>
+    <w:p>
+      <w:pPr>
+        <w:rPr>
+          <w:lang w:eastAsia="ru-RU"/>
+        </w:rPr>
+      </w:pPr>
+      <w:r>
+        <w:rPr>
+          <w:lang w:eastAsia="ru-RU"/>
+        </w:rPr>
+        <w:t>- Ошибки в финансовом планировании</w:t>
+      </w:r>
+    </w:p>
+    <w:p>
+      <w:pPr>
+        <w:pStyle w:val="1"/>
+      </w:pPr>
+      <w:r>
+        <w:t>1.1.3 Реестр рисков проекта</w:t>
+      </w:r>
+    </w:p>
+    <w:p>
+      <w:pPr>
+        <w:rPr>
+          <w:lang w:eastAsia="ru-RU"/>
+        </w:rPr>
+      </w:pPr>
+      <w:r>
+        <w:rPr>
+          <w:lang w:eastAsia="ru-RU"/>
+        </w:rPr>
+        <w:t>Таблица 3 – Реестр рисков</w:t>
+      </w:r>
+    </w:p>
+    <w:tbl>
+      <w:tblPr>
+        <w:tblStyle w:val="a8"/>
+        <w:tblW w:w="0" w:type="auto"/>
+        <w:tblLook w:val="04A0" w:firstRow="1" w:lastRow="0" w:firstColumn="1" w:lastColumn="0" w:noHBand="0" w:noVBand="1"/>
+      </w:tblPr>
+      <w:tblGrid>
+        <w:gridCol w:w="617"/>
+        <w:gridCol w:w="2525"/>
+        <w:gridCol w:w="2203"/>
+        <w:gridCol w:w="1099"/>
+        <w:gridCol w:w="3184"/>
+      </w:tblGrid>
+      <w:tr>
+        <w:trPr>
+          <w:tblHeader/>
+        </w:trPr>
+        <w:tc>
+          <w:tcPr>
+            <w:tcW w:w="595" w:type="dxa"/>
+          </w:tcPr>
+          <w:p>
+            <w:pPr>
+              <w:ind w:firstLine="0"/>
+              <w:rPr>
+                <w:b/>
+                <w:bCs/>
+                <w:lang w:eastAsia="ru-RU"/>
+              </w:rPr>
+            </w:pPr>
+            <w:r>
+              <w:rPr>
+                <w:b/>
+                <w:bCs/>
+                <w:lang w:eastAsia="ru-RU"/>
+              </w:rPr>
+              <w:t>№</w:t>
+            </w:r>
+          </w:p>
+          <w:p>
+            <w:pPr>
+              <w:ind w:firstLine="0"/>
+              <w:rPr>
+                <w:b/>
+                <w:bCs/>
+                <w:lang w:eastAsia="ru-RU"/>
+              </w:rPr>
+            </w:pPr>
+            <w:r>
+              <w:rPr>
+                <w:b/>
+                <w:bCs/>
+                <w:lang w:eastAsia="ru-RU"/>
+              </w:rPr>
+              <w:t>п/п</w:t>
+            </w:r>
+          </w:p>
+        </w:tc>
+        <w:tc>
+          <w:tcPr>
+            <w:tcW w:w="2525" w:type="dxa"/>
+          </w:tcPr>
+          <w:p>
+            <w:pPr>
+              <w:ind w:firstLine="0"/>
+              <w:rPr>
+                <w:b/>
+                <w:bCs/>
+                <w:lang w:eastAsia="ru-RU"/>
+              </w:rPr>
+            </w:pPr>
+            <w:r>
+              <w:rPr>
+                <w:b/>
+                <w:bCs/>
+                <w:lang w:eastAsia="ru-RU"/>
+              </w:rPr>
+              <w:t>Источник риска</w:t>
+            </w:r>
+          </w:p>
+        </w:tc>
+        <w:tc>
+          <w:tcPr>
+            <w:tcW w:w="2156" w:type="dxa"/>
+          </w:tcPr>
+          <w:p>
+            <w:pPr>
+              <w:ind w:firstLine="0"/>
+              <w:rPr>
+                <w:b/>
+                <w:bCs/>
+                <w:lang w:eastAsia="ru-RU"/>
+              </w:rPr>
+            </w:pPr>
+            <w:r>
+              <w:rPr>
+                <w:b/>
+                <w:bCs/>
+                <w:lang w:eastAsia="ru-RU"/>
+              </w:rPr>
+              <w:t>Описание риска</w:t>
+            </w:r>
+          </w:p>
+        </w:tc>
+        <w:tc>
+          <w:tcPr>
+            <w:tcW w:w="1099" w:type="dxa"/>
+          </w:tcPr>
+          <w:p>
+            <w:pPr>
+              <w:ind w:firstLine="0"/>
+              <w:rPr>
+                <w:b/>
+                <w:bCs/>
+                <w:lang w:eastAsia="ru-RU"/>
+              </w:rPr>
+            </w:pPr>
+            <w:r>
+              <w:rPr>
+                <w:b/>
+                <w:bCs/>
+                <w:lang w:eastAsia="ru-RU"/>
+              </w:rPr>
+              <w:t>Код риска</w:t>
+            </w:r>
+          </w:p>
+        </w:tc>
+        <w:tc>
+          <w:tcPr>
+            <w:tcW w:w="3253" w:type="dxa"/>
+          </w:tcPr>
+          <w:p>
+            <w:pPr>
+              <w:ind w:firstLine="0"/>
+              <w:rPr>
+                <w:b/>
+                <w:bCs/>
+                <w:lang w:eastAsia="ru-RU"/>
+              </w:rPr>
+            </w:pPr>
+            <w:r>
+              <w:rPr>
+                <w:b/>
+                <w:bCs/>
+                <w:lang w:eastAsia="ru-RU"/>
+              </w:rPr>
+              <w:t>Последствия (в т.ч. негативные и позитивные)</w:t>
+            </w:r>
+          </w:p>
+        </w:tc>
+      </w:tr>
+      <w:tr>
+        <w:tc>
+          <w:tcPr>
+            <w:tcW w:w="9628" w:type="dxa"/>
+            <w:gridSpan w:val="5"/>
+          </w:tcPr>
+          <w:p>
+            <w:pPr>
+              <w:ind w:firstLine="0"/>
+              <w:jc w:val="center"/>
+              <w:rPr>
+                <w:lang w:eastAsia="ru-RU"/>
+              </w:rPr>
+            </w:pPr>
+            <w:r>
+              <w:rPr>
+                <w:lang w:eastAsia="ru-RU"/>
+              </w:rPr>
+              <w:t>Риски внешней среды</w:t>
+            </w:r>
+          </w:p>
+        </w:tc>
+      </w:tr>
+      <w:tr>
+        <w:tc>
+          <w:tcPr>
+            <w:tcW w:w="595" w:type="dxa"/>
+          </w:tcPr>
+          <w:p>
+            <w:pPr>
+              <w:ind w:firstLine="0"/>
+              <w:rPr>
+                <w:lang w:eastAsia="ru-RU"/>
+              </w:rPr>
+            </w:pPr>
+            <w:r>
+              <w:rPr>
+                <w:lang w:eastAsia="ru-RU"/>
+              </w:rPr>
+              <w:t>1.</w:t>
+            </w:r>
+          </w:p>
+        </w:tc>
+        <w:tc>
+          <w:tcPr>
+            <w:tcW w:w="2525" w:type="dxa"/>
+          </w:tcPr>
+          <w:p>
+            <w:pPr>
+              <w:ind w:firstLine="0"/>
+              <w:rPr>
+                <w:lang w:eastAsia="ru-RU"/>
+              </w:rPr>
+            </w:pPr>
+            <w:r>
+              <w:rPr>
+                <w:lang w:eastAsia="ru-RU"/>
+              </w:rPr>
+              <w:t xml:space="preserve">Экономические - </w:t>
+            </w:r>
+            <w:r>
+              <w:rPr>
+                <w:i/>
+                <w:iCs/>
+              </w:rPr>
+              <w:t>Бюджета может не хватить на разработку проекта</w:t>
+            </w:r>
+          </w:p>
+        </w:tc>
+        <w:tc>
+          <w:tcPr>
+            <w:tcW w:w="2156" w:type="dxa"/>
+          </w:tcPr>
+          <w:p>
+            <w:pPr>
+              <w:ind w:firstLine="0"/>
+              <w:rPr>
+                <w:lang w:eastAsia="ru-RU"/>
+              </w:rPr>
+            </w:pPr>
+            <w:r>
+              <w:rPr>
+                <w:lang w:eastAsia="ru-RU"/>
+              </w:rPr>
+              <w:t xml:space="preserve">Из-за увеличившихся требований заказчика и/или увеличившихся затрат на разработку наш проект больше не вписывается в заложенный бюджет в </w:t>
+            </w:r>
+            <w:r>
+              <w:rPr>
+                <w:lang w:eastAsia="ru-RU"/>
+              </w:rPr>
+              <w:lastRenderedPageBreak/>
+              <w:t xml:space="preserve">4,500,000 рублей </w:t>
+            </w:r>
+          </w:p>
+        </w:tc>
+        <w:tc>
+          <w:tcPr>
+            <w:tcW w:w="1099" w:type="dxa"/>
+          </w:tcPr>
+          <w:p>
+            <w:pPr>
+              <w:ind w:firstLine="0"/>
+              <w:rPr>
+                <w:lang w:eastAsia="ru-RU"/>
+              </w:rPr>
+            </w:pPr>
+            <w:r>
+              <w:rPr>
+                <w:lang w:eastAsia="ru-RU"/>
+              </w:rPr>
+              <w:lastRenderedPageBreak/>
+              <w:t>Р</w:t>
+            </w:r>
+            <w:r>
+              <w:rPr>
+                <w:lang w:eastAsia="ru-RU"/>
+              </w:rPr>
+              <w:t>ВНЕ</w:t>
+            </w:r>
+            <w:r>
+              <w:rPr>
+                <w:lang w:eastAsia="ru-RU"/>
+              </w:rPr>
+              <w:t>1</w:t>
+            </w:r>
+          </w:p>
+        </w:tc>
+        <w:tc>
+          <w:tcPr>
+            <w:tcW w:w="3253" w:type="dxa"/>
+          </w:tcPr>
+          <w:p>
+            <w:pPr>
+              <w:ind w:firstLine="0"/>
+              <w:rPr>
+                <w:lang w:eastAsia="ru-RU"/>
+              </w:rPr>
+            </w:pPr>
+            <w:r>
+              <w:rPr>
+                <w:lang w:eastAsia="ru-RU"/>
+              </w:rPr>
+              <w:t xml:space="preserve">Негативно: </w:t>
+            </w:r>
+          </w:p>
+          <w:p>
+            <w:pPr>
+              <w:ind w:firstLine="0"/>
+              <w:rPr>
+                <w:lang w:eastAsia="ru-RU"/>
+              </w:rPr>
+            </w:pPr>
+            <w:r>
+              <w:rPr>
+                <w:lang w:eastAsia="ru-RU"/>
+              </w:rPr>
+              <w:t>- Проект не будет завершен</w:t>
+            </w:r>
+          </w:p>
+          <w:p>
+            <w:pPr>
+              <w:ind w:firstLine="0"/>
+              <w:rPr>
+                <w:lang w:eastAsia="ru-RU"/>
+              </w:rPr>
+            </w:pPr>
+            <w:r>
+              <w:rPr>
+                <w:lang w:eastAsia="ru-RU"/>
+              </w:rPr>
+              <w:t>- Проект будет завершен, но его функционал будет ограничен по сравнению с первоначальной задумкой</w:t>
+            </w:r>
+          </w:p>
+        </w:tc>
+      </w:tr>
+      <w:tr>
+        <w:tc>
+          <w:tcPr>
+            <w:tcW w:w="595" w:type="dxa"/>
+          </w:tcPr>
+          <w:p>
+            <w:pPr>
+              <w:ind w:firstLine="0"/>
+              <w:rPr>
+                <w:lang w:eastAsia="ru-RU"/>
+              </w:rPr>
+            </w:pPr>
+            <w:r>
+              <w:rPr>
+                <w:lang w:eastAsia="ru-RU"/>
+              </w:rPr>
+              <w:t xml:space="preserve">2. </w:t>
+            </w:r>
+          </w:p>
+        </w:tc>
+        <w:tc>
+          <w:tcPr>
+            <w:tcW w:w="2525" w:type="dxa"/>
+          </w:tcPr>
+          <w:p>
+            <w:pPr>
+              <w:ind w:firstLine="0"/>
+              <w:rPr>
+                <w:lang w:eastAsia="ru-RU"/>
+              </w:rPr>
+            </w:pPr>
+            <w:r>
+              <w:rPr>
+                <w:lang w:eastAsia="ru-RU"/>
+              </w:rPr>
+              <w:t xml:space="preserve">Экономические - </w:t>
+            </w:r>
+          </w:p>
+          <w:p>
+            <w:pPr>
+              <w:ind w:firstLine="0"/>
+              <w:rPr>
+                <w:i/>
+                <w:iCs/>
+                <w:lang w:eastAsia="ru-RU"/>
+              </w:rPr>
+            </w:pPr>
+            <w:r>
+              <w:rPr>
+                <w:i/>
+                <w:iCs/>
+                <w:lang w:eastAsia="ru-RU"/>
+              </w:rPr>
+              <w:t>Заказчик откажется от проекта, посчитает его неликвидным</w:t>
+            </w:r>
+          </w:p>
+        </w:tc>
+        <w:tc>
+          <w:tcPr>
+            <w:tcW w:w="2156" w:type="dxa"/>
+          </w:tcPr>
+          <w:p>
+            <w:pPr>
+              <w:ind w:firstLine="0"/>
+              <w:rPr>
+                <w:lang w:eastAsia="ru-RU"/>
+              </w:rPr>
+            </w:pPr>
+            <w:r>
+              <w:rPr>
+                <w:lang w:eastAsia="ru-RU"/>
+              </w:rPr>
+              <w:t>Заказчик по каким</w:t>
+            </w:r>
+            <w:r>
+              <w:rPr>
+                <w:lang w:eastAsia="ru-RU"/>
+              </w:rPr>
+              <w:t>-</w:t>
+            </w:r>
+            <w:r>
+              <w:rPr>
+                <w:lang w:eastAsia="ru-RU"/>
+              </w:rPr>
+              <w:t xml:space="preserve">то причинам посчитает, что больше не заинтересован в сотрудничестве с нами и </w:t>
+            </w:r>
+            <w:r>
+              <w:rPr>
+                <w:lang w:eastAsia="ru-RU"/>
+              </w:rPr>
+              <w:t>разрывает контракт</w:t>
+            </w:r>
+          </w:p>
+        </w:tc>
+        <w:tc>
+          <w:tcPr>
+            <w:tcW w:w="1099" w:type="dxa"/>
+          </w:tcPr>
+          <w:p>
+            <w:pPr>
+              <w:ind w:firstLine="0"/>
+              <w:rPr>
+                <w:lang w:eastAsia="ru-RU"/>
+              </w:rPr>
+            </w:pPr>
+            <w:r>
+              <w:rPr>
+                <w:lang w:eastAsia="ru-RU"/>
+              </w:rPr>
+              <w:t>Р</w:t>
+            </w:r>
+            <w:r>
+              <w:rPr>
+                <w:lang w:eastAsia="ru-RU"/>
+              </w:rPr>
+              <w:t>ВНЕ</w:t>
+            </w:r>
+            <w:r>
+              <w:rPr>
+                <w:lang w:eastAsia="ru-RU"/>
+              </w:rPr>
+              <w:t>2</w:t>
+            </w:r>
+          </w:p>
+        </w:tc>
+        <w:tc>
+          <w:tcPr>
+            <w:tcW w:w="3253" w:type="dxa"/>
+          </w:tcPr>
+          <w:p>
+            <w:pPr>
+              <w:ind w:firstLine="0"/>
+              <w:rPr>
+                <w:lang w:eastAsia="ru-RU"/>
+              </w:rPr>
+            </w:pPr>
+            <w:r>
+              <w:rPr>
+                <w:lang w:eastAsia="ru-RU"/>
+              </w:rPr>
+              <w:t>Негативные:</w:t>
+            </w:r>
+          </w:p>
+          <w:p>
+            <w:pPr>
+              <w:ind w:firstLine="0"/>
+              <w:rPr>
+                <w:lang w:eastAsia="ru-RU"/>
+              </w:rPr>
+            </w:pPr>
+            <w:r>
+              <w:rPr>
+                <w:lang w:eastAsia="ru-RU"/>
+              </w:rPr>
+              <w:t>- Если наработки проекта остаются у заказчика мы не получаем возможную прибыли и теряем время</w:t>
+            </w:r>
+          </w:p>
+          <w:p>
+            <w:pPr>
+              <w:ind w:firstLine="0"/>
+              <w:rPr>
+                <w:lang w:eastAsia="ru-RU"/>
+              </w:rPr>
+            </w:pPr>
+          </w:p>
+          <w:p>
+            <w:pPr>
+              <w:ind w:firstLine="0"/>
+              <w:rPr>
+                <w:lang w:eastAsia="ru-RU"/>
+              </w:rPr>
+            </w:pPr>
+            <w:r>
+              <w:rPr>
+                <w:lang w:eastAsia="ru-RU"/>
+              </w:rPr>
+              <w:t>Позитивные:</w:t>
+            </w:r>
+          </w:p>
+          <w:p>
+            <w:pPr>
+              <w:ind w:firstLine="0"/>
+              <w:rPr>
+                <w:lang w:eastAsia="ru-RU"/>
+              </w:rPr>
+            </w:pPr>
+            <w:r>
+              <w:rPr>
+                <w:lang w:eastAsia="ru-RU"/>
+              </w:rPr>
+              <w:t>- Если наработки остаются у нас, мы можем предложить их другому заказчику и доработать проект у него</w:t>
+            </w:r>
+          </w:p>
+        </w:tc>
+      </w:tr>
+      <w:tr>
+        <w:tc>
+          <w:tcPr>
+            <w:tcW w:w="595" w:type="dxa"/>
+          </w:tcPr>
+          <w:p>
+            <w:pPr>
+              <w:ind w:firstLine="0"/>
+              <w:rPr>
+                <w:lang w:eastAsia="ru-RU"/>
+              </w:rPr>
+            </w:pPr>
+            <w:r>
+              <w:rPr>
+                <w:lang w:eastAsia="ru-RU"/>
+              </w:rPr>
+              <w:t>3</w:t>
+            </w:r>
+            <w:r>
+              <w:rPr>
+                <w:lang w:eastAsia="ru-RU"/>
+              </w:rPr>
+              <w:t xml:space="preserve">. </w:t>
+            </w:r>
+          </w:p>
+        </w:tc>
+        <w:tc>
+          <w:tcPr>
+            <w:tcW w:w="2525" w:type="dxa"/>
+          </w:tcPr>
+          <w:p>
+            <w:pPr>
+              <w:ind w:firstLine="0"/>
+              <w:rPr>
+                <w:lang w:eastAsia="ru-RU"/>
+              </w:rPr>
+            </w:pPr>
+            <w:r>
+              <w:rPr>
+                <w:lang w:eastAsia="ru-RU"/>
+              </w:rPr>
+              <w:t xml:space="preserve">Системные - </w:t>
+            </w:r>
+            <w:r>
+              <w:rPr>
+                <w:i/>
+                <w:iCs/>
+              </w:rPr>
+              <w:t>Возможные сложности с интеграцией программного продукта в систему</w:t>
+            </w:r>
+          </w:p>
+        </w:tc>
+        <w:tc>
+          <w:tcPr>
+            <w:tcW w:w="2156" w:type="dxa"/>
+          </w:tcPr>
+          <w:p>
+            <w:pPr>
+              <w:ind w:firstLine="0"/>
+              <w:rPr>
+                <w:lang w:eastAsia="ru-RU"/>
+              </w:rPr>
+            </w:pPr>
+            <w:r>
+              <w:rPr>
+                <w:lang w:eastAsia="ru-RU"/>
+              </w:rPr>
+              <w:t>Итоговая программа может не запуститься на машинах в компании заказчика</w:t>
+            </w:r>
+          </w:p>
+        </w:tc>
+        <w:tc>
+          <w:tcPr>
+            <w:tcW w:w="1099" w:type="dxa"/>
+          </w:tcPr>
+          <w:p>
+            <w:pPr>
+              <w:ind w:firstLine="0"/>
+              <w:rPr>
+                <w:lang w:eastAsia="ru-RU"/>
+              </w:rPr>
+            </w:pPr>
+            <w:r>
+              <w:rPr>
+                <w:lang w:eastAsia="ru-RU"/>
+              </w:rPr>
+              <w:t>РВНЕ3</w:t>
+            </w:r>
+          </w:p>
+        </w:tc>
+        <w:tc>
+          <w:tcPr>
+            <w:tcW w:w="3253" w:type="dxa"/>
+          </w:tcPr>
+          <w:p>
+            <w:pPr>
+              <w:ind w:firstLine="0"/>
+              <w:rPr>
+                <w:lang w:eastAsia="ru-RU"/>
+              </w:rPr>
+            </w:pPr>
+            <w:r>
+              <w:rPr>
+                <w:lang w:eastAsia="ru-RU"/>
+              </w:rPr>
+              <w:t>Негативные:</w:t>
+            </w:r>
+          </w:p>
+          <w:p>
+            <w:pPr>
+              <w:ind w:firstLine="0"/>
+              <w:rPr>
+                <w:lang w:eastAsia="ru-RU"/>
+              </w:rPr>
+            </w:pPr>
+            <w:r>
+              <w:rPr>
+                <w:lang w:eastAsia="ru-RU"/>
+              </w:rPr>
+              <w:t>- Если мы не сможем исправить проблемы с интеграцией достаточно быстро, заказчик потребует вернуть деньги за неработающий продукт</w:t>
+            </w:r>
+          </w:p>
+          <w:p>
+            <w:pPr>
+              <w:ind w:firstLine="0"/>
+              <w:rPr>
+                <w:lang w:eastAsia="ru-RU"/>
+              </w:rPr>
+            </w:pPr>
+          </w:p>
+          <w:p>
+            <w:pPr>
+              <w:ind w:firstLine="0"/>
+              <w:rPr>
+                <w:lang w:eastAsia="ru-RU"/>
+              </w:rPr>
+            </w:pPr>
+            <w:r>
+              <w:rPr>
+                <w:lang w:eastAsia="ru-RU"/>
+              </w:rPr>
+              <w:t>Позитивные:</w:t>
+            </w:r>
+          </w:p>
+          <w:p>
+            <w:pPr>
+              <w:ind w:firstLine="0"/>
+              <w:rPr>
+                <w:lang w:eastAsia="ru-RU"/>
+              </w:rPr>
+            </w:pPr>
+            <w:r>
+              <w:rPr>
+                <w:lang w:eastAsia="ru-RU"/>
+              </w:rPr>
+              <w:t xml:space="preserve">- Если мы сможем достаточно быстро исправить проблемы интеграции, дополнительное время можно потратить на дополнительное тестирование. </w:t>
+            </w:r>
+          </w:p>
+          <w:p>
+            <w:pPr>
+              <w:ind w:firstLine="0"/>
+              <w:rPr>
+                <w:lang w:eastAsia="ru-RU"/>
+              </w:rPr>
+            </w:pPr>
+          </w:p>
+        </w:tc>
+      </w:tr>
+      <w:tr>
+        <w:tc>
+          <w:tcPr>
+            <w:tcW w:w="595" w:type="dxa"/>
+          </w:tcPr>
+          <w:p>
+            <w:pPr>
+              <w:ind w:firstLine="0"/>
+              <w:rPr>
+                <w:lang w:eastAsia="ru-RU"/>
+              </w:rPr>
+            </w:pPr>
+            <w:r>
+              <w:rPr>
+                <w:lang w:eastAsia="ru-RU"/>
+              </w:rPr>
+              <w:t>4.</w:t>
+            </w:r>
+          </w:p>
+        </w:tc>
+        <w:tc>
+          <w:tcPr>
+            <w:tcW w:w="2525" w:type="dxa"/>
+          </w:tcPr>
+          <w:p>
+            <w:pPr>
+              <w:ind w:firstLine="0"/>
+              <w:rPr>
+                <w:lang w:eastAsia="ru-RU"/>
+              </w:rPr>
+            </w:pPr>
+            <w:r>
+              <w:rPr>
+                <w:lang w:eastAsia="ru-RU"/>
+              </w:rPr>
+              <w:t xml:space="preserve">Эксплуатационный - </w:t>
+            </w:r>
+            <w:r>
+              <w:rPr>
+                <w:i/>
+                <w:iCs/>
+                <w:lang w:eastAsia="ru-RU"/>
+              </w:rPr>
+              <w:t>Возможные трудности с обучением персонала</w:t>
+            </w:r>
+          </w:p>
+        </w:tc>
+        <w:tc>
+          <w:tcPr>
+            <w:tcW w:w="2156" w:type="dxa"/>
+          </w:tcPr>
+          <w:p>
+            <w:pPr>
+              <w:ind w:firstLine="0"/>
+              <w:rPr>
+                <w:lang w:eastAsia="ru-RU"/>
+              </w:rPr>
+            </w:pPr>
+            <w:r>
+              <w:rPr>
+                <w:lang w:eastAsia="ru-RU"/>
+              </w:rPr>
+              <w:t>Обучающие материалы по программе могут оказаться недостаточно понятны для персонала</w:t>
+            </w:r>
+          </w:p>
+        </w:tc>
+        <w:tc>
+          <w:tcPr>
+            <w:tcW w:w="1099" w:type="dxa"/>
+          </w:tcPr>
+          <w:p>
+            <w:pPr>
+              <w:ind w:firstLine="0"/>
+              <w:rPr>
+                <w:lang w:eastAsia="ru-RU"/>
+              </w:rPr>
+            </w:pPr>
+            <w:r>
+              <w:rPr>
+                <w:lang w:eastAsia="ru-RU"/>
+              </w:rPr>
+              <w:t>РВНЕ4</w:t>
+            </w:r>
+          </w:p>
+        </w:tc>
+        <w:tc>
+          <w:tcPr>
+            <w:tcW w:w="3253" w:type="dxa"/>
+          </w:tcPr>
+          <w:p>
+            <w:pPr>
+              <w:ind w:firstLine="0"/>
+              <w:rPr>
+                <w:lang w:eastAsia="ru-RU"/>
+              </w:rPr>
+            </w:pPr>
+            <w:r>
+              <w:rPr>
+                <w:lang w:eastAsia="ru-RU"/>
+              </w:rPr>
+              <w:t xml:space="preserve">Негативные: </w:t>
+            </w:r>
+          </w:p>
+          <w:p>
+            <w:pPr>
+              <w:ind w:firstLine="0"/>
+              <w:rPr>
+                <w:lang w:eastAsia="ru-RU"/>
+              </w:rPr>
+            </w:pPr>
+            <w:r>
+              <w:rPr>
+                <w:lang w:eastAsia="ru-RU"/>
+              </w:rPr>
+              <w:t xml:space="preserve">- Мы недополучим значительное количество прибыли, так как наша программа будет использоваться не так активно из-за </w:t>
+            </w:r>
+            <w:r>
+              <w:rPr>
+                <w:lang w:eastAsia="ru-RU"/>
+              </w:rPr>
+              <w:lastRenderedPageBreak/>
+              <w:t>необученности сотрудников.</w:t>
+            </w:r>
+          </w:p>
+          <w:p>
+            <w:pPr>
+              <w:ind w:firstLine="0"/>
+              <w:rPr>
+                <w:lang w:eastAsia="ru-RU"/>
+              </w:rPr>
+            </w:pPr>
+          </w:p>
+          <w:p>
+            <w:pPr>
+              <w:ind w:firstLine="0"/>
+              <w:rPr>
+                <w:lang w:eastAsia="ru-RU"/>
+              </w:rPr>
+            </w:pPr>
+            <w:r>
+              <w:rPr>
+                <w:lang w:eastAsia="ru-RU"/>
+              </w:rPr>
+              <w:t>Позитивные:</w:t>
+            </w:r>
+          </w:p>
+          <w:p>
+            <w:pPr>
+              <w:ind w:firstLine="0"/>
+              <w:rPr>
+                <w:lang w:eastAsia="ru-RU"/>
+              </w:rPr>
+            </w:pPr>
+            <w:r>
+              <w:rPr>
+                <w:lang w:eastAsia="ru-RU"/>
+              </w:rPr>
+              <w:t>- Мы можем получить дополнительную прибыль, запустив обучающие курсы по нашей программе.</w:t>
+            </w:r>
+          </w:p>
+        </w:tc>
+      </w:tr>
+      <w:tr>
+        <w:tc>
+          <w:tcPr>
+            <w:tcW w:w="595" w:type="dxa"/>
+          </w:tcPr>
+          <w:p>
+            <w:pPr>
+              <w:ind w:firstLine="0"/>
+              <w:rPr>
+                <w:lang w:eastAsia="ru-RU"/>
+              </w:rPr>
+            </w:pPr>
+            <w:r>
+              <w:rPr>
+                <w:lang w:eastAsia="ru-RU"/>
+              </w:rPr>
+              <w:lastRenderedPageBreak/>
+              <w:t>5</w:t>
+            </w:r>
+            <w:r>
+              <w:rPr>
+                <w:lang w:eastAsia="ru-RU"/>
+              </w:rPr>
+              <w:t>.</w:t>
+            </w:r>
+          </w:p>
+        </w:tc>
+        <w:tc>
+          <w:tcPr>
+            <w:tcW w:w="2525" w:type="dxa"/>
+          </w:tcPr>
+          <w:p>
+            <w:pPr>
+              <w:ind w:firstLine="0"/>
+              <w:rPr>
+                <w:lang w:eastAsia="ru-RU"/>
+              </w:rPr>
+            </w:pPr>
+            <w:r>
+              <w:rPr>
+                <w:lang w:eastAsia="ru-RU"/>
+              </w:rPr>
+              <w:t xml:space="preserve">График и ресурсы - </w:t>
+            </w:r>
+            <w:r>
+              <w:rPr>
+                <w:i/>
+                <w:iCs/>
+              </w:rPr>
+              <w:t>Сроки, заложенные на разработку, могут быть недостаточными для доведения проекта до рабочего состояния</w:t>
+            </w:r>
+          </w:p>
+        </w:tc>
+        <w:tc>
+          <w:tcPr>
+            <w:tcW w:w="2156" w:type="dxa"/>
+          </w:tcPr>
+          <w:p>
+            <w:pPr>
+              <w:ind w:firstLine="0"/>
+              <w:rPr>
+                <w:lang w:eastAsia="ru-RU"/>
+              </w:rPr>
+            </w:pPr>
+            <w:r>
+              <w:rPr>
+                <w:lang w:eastAsia="ru-RU"/>
+              </w:rPr>
+              <w:t>Разработка проекта может значительно затянуться и тогда обговоренных с заказчиком сроков может быть недостаточно</w:t>
+            </w:r>
+          </w:p>
+        </w:tc>
+        <w:tc>
+          <w:tcPr>
+            <w:tcW w:w="1099" w:type="dxa"/>
+          </w:tcPr>
+          <w:p>
+            <w:pPr>
+              <w:ind w:firstLine="0"/>
+              <w:rPr>
+                <w:lang w:eastAsia="ru-RU"/>
+              </w:rPr>
+            </w:pPr>
+            <w:r>
+              <w:rPr>
+                <w:lang w:eastAsia="ru-RU"/>
+              </w:rPr>
+              <w:t>РВН</w:t>
+            </w:r>
+            <w:r>
+              <w:rPr>
+                <w:lang w:eastAsia="ru-RU"/>
+              </w:rPr>
+              <w:t>Е5</w:t>
+            </w:r>
+          </w:p>
+        </w:tc>
+        <w:tc>
+          <w:tcPr>
+            <w:tcW w:w="3253" w:type="dxa"/>
+          </w:tcPr>
+          <w:p>
+            <w:pPr>
+              <w:ind w:firstLine="0"/>
+              <w:rPr>
+                <w:lang w:eastAsia="ru-RU"/>
+              </w:rPr>
+            </w:pPr>
+            <w:r>
+              <w:rPr>
+                <w:lang w:eastAsia="ru-RU"/>
+              </w:rPr>
+              <w:t>Негативные:</w:t>
+            </w:r>
+          </w:p>
+          <w:p>
+            <w:pPr>
+              <w:ind w:firstLine="0"/>
+              <w:rPr>
+                <w:lang w:eastAsia="ru-RU"/>
+              </w:rPr>
+            </w:pPr>
+            <w:r>
+              <w:rPr>
+                <w:lang w:eastAsia="ru-RU"/>
+              </w:rPr>
+              <w:t>- Заказчик может отнять права на проект и отдать его на доработку сторонней компании</w:t>
+            </w:r>
+          </w:p>
+          <w:p>
+            <w:pPr>
+              <w:ind w:firstLine="0"/>
+              <w:rPr>
+                <w:lang w:eastAsia="ru-RU"/>
+              </w:rPr>
+            </w:pPr>
+          </w:p>
+          <w:p>
+            <w:pPr>
+              <w:ind w:firstLine="0"/>
+              <w:rPr>
+                <w:lang w:eastAsia="ru-RU"/>
+              </w:rPr>
+            </w:pPr>
+            <w:r>
+              <w:rPr>
+                <w:lang w:eastAsia="ru-RU"/>
+              </w:rPr>
+              <w:t>Положительные:</w:t>
+            </w:r>
+          </w:p>
+          <w:p>
+            <w:pPr>
+              <w:ind w:firstLine="0"/>
+              <w:rPr>
+                <w:lang w:eastAsia="ru-RU"/>
+              </w:rPr>
+            </w:pPr>
+            <w:r>
+              <w:rPr>
+                <w:lang w:eastAsia="ru-RU"/>
+              </w:rPr>
+              <w:t xml:space="preserve">- В случае, если удастся договориться о переносе сроков, у нас появится больше времени на доработку и тестирование проекта </w:t>
+            </w:r>
+          </w:p>
+        </w:tc>
+      </w:tr>
+      <w:tr>
+        <w:tc>
+          <w:tcPr>
+            <w:tcW w:w="595" w:type="dxa"/>
+          </w:tcPr>
+          <w:p>
+            <w:pPr>
+              <w:ind w:firstLine="0"/>
+              <w:rPr>
+                <w:lang w:eastAsia="ru-RU"/>
+              </w:rPr>
+            </w:pPr>
+            <w:r>
+              <w:rPr>
+                <w:lang w:eastAsia="ru-RU"/>
+              </w:rPr>
+              <w:t>6.</w:t>
+            </w:r>
+          </w:p>
+        </w:tc>
+        <w:tc>
+          <w:tcPr>
+            <w:tcW w:w="2525" w:type="dxa"/>
+          </w:tcPr>
+          <w:p>
+            <w:pPr>
+              <w:ind w:firstLine="0"/>
+              <w:rPr>
+                <w:i/>
+                <w:iCs/>
+                <w:lang w:eastAsia="ru-RU"/>
+              </w:rPr>
+            </w:pPr>
+            <w:r>
+              <w:t>Администрация учебного заведения</w:t>
+            </w:r>
+            <w:r>
+              <w:t xml:space="preserve"> - </w:t>
+            </w:r>
+            <w:r>
+              <w:rPr>
+                <w:i/>
+                <w:iCs/>
+              </w:rPr>
+              <w:t>Несоответствие ожиданий заказчика.</w:t>
+            </w:r>
+          </w:p>
+        </w:tc>
+        <w:tc>
+          <w:tcPr>
+            <w:tcW w:w="2156" w:type="dxa"/>
+          </w:tcPr>
+          <w:p>
+            <w:pPr>
+              <w:ind w:firstLine="0"/>
+              <w:rPr>
+                <w:lang w:eastAsia="ru-RU"/>
+              </w:rPr>
+            </w:pPr>
+            <w:r>
+              <w:rPr>
+                <w:lang w:eastAsia="ru-RU"/>
+              </w:rPr>
+              <w:t>Итоговый результат проекта не устроил администрацию, и они больше не желают внедрять его в свою систему</w:t>
+            </w:r>
+          </w:p>
+        </w:tc>
+        <w:tc>
+          <w:tcPr>
+            <w:tcW w:w="1099" w:type="dxa"/>
+          </w:tcPr>
+          <w:p>
+            <w:pPr>
+              <w:ind w:firstLine="0"/>
+              <w:rPr>
+                <w:lang w:eastAsia="ru-RU"/>
+              </w:rPr>
+            </w:pPr>
+            <w:r>
+              <w:rPr>
+                <w:lang w:eastAsia="ru-RU"/>
+              </w:rPr>
+              <w:t>РВНЕ</w:t>
+            </w:r>
+            <w:r>
+              <w:rPr>
+                <w:lang w:eastAsia="ru-RU"/>
+              </w:rPr>
+              <w:t>6</w:t>
+            </w:r>
+          </w:p>
+        </w:tc>
+        <w:tc>
+          <w:tcPr>
+            <w:tcW w:w="3253" w:type="dxa"/>
+          </w:tcPr>
+          <w:p>
+            <w:pPr>
+              <w:ind w:firstLine="0"/>
+              <w:rPr>
+                <w:lang w:eastAsia="ru-RU"/>
+              </w:rPr>
+            </w:pPr>
+            <w:r>
+              <w:rPr>
+                <w:lang w:eastAsia="ru-RU"/>
+              </w:rPr>
+              <w:t>Негативные:</w:t>
+            </w:r>
+          </w:p>
+          <w:p>
+            <w:pPr>
+              <w:ind w:firstLine="0"/>
+              <w:rPr>
+                <w:lang w:eastAsia="ru-RU"/>
+              </w:rPr>
+            </w:pPr>
+            <w:r>
+              <w:rPr>
+                <w:lang w:eastAsia="ru-RU"/>
+              </w:rPr>
+              <w:t>- Мы потратили время и недополучили прибыль</w:t>
+            </w:r>
+          </w:p>
+          <w:p>
+            <w:pPr>
+              <w:ind w:firstLine="0"/>
+              <w:rPr>
+                <w:lang w:eastAsia="ru-RU"/>
+              </w:rPr>
+            </w:pPr>
+          </w:p>
+          <w:p>
+            <w:pPr>
+              <w:ind w:firstLine="0"/>
+              <w:rPr>
+                <w:lang w:eastAsia="ru-RU"/>
+              </w:rPr>
+            </w:pPr>
+            <w:r>
+              <w:rPr>
+                <w:lang w:eastAsia="ru-RU"/>
+              </w:rPr>
+              <w:t>Положительные:</w:t>
+            </w:r>
+          </w:p>
+          <w:p>
+            <w:pPr>
+              <w:ind w:firstLine="0"/>
+              <w:rPr>
+                <w:lang w:eastAsia="ru-RU"/>
+              </w:rPr>
+            </w:pPr>
+            <w:r>
+              <w:rPr>
+                <w:lang w:eastAsia="ru-RU"/>
+              </w:rPr>
+              <w:t>- Если наш проект всё ещё при нас, мы можем продать его кому-нибудь другому</w:t>
+            </w:r>
+          </w:p>
+        </w:tc>
+      </w:tr>
+      <w:tr>
+        <w:tc>
+          <w:tcPr>
+            <w:tcW w:w="595" w:type="dxa"/>
+          </w:tcPr>
+          <w:p>
+            <w:pPr>
+              <w:ind w:firstLine="0"/>
+              <w:rPr>
+                <w:lang w:eastAsia="ru-RU"/>
+              </w:rPr>
+            </w:pPr>
+            <w:r>
+              <w:rPr>
+                <w:lang w:eastAsia="ru-RU"/>
+              </w:rPr>
+              <w:t>7.</w:t>
+            </w:r>
+          </w:p>
+        </w:tc>
+        <w:tc>
+          <w:tcPr>
+            <w:tcW w:w="2525" w:type="dxa"/>
+          </w:tcPr>
+          <w:p>
+            <w:pPr>
+              <w:ind w:firstLine="0"/>
+            </w:pPr>
+            <w:r>
+              <w:t>Организаторы</w:t>
+            </w:r>
+            <w:r>
+              <w:t xml:space="preserve"> - </w:t>
+            </w:r>
+            <w:r>
+              <w:rPr>
+                <w:i/>
+                <w:iCs/>
+              </w:rPr>
+              <w:t>Недовольство функционалом и опытом использования продукта.</w:t>
+            </w:r>
+          </w:p>
+        </w:tc>
+        <w:tc>
+          <w:tcPr>
+            <w:tcW w:w="2156" w:type="dxa"/>
+          </w:tcPr>
+          <w:p>
+            <w:pPr>
+              <w:ind w:firstLine="0"/>
+              <w:rPr>
+                <w:lang w:eastAsia="ru-RU"/>
+              </w:rPr>
+            </w:pPr>
+          </w:p>
+        </w:tc>
+        <w:tc>
+          <w:tcPr>
+            <w:tcW w:w="1099" w:type="dxa"/>
+          </w:tcPr>
+          <w:p>
+            <w:pPr>
+              <w:ind w:firstLine="0"/>
+              <w:rPr>
+                <w:lang w:eastAsia="ru-RU"/>
+              </w:rPr>
+            </w:pPr>
+          </w:p>
+        </w:tc>
+        <w:tc>
+          <w:tcPr>
+            <w:tcW w:w="3253" w:type="dxa"/>
+          </w:tcPr>
+          <w:p>
+            <w:pPr>
+              <w:ind w:firstLine="0"/>
+              <w:rPr>
+                <w:lang w:eastAsia="ru-RU"/>
+              </w:rPr>
+            </w:pPr>
+          </w:p>
+        </w:tc>
+      </w:tr>
+      <w:tr>
+        <w:tc>
+          <w:tcPr>
+            <w:tcW w:w="9628" w:type="dxa"/>
+            <w:gridSpan w:val="5"/>
+          </w:tcPr>
+          <w:p>
+            <w:pPr>
+              <w:ind w:firstLine="0"/>
+              <w:jc w:val="center"/>
+              <w:rPr>
+                <w:lang w:eastAsia="ru-RU"/>
+              </w:rPr>
+            </w:pPr>
+            <w:r>
+              <w:rPr>
+                <w:lang w:eastAsia="ru-RU"/>
+              </w:rPr>
+              <w:t>Риски внутренней среды</w:t>
+            </w:r>
+          </w:p>
+        </w:tc>
+      </w:tr>
+      <w:tr>
+        <w:tc>
+          <w:tcPr>
+            <w:tcW w:w="595" w:type="dxa"/>
+          </w:tcPr>
+          <w:p>
+            <w:pPr>
+              <w:ind w:firstLine="0"/>
+              <w:rPr>
+                <w:lang w:eastAsia="ru-RU"/>
+              </w:rPr>
+            </w:pPr>
+            <w:r>
+              <w:rPr>
+                <w:lang w:eastAsia="ru-RU"/>
+              </w:rPr>
+              <w:t>1</w:t>
+            </w:r>
+            <w:r>
+              <w:rPr>
+                <w:lang w:eastAsia="ru-RU"/>
+              </w:rPr>
+              <w:t>.</w:t>
+            </w:r>
+          </w:p>
+        </w:tc>
+        <w:tc>
+          <w:tcPr>
+            <w:tcW w:w="2525" w:type="dxa"/>
+          </w:tcPr>
+          <w:p>
+            <w:pPr>
+              <w:ind w:firstLine="0"/>
+              <w:rPr>
+                <w:lang w:eastAsia="ru-RU"/>
+              </w:rPr>
+            </w:pPr>
+            <w:r>
+              <w:rPr>
+                <w:lang w:eastAsia="ru-RU"/>
+              </w:rPr>
+              <w:t xml:space="preserve">Технические - </w:t>
+            </w:r>
+            <w:r>
+              <w:rPr>
+                <w:i/>
+                <w:iCs/>
+              </w:rPr>
+              <w:t xml:space="preserve">Проект может содержать </w:t>
+            </w:r>
+            <w:r>
+              <w:rPr>
+                <w:i/>
+                <w:iCs/>
+              </w:rPr>
+              <w:lastRenderedPageBreak/>
+              <w:t>критические для работы баги</w:t>
+            </w:r>
+          </w:p>
+        </w:tc>
+        <w:tc>
+          <w:tcPr>
+            <w:tcW w:w="2156" w:type="dxa"/>
+          </w:tcPr>
+          <w:p>
+            <w:pPr>
+              <w:ind w:firstLine="0"/>
+              <w:rPr>
+                <w:lang w:eastAsia="ru-RU"/>
+              </w:rPr>
+            </w:pPr>
+            <w:r>
+              <w:rPr>
+                <w:lang w:eastAsia="ru-RU"/>
+              </w:rPr>
+              <w:lastRenderedPageBreak/>
+              <w:t xml:space="preserve">Итоговый релиз программы может содержать такие </w:t>
+            </w:r>
+            <w:r>
+              <w:rPr>
+                <w:lang w:eastAsia="ru-RU"/>
+              </w:rPr>
+              <w:lastRenderedPageBreak/>
+              <w:t>ошибки, которые при работе складывают всю систему</w:t>
+            </w:r>
+          </w:p>
+        </w:tc>
+        <w:tc>
+          <w:tcPr>
+            <w:tcW w:w="1099" w:type="dxa"/>
+          </w:tcPr>
+          <w:p>
+            <w:pPr>
+              <w:ind w:firstLine="0"/>
+              <w:rPr>
+                <w:lang w:eastAsia="ru-RU"/>
+              </w:rPr>
+            </w:pPr>
+            <w:r>
+              <w:rPr>
+                <w:lang w:eastAsia="ru-RU"/>
+              </w:rPr>
+              <w:lastRenderedPageBreak/>
+              <w:t>Р</w:t>
+            </w:r>
+            <w:r>
+              <w:rPr>
+                <w:lang w:eastAsia="ru-RU"/>
+              </w:rPr>
+              <w:t>ВНУ1</w:t>
+            </w:r>
+          </w:p>
+        </w:tc>
+        <w:tc>
+          <w:tcPr>
+            <w:tcW w:w="3253" w:type="dxa"/>
+          </w:tcPr>
+          <w:p>
+            <w:pPr>
+              <w:ind w:firstLine="0"/>
+              <w:rPr>
+                <w:lang w:eastAsia="ru-RU"/>
+              </w:rPr>
+            </w:pPr>
+            <w:r>
+              <w:rPr>
+                <w:lang w:eastAsia="ru-RU"/>
+              </w:rPr>
+              <w:t>Негативные:</w:t>
+            </w:r>
+          </w:p>
+          <w:p>
+            <w:pPr>
+              <w:ind w:firstLine="0"/>
+              <w:rPr>
+                <w:lang w:eastAsia="ru-RU"/>
+              </w:rPr>
+            </w:pPr>
+            <w:r>
+              <w:rPr>
+                <w:lang w:eastAsia="ru-RU"/>
+              </w:rPr>
+              <w:t xml:space="preserve">- Если ошибки будут слишком критичными и их нельзя будет быстро </w:t>
+            </w:r>
+            <w:r>
+              <w:rPr>
+                <w:lang w:eastAsia="ru-RU"/>
+              </w:rPr>
+              <w:lastRenderedPageBreak/>
+              <w:t>поправить, заказчик потребует вернуть деньги за неработающий продукт</w:t>
+            </w:r>
+          </w:p>
+          <w:p>
+            <w:pPr>
+              <w:ind w:firstLine="0"/>
+              <w:rPr>
+                <w:lang w:eastAsia="ru-RU"/>
+              </w:rPr>
+            </w:pPr>
+          </w:p>
+          <w:p>
+            <w:pPr>
+              <w:ind w:firstLine="0"/>
+              <w:rPr>
+                <w:lang w:eastAsia="ru-RU"/>
+              </w:rPr>
+            </w:pPr>
+            <w:r>
+              <w:rPr>
+                <w:lang w:eastAsia="ru-RU"/>
+              </w:rPr>
+              <w:t>Позитивные:</w:t>
+            </w:r>
+          </w:p>
+          <w:p>
+            <w:pPr>
+              <w:ind w:firstLine="0"/>
+              <w:rPr>
+                <w:lang w:eastAsia="ru-RU"/>
+              </w:rPr>
+            </w:pPr>
+            <w:r>
+              <w:rPr>
+                <w:lang w:eastAsia="ru-RU"/>
+              </w:rPr>
+              <w:t>- Если ошибки не такие критичные, мы можем дольше обсуживать клиента, а значит получить больше прибыли</w:t>
+            </w:r>
+          </w:p>
+        </w:tc>
+      </w:tr>
+      <w:tr>
+        <w:tc>
+          <w:tcPr>
+            <w:tcW w:w="595" w:type="dxa"/>
+          </w:tcPr>
+          <w:p>
+            <w:pPr>
+              <w:ind w:firstLine="0"/>
+              <w:rPr>
+                <w:lang w:eastAsia="ru-RU"/>
+              </w:rPr>
+            </w:pPr>
+            <w:r>
+              <w:rPr>
+                <w:lang w:eastAsia="ru-RU"/>
+              </w:rPr>
+              <w:lastRenderedPageBreak/>
+              <w:t>2.</w:t>
+            </w:r>
+          </w:p>
+        </w:tc>
+        <w:tc>
+          <w:tcPr>
+            <w:tcW w:w="2525" w:type="dxa"/>
+          </w:tcPr>
+          <w:p>
+            <w:pPr>
+              <w:ind w:firstLine="0"/>
+              <w:rPr>
+                <w:lang w:eastAsia="ru-RU"/>
+              </w:rPr>
+            </w:pPr>
+            <w:r>
+              <w:rPr>
+                <w:lang w:eastAsia="ru-RU"/>
+              </w:rPr>
+              <w:t xml:space="preserve">Эксплуатационные - </w:t>
+            </w:r>
+            <w:r>
+              <w:rPr>
+                <w:i/>
+                <w:iCs/>
+              </w:rPr>
+              <w:t>Недостаточная поддержка пользователей</w:t>
+            </w:r>
+          </w:p>
+        </w:tc>
+        <w:tc>
+          <w:tcPr>
+            <w:tcW w:w="2156" w:type="dxa"/>
+          </w:tcPr>
+          <w:p>
+            <w:pPr>
+              <w:ind w:firstLine="0"/>
+              <w:rPr>
+                <w:lang w:eastAsia="ru-RU"/>
+              </w:rPr>
+            </w:pPr>
+            <w:r>
+              <w:rPr>
+                <w:lang w:eastAsia="ru-RU"/>
+              </w:rPr>
+              <w:t>Недостаточное количество персонала в центре поддержки пользователей</w:t>
+            </w:r>
+          </w:p>
+        </w:tc>
+        <w:tc>
+          <w:tcPr>
+            <w:tcW w:w="1099" w:type="dxa"/>
+          </w:tcPr>
+          <w:p>
+            <w:pPr>
+              <w:ind w:firstLine="0"/>
+              <w:rPr>
+                <w:lang w:eastAsia="ru-RU"/>
+              </w:rPr>
+            </w:pPr>
+            <w:r>
+              <w:rPr>
+                <w:lang w:eastAsia="ru-RU"/>
+              </w:rPr>
+              <w:t>РВНУ2</w:t>
+            </w:r>
+          </w:p>
+        </w:tc>
+        <w:tc>
+          <w:tcPr>
+            <w:tcW w:w="3253" w:type="dxa"/>
+          </w:tcPr>
+          <w:p>
+            <w:pPr>
+              <w:ind w:firstLine="0"/>
+              <w:rPr>
+                <w:lang w:eastAsia="ru-RU"/>
+              </w:rPr>
+            </w:pPr>
+            <w:r>
+              <w:rPr>
+                <w:lang w:eastAsia="ru-RU"/>
+              </w:rPr>
+              <w:t>Негативные:</w:t>
+            </w:r>
+          </w:p>
+          <w:p>
+            <w:pPr>
+              <w:ind w:firstLine="0"/>
+              <w:rPr>
+                <w:lang w:eastAsia="ru-RU"/>
+              </w:rPr>
+            </w:pPr>
+            <w:r>
+              <w:rPr>
+                <w:lang w:eastAsia="ru-RU"/>
+              </w:rPr>
+              <w:t>- Пользователи останутся недовольны медленной поддержкой и, столкнувшись с проблемой, предпочтут альтернативные программы</w:t>
+            </w:r>
+          </w:p>
+        </w:tc>
+      </w:tr>
+      <w:tr>
+        <w:tc>
+          <w:tcPr>
+            <w:tcW w:w="595" w:type="dxa"/>
+          </w:tcPr>
+          <w:p>
+            <w:pPr>
+              <w:ind w:firstLine="0"/>
+              <w:rPr>
+                <w:lang w:eastAsia="ru-RU"/>
+              </w:rPr>
+            </w:pPr>
+            <w:r>
+              <w:rPr>
+                <w:lang w:eastAsia="ru-RU"/>
+              </w:rPr>
+              <w:t>3.</w:t>
+            </w:r>
+          </w:p>
+        </w:tc>
+        <w:tc>
+          <w:tcPr>
+            <w:tcW w:w="2525" w:type="dxa"/>
+          </w:tcPr>
+          <w:p>
+            <w:pPr>
+              <w:ind w:firstLine="0"/>
+              <w:rPr>
+                <w:lang w:eastAsia="ru-RU"/>
+              </w:rPr>
+            </w:pPr>
+            <w:r>
+              <w:rPr>
+                <w:lang w:eastAsia="ru-RU"/>
+              </w:rPr>
+              <w:t xml:space="preserve">График и ресурсы - </w:t>
+            </w:r>
+            <w:r>
+              <w:rPr>
+                <w:i/>
+                <w:iCs/>
+              </w:rPr>
+              <w:t>Времени, выделенного для тестирования, может быть недостаточно, чтобы отладить проект</w:t>
+            </w:r>
+          </w:p>
+        </w:tc>
+        <w:tc>
+          <w:tcPr>
+            <w:tcW w:w="2156" w:type="dxa"/>
+          </w:tcPr>
+          <w:p>
+            <w:pPr>
+              <w:ind w:firstLine="0"/>
+              <w:rPr>
+                <w:lang w:eastAsia="ru-RU"/>
+              </w:rPr>
+            </w:pPr>
+            <w:r>
+              <w:rPr>
+                <w:lang w:eastAsia="ru-RU"/>
+              </w:rPr>
+              <w:t>Мы недостаточно выделили времени для тестирования и не проверили все возможные области для ошибок</w:t>
+            </w:r>
+          </w:p>
+        </w:tc>
+        <w:tc>
+          <w:tcPr>
+            <w:tcW w:w="1099" w:type="dxa"/>
+          </w:tcPr>
+          <w:p>
+            <w:pPr>
+              <w:ind w:firstLine="0"/>
+              <w:rPr>
+                <w:lang w:eastAsia="ru-RU"/>
+              </w:rPr>
+            </w:pPr>
+            <w:r>
+              <w:rPr>
+                <w:lang w:eastAsia="ru-RU"/>
+              </w:rPr>
+              <w:t>РВНУ</w:t>
+            </w:r>
+            <w:r>
+              <w:rPr>
+                <w:lang w:eastAsia="ru-RU"/>
+              </w:rPr>
+              <w:t>3</w:t>
+            </w:r>
+          </w:p>
+        </w:tc>
+        <w:tc>
+          <w:tcPr>
+            <w:tcW w:w="3253" w:type="dxa"/>
+          </w:tcPr>
+          <w:p>
+            <w:pPr>
+              <w:ind w:firstLine="0"/>
+              <w:rPr>
+                <w:lang w:eastAsia="ru-RU"/>
+              </w:rPr>
+            </w:pPr>
+            <w:r>
+              <w:rPr>
+                <w:lang w:eastAsia="ru-RU"/>
+              </w:rPr>
+              <w:t>Негативные:</w:t>
+            </w:r>
+          </w:p>
+          <w:p>
+            <w:pPr>
+              <w:ind w:firstLine="0"/>
+              <w:rPr>
+                <w:lang w:eastAsia="ru-RU"/>
+              </w:rPr>
+            </w:pPr>
+            <w:r>
+              <w:rPr>
+                <w:lang w:eastAsia="ru-RU"/>
+              </w:rPr>
+              <w:t>- На релизе могут появиться критичные баги, которые могут положить всю систему</w:t>
+            </w:r>
+          </w:p>
+          <w:p>
+            <w:pPr>
+              <w:ind w:firstLine="0"/>
+              <w:rPr>
+                <w:lang w:eastAsia="ru-RU"/>
+              </w:rPr>
+            </w:pPr>
+          </w:p>
+          <w:p>
+            <w:pPr>
+              <w:ind w:firstLine="0"/>
+              <w:rPr>
+                <w:lang w:eastAsia="ru-RU"/>
+              </w:rPr>
+            </w:pPr>
+            <w:r>
+              <w:rPr>
+                <w:lang w:eastAsia="ru-RU"/>
+              </w:rPr>
+              <w:t>Позитивные:</w:t>
+            </w:r>
+          </w:p>
+          <w:p>
+            <w:pPr>
+              <w:ind w:firstLine="0"/>
+              <w:rPr>
+                <w:lang w:eastAsia="ru-RU"/>
+              </w:rPr>
+            </w:pPr>
+            <w:r>
+              <w:rPr>
+                <w:lang w:eastAsia="ru-RU"/>
+              </w:rPr>
+              <w:t>- В случае, если мы оказались достаточно удачливыми, и критичных багов не оказалось, мы ретроспективно сэкономили время</w:t>
+            </w:r>
+            <w:r>
+              <w:rPr>
+                <w:lang w:eastAsia="ru-RU"/>
+              </w:rPr>
+              <w:t xml:space="preserve"> (но лучше так не делать)</w:t>
+            </w:r>
+          </w:p>
+        </w:tc>
+      </w:tr>
+      <w:tr>
+        <w:tc>
+          <w:tcPr>
+            <w:tcW w:w="595" w:type="dxa"/>
+          </w:tcPr>
+          <w:p>
+            <w:pPr>
+              <w:ind w:firstLine="0"/>
+              <w:rPr>
+                <w:lang w:eastAsia="ru-RU"/>
+              </w:rPr>
+            </w:pPr>
+            <w:r>
+              <w:rPr>
+                <w:lang w:eastAsia="ru-RU"/>
+              </w:rPr>
+              <w:t>4.</w:t>
+            </w:r>
+          </w:p>
+        </w:tc>
+        <w:tc>
+          <w:tcPr>
+            <w:tcW w:w="2525" w:type="dxa"/>
+          </w:tcPr>
+          <w:p>
+            <w:pPr>
+              <w:ind w:firstLine="0"/>
+              <w:rPr>
+                <w:i/>
+                <w:iCs/>
+                <w:lang w:eastAsia="ru-RU"/>
+              </w:rPr>
+            </w:pPr>
+            <w:r>
+              <w:rPr>
+                <w:lang w:eastAsia="ru-RU"/>
+              </w:rPr>
+              <w:t xml:space="preserve">График и ресурсы – </w:t>
+            </w:r>
+            <w:r>
+              <w:rPr>
+                <w:i/>
+                <w:iCs/>
+                <w:lang w:eastAsia="ru-RU"/>
+              </w:rPr>
+              <w:t>Перегрузка команды</w:t>
+            </w:r>
+          </w:p>
+        </w:tc>
+        <w:tc>
+          <w:tcPr>
+            <w:tcW w:w="2156" w:type="dxa"/>
+          </w:tcPr>
+          <w:p>
+            <w:pPr>
+              <w:ind w:firstLine="0"/>
+              <w:rPr>
+                <w:lang w:eastAsia="ru-RU"/>
+              </w:rPr>
+            </w:pPr>
+            <w:r>
+              <w:rPr>
+                <w:lang w:eastAsia="ru-RU"/>
+              </w:rPr>
+              <w:t>Из-за сжатых сроков команда разработчиков работала «</w:t>
+            </w:r>
+            <w:proofErr w:type="spellStart"/>
+            <w:r>
+              <w:rPr>
+                <w:lang w:eastAsia="ru-RU"/>
+              </w:rPr>
+              <w:t>наизнос</w:t>
+            </w:r>
+            <w:proofErr w:type="spellEnd"/>
+            <w:r>
+              <w:rPr>
+                <w:lang w:eastAsia="ru-RU"/>
+              </w:rPr>
+              <w:t>»</w:t>
+            </w:r>
+          </w:p>
+        </w:tc>
+        <w:tc>
+          <w:tcPr>
+            <w:tcW w:w="1099" w:type="dxa"/>
+          </w:tcPr>
+          <w:p>
+            <w:pPr>
+              <w:ind w:firstLine="0"/>
+              <w:rPr>
+                <w:lang w:eastAsia="ru-RU"/>
+              </w:rPr>
+            </w:pPr>
+            <w:r>
+              <w:rPr>
+                <w:lang w:eastAsia="ru-RU"/>
+              </w:rPr>
+              <w:t>РВНУ</w:t>
+            </w:r>
+            <w:r>
+              <w:rPr>
+                <w:lang w:eastAsia="ru-RU"/>
+              </w:rPr>
+              <w:t>4</w:t>
+            </w:r>
+          </w:p>
+        </w:tc>
+        <w:tc>
+          <w:tcPr>
+            <w:tcW w:w="3253" w:type="dxa"/>
+          </w:tcPr>
+          <w:p>
+            <w:pPr>
+              <w:ind w:firstLine="0"/>
+              <w:rPr>
+                <w:lang w:eastAsia="ru-RU"/>
+              </w:rPr>
+            </w:pPr>
+            <w:r>
+              <w:rPr>
+                <w:lang w:eastAsia="ru-RU"/>
+              </w:rPr>
+              <w:t>Негативные:</w:t>
+            </w:r>
+          </w:p>
+          <w:p>
+            <w:pPr>
+              <w:ind w:firstLine="0"/>
+              <w:rPr>
+                <w:lang w:eastAsia="ru-RU"/>
+              </w:rPr>
+            </w:pPr>
+            <w:r>
+              <w:rPr>
+                <w:lang w:eastAsia="ru-RU"/>
+              </w:rPr>
+              <w:t>- Уставший разработчик работает не так тщательно и может оставить кучу критичных ошибок в коде</w:t>
+            </w:r>
+          </w:p>
+          <w:p>
+            <w:pPr>
+              <w:ind w:firstLine="0"/>
+              <w:rPr>
+                <w:lang w:eastAsia="ru-RU"/>
+              </w:rPr>
+            </w:pPr>
+          </w:p>
+          <w:p>
+            <w:pPr>
+              <w:ind w:firstLine="0"/>
+              <w:rPr>
+                <w:lang w:eastAsia="ru-RU"/>
+              </w:rPr>
+            </w:pPr>
+            <w:r>
+              <w:rPr>
+                <w:lang w:eastAsia="ru-RU"/>
+              </w:rPr>
+              <w:t>Позитивные:</w:t>
+            </w:r>
+          </w:p>
+          <w:p>
+            <w:pPr>
+              <w:ind w:firstLine="0"/>
+              <w:rPr>
+                <w:lang w:eastAsia="ru-RU"/>
+              </w:rPr>
+            </w:pPr>
+            <w:r>
+              <w:rPr>
+                <w:lang w:eastAsia="ru-RU"/>
+              </w:rPr>
+              <w:t>- Но зато мы сэкономили на выходных… (но так тоже лучше так не делать)</w:t>
+            </w:r>
+          </w:p>
+        </w:tc>
+      </w:tr>
+    </w:tbl>
+    <w:p>
+      <w:pPr>
+        <w:rPr>
+          <w:lang w:eastAsia="ru-RU"/>
+        </w:rPr>
+      </w:pPr>
+    </w:p>
+    <w:p>
+      <w:pPr>
+        <w:rPr>
+          <w:lang w:eastAsia="ru-RU"/>
         </w:rPr>
       </w:pPr>
     </w:p>
@@ -1615,7 +3769,7 @@
         <v:path o:extrusionok="f" gradientshapeok="t" o:connecttype="rect"/>
         <o:lock v:ext="edit" aspectratio="t"/>
       </v:shapetype>
-      <v:shape id="_x0000_i1130" type="#_x0000_t75" style="width:11.4pt;height:11.4pt" o:bullet="t">
+      <v:shape id="_x0000_i1083" type="#_x0000_t75" style="width:11.4pt;height:11.4pt" o:bullet="t">
         <v:imagedata r:id="rId1" o:title="mso31F"/>
       </v:shape>
     </w:pict>
@@ -4658,7 +6812,6 @@
     <w:lvl w:ilvl="0" w:tplc="F6909466">
       <w:start w:val="1"/>
       <w:numFmt w:val="decimal"/>
-      <w:pStyle w:val="1"/>
       <w:lvlText w:val="%1."/>
       <w:lvlJc w:val="left"/>
       <w:pPr>
@@ -5321,7 +7474,7 @@
   <w:style w:type="paragraph" w:default="1" w:styleId="a">
     <w:name w:val="Normal"/>
     <w:qFormat/>
-    <w:rsid w:val="004E18E4"/>
+    <w:rsid w:val="00CE2ADE"/>
     <w:pPr>
       <w:suppressAutoHyphens/>
       <w:ind w:firstLine="567"/>
@@ -5343,21 +7496,17 @@
     <w:autoRedefine/>
     <w:uiPriority w:val="9"/>
     <w:qFormat/>
-    <w:rsid w:val="00D44F90"/>
+    <w:rsid w:val="00264C42"/>
     <w:pPr>
       <w:keepNext/>
       <w:keepLines/>
-      <w:numPr>
-        <w:numId w:val="30"/>
-      </w:numPr>
       <w:spacing w:before="480" w:after="480"/>
+      <w:ind w:left="927" w:firstLine="0"/>
       <w:outlineLvl w:val="0"/>
     </w:pPr>
     <w:rPr>
       <w:rFonts w:eastAsiaTheme="majorEastAsia" w:cstheme="majorBidi"/>
-      <w:b/>
-      <w:i/>
-      <w:iCs/>
+      <w:bCs/>
       <w:szCs w:val="32"/>
       <w:lang w:eastAsia="ru-RU"/>
     </w:rPr>
@@ -5542,12 +7691,10 @@
     <w:basedOn w:val="a0"/>
     <w:link w:val="1"/>
     <w:uiPriority w:val="9"/>
-    <w:rsid w:val="00D44F90"/>
+    <w:rsid w:val="00264C42"/>
     <w:rPr>
       <w:rFonts w:eastAsiaTheme="majorEastAsia" w:cstheme="majorBidi"/>
-      <w:b/>
-      <w:i/>
-      <w:iCs/>
+      <w:bCs/>
       <w:kern w:val="1"/>
       <w:sz w:val="28"/>
       <w:szCs w:val="32"/>
@@ -5674,13 +7821,12 @@
     <w:pPr>
       <w:suppressAutoHyphens w:val="0"/>
       <w:spacing w:before="240" w:after="0" w:line="259" w:lineRule="auto"/>
-      <w:ind w:firstLine="0"/>
       <w:jc w:val="left"/>
       <w:outlineLvl w:val="9"/>
     </w:pPr>
     <w:rPr>
       <w:rFonts w:asciiTheme="majorHAnsi" w:hAnsiTheme="majorHAnsi"/>
-      <w:b w:val="0"/>
+      <w:b/>
       <w:color w:val="2F5496" w:themeColor="accent1" w:themeShade="BF"/>
       <w:kern w:val="0"/>
       <w:sz w:val="32"/>

--- a/IshmaevaPavlova4.docx
+++ b/IshmaevaPavlova4.docx
@@ -151,17 +151,8 @@
           <w:rFonts w:cs="Times New Roman"/>
           <w:szCs w:val="28"/>
         </w:rPr>
-        <w:t xml:space="preserve">Е. А. </w:t>
+        <w:t>Е. А. Страдина</w:t>
       </w:r>
-      <w:proofErr w:type="spellStart"/>
-      <w:r>
-        <w:rPr>
-          <w:rFonts w:cs="Times New Roman"/>
-          <w:szCs w:val="28"/>
-        </w:rPr>
-        <w:t>Страдина</w:t>
-      </w:r>
-      <w:proofErr w:type="spellEnd"/>
     </w:p>
     <w:p>
       <w:pPr>
@@ -1582,19 +1573,6 @@
         <w:rPr>
           <w:lang w:eastAsia="ru-RU"/>
         </w:rPr>
-        <w:t>- Нехватка времени на тестирование</w:t>
-      </w:r>
-    </w:p>
-    <w:p>
-      <w:pPr>
-        <w:rPr>
-          <w:lang w:eastAsia="ru-RU"/>
-        </w:rPr>
-      </w:pPr>
-      <w:r>
-        <w:rPr>
-          <w:lang w:eastAsia="ru-RU"/>
-        </w:rPr>
         <w:t>- Отсутствие четкой коммуникации</w:t>
       </w:r>
     </w:p>
@@ -1664,45 +1642,6 @@
         <w:rPr>
           <w:lang w:eastAsia="ru-RU"/>
         </w:rPr>
-        <w:t>- Ошибки проектирования</w:t>
-      </w:r>
-    </w:p>
-    <w:p>
-      <w:pPr>
-        <w:rPr>
-          <w:lang w:eastAsia="ru-RU"/>
-        </w:rPr>
-      </w:pPr>
-      <w:r>
-        <w:rPr>
-          <w:lang w:eastAsia="ru-RU"/>
-        </w:rPr>
-        <w:t>- Проблемы с интеграцией</w:t>
-      </w:r>
-    </w:p>
-    <w:p>
-      <w:pPr>
-        <w:rPr>
-          <w:lang w:eastAsia="ru-RU"/>
-        </w:rPr>
-      </w:pPr>
-      <w:r>
-        <w:rPr>
-          <w:lang w:eastAsia="ru-RU"/>
-        </w:rPr>
-        <w:t>- Критичные для работы баги</w:t>
-      </w:r>
-    </w:p>
-    <w:p>
-      <w:pPr>
-        <w:rPr>
-          <w:lang w:eastAsia="ru-RU"/>
-        </w:rPr>
-      </w:pPr>
-      <w:r>
-        <w:rPr>
-          <w:lang w:eastAsia="ru-RU"/>
-        </w:rPr>
         <w:t>- Проблемы в документации</w:t>
       </w:r>
     </w:p>
@@ -1734,19 +1673,6 @@
           <w:lang w:eastAsia="ru-RU"/>
         </w:rPr>
         <w:t>Финансово-экономическая система:</w:t>
-      </w:r>
-    </w:p>
-    <w:p>
-      <w:pPr>
-        <w:rPr>
-          <w:lang w:eastAsia="ru-RU"/>
-        </w:rPr>
-      </w:pPr>
-      <w:r>
-        <w:rPr>
-          <w:lang w:eastAsia="ru-RU"/>
-        </w:rPr>
-        <w:t>- Недостаток бюджета</w:t>
       </w:r>
     </w:p>
     <w:p>
@@ -1791,10 +1717,10 @@
       </w:tblPr>
       <w:tblGrid>
         <w:gridCol w:w="617"/>
-        <w:gridCol w:w="2525"/>
-        <w:gridCol w:w="2203"/>
+        <w:gridCol w:w="3061"/>
+        <w:gridCol w:w="2284"/>
         <w:gridCol w:w="1099"/>
-        <w:gridCol w:w="3184"/>
+        <w:gridCol w:w="2567"/>
       </w:tblGrid>
       <w:tr>
         <w:trPr>
@@ -1802,7 +1728,7 @@
         </w:trPr>
         <w:tc>
           <w:tcPr>
-            <w:tcW w:w="595" w:type="dxa"/>
+            <w:tcW w:w="617" w:type="dxa"/>
           </w:tcPr>
           <w:p>
             <w:pPr>
@@ -1866,7 +1792,7 @@
         </w:tc>
         <w:tc>
           <w:tcPr>
-            <w:tcW w:w="2156" w:type="dxa"/>
+            <w:tcW w:w="2284" w:type="dxa"/>
           </w:tcPr>
           <w:p>
             <w:pPr>
@@ -1912,7 +1838,7 @@
         </w:tc>
         <w:tc>
           <w:tcPr>
-            <w:tcW w:w="3253" w:type="dxa"/>
+            <w:tcW w:w="3103" w:type="dxa"/>
           </w:tcPr>
           <w:p>
             <w:pPr>
@@ -1960,7 +1886,7 @@
       <w:tr>
         <w:tc>
           <w:tcPr>
-            <w:tcW w:w="595" w:type="dxa"/>
+            <w:tcW w:w="617" w:type="dxa"/>
           </w:tcPr>
           <w:p>
             <w:pPr>
@@ -2005,27 +1931,210 @@
         </w:tc>
         <w:tc>
           <w:tcPr>
-            <w:tcW w:w="2156" w:type="dxa"/>
-          </w:tcPr>
-          <w:p>
-            <w:pPr>
-              <w:ind w:firstLine="0"/>
-              <w:rPr>
-                <w:lang w:eastAsia="ru-RU"/>
-              </w:rPr>
-            </w:pPr>
-            <w:r>
-              <w:rPr>
-                <w:lang w:eastAsia="ru-RU"/>
-              </w:rPr>
-              <w:t xml:space="preserve">Из-за увеличившихся требований заказчика и/или увеличившихся затрат на разработку наш проект больше не вписывается в заложенный бюджет в </w:t>
-            </w:r>
-            <w:r>
-              <w:rPr>
+            <w:tcW w:w="2284" w:type="dxa"/>
+          </w:tcPr>
+          <w:p>
+            <w:pPr>
+              <w:ind w:firstLine="0"/>
+              <w:rPr>
+                <w:lang w:eastAsia="ru-RU"/>
+              </w:rPr>
+            </w:pPr>
+            <w:r>
+              <w:rPr>
+                <w:lang w:eastAsia="ru-RU"/>
+              </w:rPr>
+              <w:t xml:space="preserve">Из-за увеличившихся требований заказчика и/или увеличившихся затрат на разработку наш проект больше не вписывается в заложенный бюджет в 4,500,000 рублей </w:t>
+            </w:r>
+          </w:p>
+        </w:tc>
+        <w:tc>
+          <w:tcPr>
+            <w:tcW w:w="1099" w:type="dxa"/>
+          </w:tcPr>
+          <w:p>
+            <w:pPr>
+              <w:ind w:firstLine="0"/>
+              <w:rPr>
+                <w:lang w:eastAsia="ru-RU"/>
+              </w:rPr>
+            </w:pPr>
+            <w:r>
+              <w:rPr>
+                <w:lang w:eastAsia="ru-RU"/>
+              </w:rPr>
+              <w:t>Р</w:t>
+            </w:r>
+            <w:r>
+              <w:rPr>
+                <w:lang w:eastAsia="ru-RU"/>
+              </w:rPr>
+              <w:t>ВНЕ</w:t>
+            </w:r>
+            <w:r>
+              <w:rPr>
+                <w:lang w:eastAsia="ru-RU"/>
+              </w:rPr>
+              <w:t>1</w:t>
+            </w:r>
+          </w:p>
+        </w:tc>
+        <w:tc>
+          <w:tcPr>
+            <w:tcW w:w="3103" w:type="dxa"/>
+          </w:tcPr>
+          <w:p>
+            <w:pPr>
+              <w:ind w:firstLine="0"/>
+              <w:rPr>
+                <w:lang w:eastAsia="ru-RU"/>
+              </w:rPr>
+            </w:pPr>
+            <w:r>
+              <w:rPr>
+                <w:lang w:eastAsia="ru-RU"/>
+              </w:rPr>
+              <w:t xml:space="preserve">Негативно: </w:t>
+            </w:r>
+          </w:p>
+          <w:p>
+            <w:pPr>
+              <w:ind w:firstLine="0"/>
+              <w:rPr>
+                <w:lang w:eastAsia="ru-RU"/>
+              </w:rPr>
+            </w:pPr>
+            <w:r>
+              <w:rPr>
+                <w:lang w:eastAsia="ru-RU"/>
+              </w:rPr>
+              <w:t>- Проект не будет завершен</w:t>
+            </w:r>
+          </w:p>
+          <w:p>
+            <w:pPr>
+              <w:ind w:firstLine="0"/>
+              <w:rPr>
+                <w:lang w:eastAsia="ru-RU"/>
+              </w:rPr>
+            </w:pPr>
+            <w:r>
+              <w:rPr>
+                <w:lang w:eastAsia="ru-RU"/>
+              </w:rPr>
+              <w:t>- Проект будет завершен, но его функционал будет ограничен по сравнению с первоначальной задумкой</w:t>
+            </w:r>
+          </w:p>
+        </w:tc>
+      </w:tr>
+      <w:tr>
+        <w:tc>
+          <w:tcPr>
+            <w:tcW w:w="617" w:type="dxa"/>
+          </w:tcPr>
+          <w:p>
+            <w:pPr>
+              <w:ind w:firstLine="0"/>
+              <w:rPr>
+                <w:lang w:eastAsia="ru-RU"/>
+              </w:rPr>
+            </w:pPr>
+            <w:r>
+              <w:rPr>
+                <w:lang w:eastAsia="ru-RU"/>
+              </w:rPr>
+              <w:t xml:space="preserve">2. </w:t>
+            </w:r>
+          </w:p>
+        </w:tc>
+        <w:tc>
+          <w:tcPr>
+            <w:tcW w:w="2525" w:type="dxa"/>
+          </w:tcPr>
+          <w:p>
+            <w:pPr>
+              <w:ind w:firstLine="0"/>
+              <w:rPr>
+                <w:lang w:eastAsia="ru-RU"/>
+              </w:rPr>
+            </w:pPr>
+            <w:r>
+              <w:rPr>
+                <w:lang w:eastAsia="ru-RU"/>
+              </w:rPr>
+              <w:t xml:space="preserve">Экономические - </w:t>
+            </w:r>
+          </w:p>
+          <w:p>
+            <w:pPr>
+              <w:ind w:firstLine="0"/>
+              <w:rPr>
+                <w:i/>
+                <w:iCs/>
+                <w:lang w:eastAsia="ru-RU"/>
+              </w:rPr>
+            </w:pPr>
+            <w:r>
+              <w:rPr>
+                <w:i/>
+                <w:iCs/>
+                <w:lang w:eastAsia="ru-RU"/>
+              </w:rPr>
+              <w:t xml:space="preserve">Заказчик откажется от проекта, </w:t>
+            </w:r>
+            <w:r>
+              <w:rPr>
+                <w:i/>
+                <w:iCs/>
                 <w:lang w:eastAsia="ru-RU"/>
               </w:rPr>
               <w:lastRenderedPageBreak/>
-              <w:t xml:space="preserve">4,500,000 рублей </w:t>
+              <w:t>посчитает его неликвидным</w:t>
+            </w:r>
+          </w:p>
+        </w:tc>
+        <w:tc>
+          <w:tcPr>
+            <w:tcW w:w="2284" w:type="dxa"/>
+          </w:tcPr>
+          <w:p>
+            <w:pPr>
+              <w:ind w:firstLine="0"/>
+              <w:rPr>
+                <w:lang w:eastAsia="ru-RU"/>
+              </w:rPr>
+            </w:pPr>
+            <w:r>
+              <w:rPr>
+                <w:lang w:eastAsia="ru-RU"/>
+              </w:rPr>
+              <w:lastRenderedPageBreak/>
+              <w:t>Заказчик по каким</w:t>
+            </w:r>
+            <w:r>
+              <w:rPr>
+                <w:lang w:eastAsia="ru-RU"/>
+              </w:rPr>
+              <w:t>-</w:t>
+            </w:r>
+            <w:r>
+              <w:rPr>
+                <w:lang w:eastAsia="ru-RU"/>
+              </w:rPr>
+              <w:t xml:space="preserve">то причинам посчитает, что </w:t>
+            </w:r>
+            <w:r>
+              <w:rPr>
+                <w:lang w:eastAsia="ru-RU"/>
+              </w:rPr>
+              <w:lastRenderedPageBreak/>
+              <w:t xml:space="preserve">больше не заинтересован в сотрудничестве с нами и </w:t>
+            </w:r>
+            <w:r>
+              <w:rPr>
+                <w:lang w:eastAsia="ru-RU"/>
+              </w:rPr>
+              <w:t>разрывает контракт</w:t>
             </w:r>
           </w:p>
         </w:tc>
@@ -2057,54 +2166,83 @@
               <w:rPr>
                 <w:lang w:eastAsia="ru-RU"/>
               </w:rPr>
-              <w:t>1</w:t>
-            </w:r>
-          </w:p>
-        </w:tc>
-        <w:tc>
-          <w:tcPr>
-            <w:tcW w:w="3253" w:type="dxa"/>
-          </w:tcPr>
-          <w:p>
-            <w:pPr>
-              <w:ind w:firstLine="0"/>
-              <w:rPr>
-                <w:lang w:eastAsia="ru-RU"/>
-              </w:rPr>
-            </w:pPr>
-            <w:r>
-              <w:rPr>
-                <w:lang w:eastAsia="ru-RU"/>
-              </w:rPr>
-              <w:t xml:space="preserve">Негативно: </w:t>
-            </w:r>
-          </w:p>
-          <w:p>
-            <w:pPr>
-              <w:ind w:firstLine="0"/>
-              <w:rPr>
-                <w:lang w:eastAsia="ru-RU"/>
-              </w:rPr>
-            </w:pPr>
-            <w:r>
-              <w:rPr>
-                <w:lang w:eastAsia="ru-RU"/>
-              </w:rPr>
-              <w:t>- Проект не будет завершен</w:t>
-            </w:r>
-          </w:p>
-          <w:p>
-            <w:pPr>
-              <w:ind w:firstLine="0"/>
-              <w:rPr>
-                <w:lang w:eastAsia="ru-RU"/>
-              </w:rPr>
-            </w:pPr>
-            <w:r>
-              <w:rPr>
-                <w:lang w:eastAsia="ru-RU"/>
-              </w:rPr>
-              <w:t>- Проект будет завершен, но его функционал будет ограничен по сравнению с первоначальной задумкой</w:t>
+              <w:t>2</w:t>
+            </w:r>
+          </w:p>
+        </w:tc>
+        <w:tc>
+          <w:tcPr>
+            <w:tcW w:w="3103" w:type="dxa"/>
+          </w:tcPr>
+          <w:p>
+            <w:pPr>
+              <w:ind w:firstLine="0"/>
+              <w:rPr>
+                <w:lang w:eastAsia="ru-RU"/>
+              </w:rPr>
+            </w:pPr>
+            <w:r>
+              <w:rPr>
+                <w:lang w:eastAsia="ru-RU"/>
+              </w:rPr>
+              <w:t>Негативные:</w:t>
+            </w:r>
+          </w:p>
+          <w:p>
+            <w:pPr>
+              <w:ind w:firstLine="0"/>
+              <w:rPr>
+                <w:lang w:eastAsia="ru-RU"/>
+              </w:rPr>
+            </w:pPr>
+            <w:r>
+              <w:rPr>
+                <w:lang w:eastAsia="ru-RU"/>
+              </w:rPr>
+              <w:t xml:space="preserve">- Если наработки проекта остаются у заказчика мы не </w:t>
+            </w:r>
+            <w:r>
+              <w:rPr>
+                <w:lang w:eastAsia="ru-RU"/>
+              </w:rPr>
+              <w:lastRenderedPageBreak/>
+              <w:t>получаем возможную прибыли и теряем время</w:t>
+            </w:r>
+          </w:p>
+          <w:p>
+            <w:pPr>
+              <w:ind w:firstLine="0"/>
+              <w:rPr>
+                <w:lang w:eastAsia="ru-RU"/>
+              </w:rPr>
+            </w:pPr>
+          </w:p>
+          <w:p>
+            <w:pPr>
+              <w:ind w:firstLine="0"/>
+              <w:rPr>
+                <w:lang w:eastAsia="ru-RU"/>
+              </w:rPr>
+            </w:pPr>
+            <w:r>
+              <w:rPr>
+                <w:lang w:eastAsia="ru-RU"/>
+              </w:rPr>
+              <w:t>Позитивные:</w:t>
+            </w:r>
+          </w:p>
+          <w:p>
+            <w:pPr>
+              <w:ind w:firstLine="0"/>
+              <w:rPr>
+                <w:lang w:eastAsia="ru-RU"/>
+              </w:rPr>
+            </w:pPr>
+            <w:r>
+              <w:rPr>
+                <w:lang w:eastAsia="ru-RU"/>
+              </w:rPr>
+              <w:t>- Если наработки остаются у нас, мы можем предложить их другому заказчику и доработать проект у него</w:t>
             </w:r>
           </w:p>
         </w:tc>
@@ -2112,20 +2250,21 @@
       <w:tr>
         <w:tc>
           <w:tcPr>
-            <w:tcW w:w="595" w:type="dxa"/>
-          </w:tcPr>
-          <w:p>
-            <w:pPr>
-              <w:ind w:firstLine="0"/>
-              <w:rPr>
-                <w:lang w:eastAsia="ru-RU"/>
-              </w:rPr>
-            </w:pPr>
-            <w:r>
-              <w:rPr>
-                <w:lang w:eastAsia="ru-RU"/>
-              </w:rPr>
-              <w:t xml:space="preserve">2. </w:t>
+            <w:tcW w:w="617" w:type="dxa"/>
+          </w:tcPr>
+          <w:p>
+            <w:pPr>
+              <w:ind w:firstLine="0"/>
+              <w:rPr>
+                <w:lang w:eastAsia="ru-RU"/>
+              </w:rPr>
+            </w:pPr>
+            <w:r>
+              <w:rPr>
+                <w:lang w:eastAsia="ru-RU"/>
+              </w:rPr>
+              <w:lastRenderedPageBreak/>
+              <w:t xml:space="preserve">3. </w:t>
             </w:r>
           </w:p>
         </w:tc>
@@ -2144,62 +2283,203 @@
               <w:rPr>
                 <w:lang w:eastAsia="ru-RU"/>
               </w:rPr>
-              <w:t xml:space="preserve">Экономические - </w:t>
-            </w:r>
-          </w:p>
-          <w:p>
-            <w:pPr>
-              <w:ind w:firstLine="0"/>
+              <w:t xml:space="preserve">Системные - </w:t>
+            </w:r>
+            <w:r>
               <w:rPr>
                 <w:i/>
                 <w:iCs/>
-                <w:lang w:eastAsia="ru-RU"/>
-              </w:rPr>
-            </w:pPr>
+              </w:rPr>
+              <w:t>Возможные сложности с интеграцией программного продукта в систему</w:t>
+            </w:r>
+          </w:p>
+        </w:tc>
+        <w:tc>
+          <w:tcPr>
+            <w:tcW w:w="2284" w:type="dxa"/>
+          </w:tcPr>
+          <w:p>
+            <w:pPr>
+              <w:ind w:firstLine="0"/>
+              <w:rPr>
+                <w:lang w:eastAsia="ru-RU"/>
+              </w:rPr>
+            </w:pPr>
+            <w:r>
+              <w:rPr>
+                <w:lang w:eastAsia="ru-RU"/>
+              </w:rPr>
+              <w:t>Итоговая программа может не запуститься на машинах в компании заказчика</w:t>
+            </w:r>
+          </w:p>
+        </w:tc>
+        <w:tc>
+          <w:tcPr>
+            <w:tcW w:w="1099" w:type="dxa"/>
+          </w:tcPr>
+          <w:p>
+            <w:pPr>
+              <w:ind w:firstLine="0"/>
+              <w:rPr>
+                <w:lang w:eastAsia="ru-RU"/>
+              </w:rPr>
+            </w:pPr>
+            <w:r>
+              <w:rPr>
+                <w:lang w:eastAsia="ru-RU"/>
+              </w:rPr>
+              <w:t>РВНЕ3</w:t>
+            </w:r>
+          </w:p>
+        </w:tc>
+        <w:tc>
+          <w:tcPr>
+            <w:tcW w:w="3103" w:type="dxa"/>
+          </w:tcPr>
+          <w:p>
+            <w:pPr>
+              <w:ind w:firstLine="0"/>
+              <w:rPr>
+                <w:lang w:eastAsia="ru-RU"/>
+              </w:rPr>
+            </w:pPr>
+            <w:r>
+              <w:rPr>
+                <w:lang w:eastAsia="ru-RU"/>
+              </w:rPr>
+              <w:t>Негативные:</w:t>
+            </w:r>
+          </w:p>
+          <w:p>
+            <w:pPr>
+              <w:ind w:firstLine="0"/>
+              <w:rPr>
+                <w:lang w:eastAsia="ru-RU"/>
+              </w:rPr>
+            </w:pPr>
+            <w:r>
+              <w:rPr>
+                <w:lang w:eastAsia="ru-RU"/>
+              </w:rPr>
+              <w:t>- Если мы не сможем исправить проблемы с интеграцией достаточно быстро, заказчик потребует вернуть деньги за неработающий продукт</w:t>
+            </w:r>
+          </w:p>
+          <w:p>
+            <w:pPr>
+              <w:ind w:firstLine="0"/>
+              <w:rPr>
+                <w:lang w:eastAsia="ru-RU"/>
+              </w:rPr>
+            </w:pPr>
+          </w:p>
+          <w:p>
+            <w:pPr>
+              <w:ind w:firstLine="0"/>
+              <w:rPr>
+                <w:lang w:eastAsia="ru-RU"/>
+              </w:rPr>
+            </w:pPr>
+            <w:r>
+              <w:rPr>
+                <w:lang w:eastAsia="ru-RU"/>
+              </w:rPr>
+              <w:t>Позитивные:</w:t>
+            </w:r>
+          </w:p>
+          <w:p>
+            <w:pPr>
+              <w:ind w:firstLine="0"/>
+              <w:rPr>
+                <w:lang w:eastAsia="ru-RU"/>
+              </w:rPr>
+            </w:pPr>
+            <w:r>
+              <w:rPr>
+                <w:lang w:eastAsia="ru-RU"/>
+              </w:rPr>
+              <w:t xml:space="preserve">- Если мы сможем достаточно быстро исправить проблемы интеграции, дополнительное время можно потратить на дополнительное тестирование. </w:t>
+            </w:r>
+          </w:p>
+          <w:p>
+            <w:pPr>
+              <w:ind w:firstLine="0"/>
+              <w:rPr>
+                <w:lang w:eastAsia="ru-RU"/>
+              </w:rPr>
+            </w:pPr>
+          </w:p>
+        </w:tc>
+      </w:tr>
+      <w:tr>
+        <w:tc>
+          <w:tcPr>
+            <w:tcW w:w="617" w:type="dxa"/>
+          </w:tcPr>
+          <w:p>
+            <w:pPr>
+              <w:ind w:firstLine="0"/>
+              <w:rPr>
+                <w:lang w:eastAsia="ru-RU"/>
+              </w:rPr>
+            </w:pPr>
+            <w:r>
+              <w:rPr>
+                <w:lang w:eastAsia="ru-RU"/>
+              </w:rPr>
+              <w:t>4.</w:t>
+            </w:r>
+          </w:p>
+        </w:tc>
+        <w:tc>
+          <w:tcPr>
+            <w:tcW w:w="2525" w:type="dxa"/>
+          </w:tcPr>
+          <w:p>
+            <w:pPr>
+              <w:ind w:firstLine="0"/>
+              <w:rPr>
+                <w:lang w:eastAsia="ru-RU"/>
+              </w:rPr>
+            </w:pPr>
+            <w:r>
+              <w:rPr>
+                <w:lang w:eastAsia="ru-RU"/>
+              </w:rPr>
+              <w:t xml:space="preserve">Эксплуатационный - </w:t>
+            </w:r>
             <w:r>
               <w:rPr>
                 <w:i/>
                 <w:iCs/>
                 <w:lang w:eastAsia="ru-RU"/>
               </w:rPr>
-              <w:t>Заказчик откажется от проекта, посчитает его неликвидным</w:t>
-            </w:r>
-          </w:p>
-        </w:tc>
-        <w:tc>
-          <w:tcPr>
-            <w:tcW w:w="2156" w:type="dxa"/>
-          </w:tcPr>
-          <w:p>
-            <w:pPr>
-              <w:ind w:firstLine="0"/>
-              <w:rPr>
-                <w:lang w:eastAsia="ru-RU"/>
-              </w:rPr>
-            </w:pPr>
-            <w:r>
-              <w:rPr>
-                <w:lang w:eastAsia="ru-RU"/>
-              </w:rPr>
-              <w:t>Заказчик по каким</w:t>
-            </w:r>
-            <w:r>
-              <w:rPr>
-                <w:lang w:eastAsia="ru-RU"/>
-              </w:rPr>
-              <w:t>-</w:t>
-            </w:r>
-            <w:r>
-              <w:rPr>
-                <w:lang w:eastAsia="ru-RU"/>
-              </w:rPr>
-              <w:t xml:space="preserve">то причинам посчитает, что больше не заинтересован в сотрудничестве с нами и </w:t>
-            </w:r>
-            <w:r>
-              <w:rPr>
-                <w:lang w:eastAsia="ru-RU"/>
-              </w:rPr>
-              <w:t>разрывает контракт</w:t>
+              <w:t>Возможные трудности с обучением персонала</w:t>
+            </w:r>
+          </w:p>
+        </w:tc>
+        <w:tc>
+          <w:tcPr>
+            <w:tcW w:w="2284" w:type="dxa"/>
+          </w:tcPr>
+          <w:p>
+            <w:pPr>
+              <w:ind w:firstLine="0"/>
+              <w:rPr>
+                <w:lang w:eastAsia="ru-RU"/>
+              </w:rPr>
+            </w:pPr>
+            <w:r>
+              <w:rPr>
+                <w:lang w:eastAsia="ru-RU"/>
+              </w:rPr>
+              <w:t xml:space="preserve">Обучающие материалы по программе могут оказаться недостаточно </w:t>
+            </w:r>
+            <w:r>
+              <w:rPr>
+                <w:lang w:eastAsia="ru-RU"/>
+              </w:rPr>
+              <w:lastRenderedPageBreak/>
+              <w:t>понятны для персонала</w:t>
             </w:r>
           </w:p>
         </w:tc>
@@ -2218,52 +2498,48 @@
               <w:rPr>
                 <w:lang w:eastAsia="ru-RU"/>
               </w:rPr>
-              <w:t>Р</w:t>
-            </w:r>
-            <w:r>
-              <w:rPr>
-                <w:lang w:eastAsia="ru-RU"/>
-              </w:rPr>
-              <w:t>ВНЕ</w:t>
-            </w:r>
-            <w:r>
-              <w:rPr>
-                <w:lang w:eastAsia="ru-RU"/>
-              </w:rPr>
-              <w:t>2</w:t>
-            </w:r>
-          </w:p>
-        </w:tc>
-        <w:tc>
-          <w:tcPr>
-            <w:tcW w:w="3253" w:type="dxa"/>
-          </w:tcPr>
-          <w:p>
-            <w:pPr>
-              <w:ind w:firstLine="0"/>
-              <w:rPr>
-                <w:lang w:eastAsia="ru-RU"/>
-              </w:rPr>
-            </w:pPr>
-            <w:r>
-              <w:rPr>
-                <w:lang w:eastAsia="ru-RU"/>
-              </w:rPr>
-              <w:t>Негативные:</w:t>
-            </w:r>
-          </w:p>
-          <w:p>
-            <w:pPr>
-              <w:ind w:firstLine="0"/>
-              <w:rPr>
-                <w:lang w:eastAsia="ru-RU"/>
-              </w:rPr>
-            </w:pPr>
-            <w:r>
-              <w:rPr>
-                <w:lang w:eastAsia="ru-RU"/>
-              </w:rPr>
-              <w:t>- Если наработки проекта остаются у заказчика мы не получаем возможную прибыли и теряем время</w:t>
+              <w:lastRenderedPageBreak/>
+              <w:t>РВНЕ4</w:t>
+            </w:r>
+          </w:p>
+        </w:tc>
+        <w:tc>
+          <w:tcPr>
+            <w:tcW w:w="3103" w:type="dxa"/>
+          </w:tcPr>
+          <w:p>
+            <w:pPr>
+              <w:ind w:firstLine="0"/>
+              <w:rPr>
+                <w:lang w:eastAsia="ru-RU"/>
+              </w:rPr>
+            </w:pPr>
+            <w:r>
+              <w:rPr>
+                <w:lang w:eastAsia="ru-RU"/>
+              </w:rPr>
+              <w:t xml:space="preserve">Негативные: </w:t>
+            </w:r>
+          </w:p>
+          <w:p>
+            <w:pPr>
+              <w:ind w:firstLine="0"/>
+              <w:rPr>
+                <w:lang w:eastAsia="ru-RU"/>
+              </w:rPr>
+            </w:pPr>
+            <w:r>
+              <w:rPr>
+                <w:lang w:eastAsia="ru-RU"/>
+              </w:rPr>
+              <w:t xml:space="preserve">- Мы недополучим значительное количество прибыли, так как наша программа </w:t>
+            </w:r>
+            <w:r>
+              <w:rPr>
+                <w:lang w:eastAsia="ru-RU"/>
+              </w:rPr>
+              <w:lastRenderedPageBreak/>
+              <w:t>будет использоваться не так активно из-за необученности сотрудников.</w:t>
             </w:r>
           </w:p>
           <w:p>
@@ -2299,7 +2575,7 @@
               <w:rPr>
                 <w:lang w:eastAsia="ru-RU"/>
               </w:rPr>
-              <w:t>- Если наработки остаются у нас, мы можем предложить их другому заказчику и доработать проект у него</w:t>
+              <w:t>- Мы можем получить дополнительную прибыль, запустив обучающие курсы по нашей программе.</w:t>
             </w:r>
           </w:p>
         </w:tc>
@@ -2307,26 +2583,21 @@
       <w:tr>
         <w:tc>
           <w:tcPr>
-            <w:tcW w:w="595" w:type="dxa"/>
-          </w:tcPr>
-          <w:p>
-            <w:pPr>
-              <w:ind w:firstLine="0"/>
-              <w:rPr>
-                <w:lang w:eastAsia="ru-RU"/>
-              </w:rPr>
-            </w:pPr>
-            <w:r>
-              <w:rPr>
-                <w:lang w:eastAsia="ru-RU"/>
-              </w:rPr>
-              <w:t>3</w:t>
-            </w:r>
-            <w:r>
-              <w:rPr>
-                <w:lang w:eastAsia="ru-RU"/>
-              </w:rPr>
-              <w:t xml:space="preserve">. </w:t>
+            <w:tcW w:w="617" w:type="dxa"/>
+          </w:tcPr>
+          <w:p>
+            <w:pPr>
+              <w:ind w:firstLine="0"/>
+              <w:rPr>
+                <w:lang w:eastAsia="ru-RU"/>
+              </w:rPr>
+            </w:pPr>
+            <w:r>
+              <w:rPr>
+                <w:lang w:eastAsia="ru-RU"/>
+              </w:rPr>
+              <w:lastRenderedPageBreak/>
+              <w:t>5.</w:t>
             </w:r>
           </w:p>
         </w:tc>
@@ -2345,33 +2616,33 @@
               <w:rPr>
                 <w:lang w:eastAsia="ru-RU"/>
               </w:rPr>
-              <w:t xml:space="preserve">Системные - </w:t>
+              <w:t xml:space="preserve">График и ресурсы - </w:t>
             </w:r>
             <w:r>
               <w:rPr>
                 <w:i/>
                 <w:iCs/>
               </w:rPr>
-              <w:t>Возможные сложности с интеграцией программного продукта в систему</w:t>
-            </w:r>
-          </w:p>
-        </w:tc>
-        <w:tc>
-          <w:tcPr>
-            <w:tcW w:w="2156" w:type="dxa"/>
-          </w:tcPr>
-          <w:p>
-            <w:pPr>
-              <w:ind w:firstLine="0"/>
-              <w:rPr>
-                <w:lang w:eastAsia="ru-RU"/>
-              </w:rPr>
-            </w:pPr>
-            <w:r>
-              <w:rPr>
-                <w:lang w:eastAsia="ru-RU"/>
-              </w:rPr>
-              <w:t>Итоговая программа может не запуститься на машинах в компании заказчика</w:t>
+              <w:t>Сроки, заложенные на разработку, могут быть недостаточными для доведения проекта до рабочего состояния</w:t>
+            </w:r>
+          </w:p>
+        </w:tc>
+        <w:tc>
+          <w:tcPr>
+            <w:tcW w:w="2284" w:type="dxa"/>
+          </w:tcPr>
+          <w:p>
+            <w:pPr>
+              <w:ind w:firstLine="0"/>
+              <w:rPr>
+                <w:lang w:eastAsia="ru-RU"/>
+              </w:rPr>
+            </w:pPr>
+            <w:r>
+              <w:rPr>
+                <w:lang w:eastAsia="ru-RU"/>
+              </w:rPr>
+              <w:t>Разработка проекта может значительно затянуться и тогда обговоренных с заказчиком сроков может быть недостаточно</w:t>
             </w:r>
           </w:p>
         </w:tc>
@@ -2390,13 +2661,13 @@
               <w:rPr>
                 <w:lang w:eastAsia="ru-RU"/>
               </w:rPr>
-              <w:t>РВНЕ3</w:t>
-            </w:r>
-          </w:p>
-        </w:tc>
-        <w:tc>
-          <w:tcPr>
-            <w:tcW w:w="3253" w:type="dxa"/>
+              <w:t>РВНЕ5</w:t>
+            </w:r>
+          </w:p>
+        </w:tc>
+        <w:tc>
+          <w:tcPr>
+            <w:tcW w:w="3103" w:type="dxa"/>
           </w:tcPr>
           <w:p>
             <w:pPr>
@@ -2423,72 +2694,64 @@
               <w:rPr>
                 <w:lang w:eastAsia="ru-RU"/>
               </w:rPr>
-              <w:t>- Если мы не сможем исправить проблемы с интеграцией достаточно быстро, заказчик потребует вернуть деньги за неработающий продукт</w:t>
-            </w:r>
-          </w:p>
-          <w:p>
-            <w:pPr>
-              <w:ind w:firstLine="0"/>
-              <w:rPr>
-                <w:lang w:eastAsia="ru-RU"/>
-              </w:rPr>
-            </w:pPr>
-          </w:p>
-          <w:p>
-            <w:pPr>
-              <w:ind w:firstLine="0"/>
-              <w:rPr>
-                <w:lang w:eastAsia="ru-RU"/>
-              </w:rPr>
-            </w:pPr>
-            <w:r>
-              <w:rPr>
-                <w:lang w:eastAsia="ru-RU"/>
-              </w:rPr>
-              <w:t>Позитивные:</w:t>
-            </w:r>
-          </w:p>
-          <w:p>
-            <w:pPr>
-              <w:ind w:firstLine="0"/>
-              <w:rPr>
-                <w:lang w:eastAsia="ru-RU"/>
-              </w:rPr>
-            </w:pPr>
-            <w:r>
-              <w:rPr>
-                <w:lang w:eastAsia="ru-RU"/>
-              </w:rPr>
-              <w:t xml:space="preserve">- Если мы сможем достаточно быстро исправить проблемы интеграции, дополнительное время можно потратить на дополнительное тестирование. </w:t>
-            </w:r>
-          </w:p>
-          <w:p>
-            <w:pPr>
-              <w:ind w:firstLine="0"/>
-              <w:rPr>
-                <w:lang w:eastAsia="ru-RU"/>
-              </w:rPr>
-            </w:pPr>
+              <w:t>- Заказчик может отнять права на проект и отдать его на доработку сторонней компании</w:t>
+            </w:r>
+          </w:p>
+          <w:p>
+            <w:pPr>
+              <w:ind w:firstLine="0"/>
+              <w:rPr>
+                <w:lang w:eastAsia="ru-RU"/>
+              </w:rPr>
+            </w:pPr>
+          </w:p>
+          <w:p>
+            <w:pPr>
+              <w:ind w:firstLine="0"/>
+              <w:rPr>
+                <w:lang w:eastAsia="ru-RU"/>
+              </w:rPr>
+            </w:pPr>
+            <w:r>
+              <w:rPr>
+                <w:lang w:eastAsia="ru-RU"/>
+              </w:rPr>
+              <w:t>Положительные:</w:t>
+            </w:r>
+          </w:p>
+          <w:p>
+            <w:pPr>
+              <w:ind w:firstLine="0"/>
+              <w:rPr>
+                <w:lang w:eastAsia="ru-RU"/>
+              </w:rPr>
+            </w:pPr>
+            <w:r>
+              <w:rPr>
+                <w:lang w:eastAsia="ru-RU"/>
+              </w:rPr>
+              <w:t xml:space="preserve">- В случае, если удастся договориться о переносе сроков, у нас появится больше времени на доработку и тестирование проекта </w:t>
+            </w:r>
           </w:p>
         </w:tc>
       </w:tr>
       <w:tr>
         <w:tc>
           <w:tcPr>
-            <w:tcW w:w="595" w:type="dxa"/>
-          </w:tcPr>
-          <w:p>
-            <w:pPr>
-              <w:ind w:firstLine="0"/>
-              <w:rPr>
-                <w:lang w:eastAsia="ru-RU"/>
-              </w:rPr>
-            </w:pPr>
-            <w:r>
-              <w:rPr>
-                <w:lang w:eastAsia="ru-RU"/>
-              </w:rPr>
-              <w:t>4.</w:t>
+            <w:tcW w:w="617" w:type="dxa"/>
+          </w:tcPr>
+          <w:p>
+            <w:pPr>
+              <w:ind w:firstLine="0"/>
+              <w:rPr>
+                <w:lang w:eastAsia="ru-RU"/>
+              </w:rPr>
+            </w:pPr>
+            <w:r>
+              <w:rPr>
+                <w:lang w:eastAsia="ru-RU"/>
+              </w:rPr>
+              <w:t>6.</w:t>
             </w:r>
           </w:p>
         </w:tc>
@@ -2499,42 +2762,43 @@
           <w:p>
             <w:pPr>
               <w:ind w:firstLine="0"/>
-              <w:rPr>
-                <w:lang w:eastAsia="ru-RU"/>
-              </w:rPr>
-            </w:pPr>
-            <w:r>
-              <w:rPr>
-                <w:lang w:eastAsia="ru-RU"/>
-              </w:rPr>
-              <w:t xml:space="preserve">Эксплуатационный - </w:t>
-            </w:r>
-            <w:r>
               <w:rPr>
                 <w:i/>
                 <w:iCs/>
                 <w:lang w:eastAsia="ru-RU"/>
               </w:rPr>
-              <w:t>Возможные трудности с обучением персонала</w:t>
-            </w:r>
-          </w:p>
-        </w:tc>
-        <w:tc>
-          <w:tcPr>
-            <w:tcW w:w="2156" w:type="dxa"/>
-          </w:tcPr>
-          <w:p>
-            <w:pPr>
-              <w:ind w:firstLine="0"/>
-              <w:rPr>
-                <w:lang w:eastAsia="ru-RU"/>
-              </w:rPr>
-            </w:pPr>
-            <w:r>
-              <w:rPr>
-                <w:lang w:eastAsia="ru-RU"/>
-              </w:rPr>
-              <w:t>Обучающие материалы по программе могут оказаться недостаточно понятны для персонала</w:t>
+            </w:pPr>
+            <w:r>
+              <w:t>Администрация учебного заведения</w:t>
+            </w:r>
+            <w:r>
+              <w:t xml:space="preserve"> - </w:t>
+            </w:r>
+            <w:r>
+              <w:rPr>
+                <w:i/>
+                <w:iCs/>
+              </w:rPr>
+              <w:t>Несоответствие ожиданий заказчика.</w:t>
+            </w:r>
+          </w:p>
+        </w:tc>
+        <w:tc>
+          <w:tcPr>
+            <w:tcW w:w="2284" w:type="dxa"/>
+          </w:tcPr>
+          <w:p>
+            <w:pPr>
+              <w:ind w:firstLine="0"/>
+              <w:rPr>
+                <w:lang w:eastAsia="ru-RU"/>
+              </w:rPr>
+            </w:pPr>
+            <w:r>
+              <w:rPr>
+                <w:lang w:eastAsia="ru-RU"/>
+              </w:rPr>
+              <w:t>Итоговый результат проекта не устроил администрацию, и они больше не желают внедрять его в свою систему</w:t>
             </w:r>
           </w:p>
         </w:tc>
@@ -2553,83 +2817,83 @@
               <w:rPr>
                 <w:lang w:eastAsia="ru-RU"/>
               </w:rPr>
-              <w:t>РВНЕ4</w:t>
-            </w:r>
-          </w:p>
-        </w:tc>
-        <w:tc>
-          <w:tcPr>
-            <w:tcW w:w="3253" w:type="dxa"/>
-          </w:tcPr>
-          <w:p>
-            <w:pPr>
-              <w:ind w:firstLine="0"/>
-              <w:rPr>
-                <w:lang w:eastAsia="ru-RU"/>
-              </w:rPr>
-            </w:pPr>
-            <w:r>
-              <w:rPr>
-                <w:lang w:eastAsia="ru-RU"/>
-              </w:rPr>
-              <w:t xml:space="preserve">Негативные: </w:t>
-            </w:r>
-          </w:p>
-          <w:p>
-            <w:pPr>
-              <w:ind w:firstLine="0"/>
-              <w:rPr>
-                <w:lang w:eastAsia="ru-RU"/>
-              </w:rPr>
-            </w:pPr>
-            <w:r>
-              <w:rPr>
-                <w:lang w:eastAsia="ru-RU"/>
-              </w:rPr>
-              <w:t xml:space="preserve">- Мы недополучим значительное количество прибыли, так как наша программа будет использоваться не так активно из-за </w:t>
+              <w:t>РВНЕ6</w:t>
+            </w:r>
+          </w:p>
+        </w:tc>
+        <w:tc>
+          <w:tcPr>
+            <w:tcW w:w="3103" w:type="dxa"/>
+          </w:tcPr>
+          <w:p>
+            <w:pPr>
+              <w:ind w:firstLine="0"/>
+              <w:rPr>
+                <w:lang w:eastAsia="ru-RU"/>
+              </w:rPr>
+            </w:pPr>
+            <w:r>
+              <w:rPr>
+                <w:lang w:eastAsia="ru-RU"/>
+              </w:rPr>
+              <w:t>Негативные:</w:t>
+            </w:r>
+          </w:p>
+          <w:p>
+            <w:pPr>
+              <w:ind w:firstLine="0"/>
+              <w:rPr>
+                <w:lang w:eastAsia="ru-RU"/>
+              </w:rPr>
+            </w:pPr>
+            <w:r>
+              <w:rPr>
+                <w:lang w:eastAsia="ru-RU"/>
+              </w:rPr>
+              <w:t>- Мы потратили время и недополучили прибыль</w:t>
+            </w:r>
+          </w:p>
+          <w:p>
+            <w:pPr>
+              <w:ind w:firstLine="0"/>
+              <w:rPr>
+                <w:lang w:eastAsia="ru-RU"/>
+              </w:rPr>
+            </w:pPr>
+          </w:p>
+          <w:p>
+            <w:pPr>
+              <w:ind w:firstLine="0"/>
+              <w:rPr>
+                <w:lang w:eastAsia="ru-RU"/>
+              </w:rPr>
+            </w:pPr>
+            <w:r>
+              <w:rPr>
+                <w:lang w:eastAsia="ru-RU"/>
+              </w:rPr>
+              <w:t>Положительные:</w:t>
+            </w:r>
+          </w:p>
+          <w:p>
+            <w:pPr>
+              <w:ind w:firstLine="0"/>
+              <w:rPr>
+                <w:lang w:eastAsia="ru-RU"/>
+              </w:rPr>
+            </w:pPr>
+            <w:r>
+              <w:rPr>
+                <w:lang w:eastAsia="ru-RU"/>
+              </w:rPr>
+              <w:t xml:space="preserve">- Если наш проект всё ещё при нас, мы можем продать его </w:t>
             </w:r>
             <w:r>
               <w:rPr>
                 <w:lang w:eastAsia="ru-RU"/>
               </w:rPr>
               <w:lastRenderedPageBreak/>
-              <w:t>необученности сотрудников.</w:t>
-            </w:r>
-          </w:p>
-          <w:p>
-            <w:pPr>
-              <w:ind w:firstLine="0"/>
-              <w:rPr>
-                <w:lang w:eastAsia="ru-RU"/>
-              </w:rPr>
-            </w:pPr>
-          </w:p>
-          <w:p>
-            <w:pPr>
-              <w:ind w:firstLine="0"/>
-              <w:rPr>
-                <w:lang w:eastAsia="ru-RU"/>
-              </w:rPr>
-            </w:pPr>
-            <w:r>
-              <w:rPr>
-                <w:lang w:eastAsia="ru-RU"/>
-              </w:rPr>
-              <w:t>Позитивные:</w:t>
-            </w:r>
-          </w:p>
-          <w:p>
-            <w:pPr>
-              <w:ind w:firstLine="0"/>
-              <w:rPr>
-                <w:lang w:eastAsia="ru-RU"/>
-              </w:rPr>
-            </w:pPr>
-            <w:r>
-              <w:rPr>
-                <w:lang w:eastAsia="ru-RU"/>
-              </w:rPr>
-              <w:t>- Мы можем получить дополнительную прибыль, запустив обучающие курсы по нашей программе.</w:t>
+              <w:t>кому-нибудь другому</w:t>
             </w:r>
           </w:p>
         </w:tc>
@@ -2637,7 +2901,7 @@
       <w:tr>
         <w:tc>
           <w:tcPr>
-            <w:tcW w:w="595" w:type="dxa"/>
+            <w:tcW w:w="617" w:type="dxa"/>
           </w:tcPr>
           <w:p>
             <w:pPr>
@@ -2651,13 +2915,7 @@
                 <w:lang w:eastAsia="ru-RU"/>
               </w:rPr>
               <w:lastRenderedPageBreak/>
-              <w:t>5</w:t>
-            </w:r>
-            <w:r>
-              <w:rPr>
-                <w:lang w:eastAsia="ru-RU"/>
-              </w:rPr>
-              <w:t>.</w:t>
+              <w:t>7.</w:t>
             </w:r>
           </w:p>
         </w:tc>
@@ -2668,41 +2926,35 @@
           <w:p>
             <w:pPr>
               <w:ind w:firstLine="0"/>
-              <w:rPr>
-                <w:lang w:eastAsia="ru-RU"/>
-              </w:rPr>
-            </w:pPr>
-            <w:r>
-              <w:rPr>
-                <w:lang w:eastAsia="ru-RU"/>
-              </w:rPr>
-              <w:t xml:space="preserve">График и ресурсы - </w:t>
+            </w:pPr>
+            <w:r>
+              <w:t xml:space="preserve">Организаторы - </w:t>
             </w:r>
             <w:r>
               <w:rPr>
                 <w:i/>
                 <w:iCs/>
               </w:rPr>
-              <w:t>Сроки, заложенные на разработку, могут быть недостаточными для доведения проекта до рабочего состояния</w:t>
-            </w:r>
-          </w:p>
-        </w:tc>
-        <w:tc>
-          <w:tcPr>
-            <w:tcW w:w="2156" w:type="dxa"/>
-          </w:tcPr>
-          <w:p>
-            <w:pPr>
-              <w:ind w:firstLine="0"/>
-              <w:rPr>
-                <w:lang w:eastAsia="ru-RU"/>
-              </w:rPr>
-            </w:pPr>
-            <w:r>
-              <w:rPr>
-                <w:lang w:eastAsia="ru-RU"/>
-              </w:rPr>
-              <w:t>Разработка проекта может значительно затянуться и тогда обговоренных с заказчиком сроков может быть недостаточно</w:t>
+              <w:t>Недовольство функционалом и опытом использования продукта.</w:t>
+            </w:r>
+          </w:p>
+        </w:tc>
+        <w:tc>
+          <w:tcPr>
+            <w:tcW w:w="2284" w:type="dxa"/>
+          </w:tcPr>
+          <w:p>
+            <w:pPr>
+              <w:ind w:firstLine="0"/>
+              <w:rPr>
+                <w:lang w:eastAsia="ru-RU"/>
+              </w:rPr>
+            </w:pPr>
+            <w:r>
+              <w:rPr>
+                <w:lang w:eastAsia="ru-RU"/>
+              </w:rPr>
+              <w:t>Функционал программы оказался неудобным для использования организаторами мероприятий</w:t>
             </w:r>
           </w:p>
         </w:tc>
@@ -2721,19 +2973,13 @@
               <w:rPr>
                 <w:lang w:eastAsia="ru-RU"/>
               </w:rPr>
-              <w:t>РВН</w:t>
-            </w:r>
-            <w:r>
-              <w:rPr>
-                <w:lang w:eastAsia="ru-RU"/>
-              </w:rPr>
-              <w:t>Е5</w:t>
-            </w:r>
-          </w:p>
-        </w:tc>
-        <w:tc>
-          <w:tcPr>
-            <w:tcW w:w="3253" w:type="dxa"/>
+              <w:t>РВНЕ7</w:t>
+            </w:r>
+          </w:p>
+        </w:tc>
+        <w:tc>
+          <w:tcPr>
+            <w:tcW w:w="3103" w:type="dxa"/>
           </w:tcPr>
           <w:p>
             <w:pPr>
@@ -2760,43 +3006,7 @@
               <w:rPr>
                 <w:lang w:eastAsia="ru-RU"/>
               </w:rPr>
-              <w:t>- Заказчик может отнять права на проект и отдать его на доработку сторонней компании</w:t>
-            </w:r>
-          </w:p>
-          <w:p>
-            <w:pPr>
-              <w:ind w:firstLine="0"/>
-              <w:rPr>
-                <w:lang w:eastAsia="ru-RU"/>
-              </w:rPr>
-            </w:pPr>
-          </w:p>
-          <w:p>
-            <w:pPr>
-              <w:ind w:firstLine="0"/>
-              <w:rPr>
-                <w:lang w:eastAsia="ru-RU"/>
-              </w:rPr>
-            </w:pPr>
-            <w:r>
-              <w:rPr>
-                <w:lang w:eastAsia="ru-RU"/>
-              </w:rPr>
-              <w:t>Положительные:</w:t>
-            </w:r>
-          </w:p>
-          <w:p>
-            <w:pPr>
-              <w:ind w:firstLine="0"/>
-              <w:rPr>
-                <w:lang w:eastAsia="ru-RU"/>
-              </w:rPr>
-            </w:pPr>
-            <w:r>
-              <w:rPr>
-                <w:lang w:eastAsia="ru-RU"/>
-              </w:rPr>
-              <w:t xml:space="preserve">- В случае, если удастся договориться о переносе сроков, у нас появится больше времени на доработку и тестирование проекта </w:t>
+              <w:t>- Мы недополучим прибыль, так как значительное количество пользователей не будет использовать наш продукт</w:t>
             </w:r>
           </w:p>
         </w:tc>
@@ -2804,20 +3014,20 @@
       <w:tr>
         <w:tc>
           <w:tcPr>
-            <w:tcW w:w="595" w:type="dxa"/>
-          </w:tcPr>
-          <w:p>
-            <w:pPr>
-              <w:ind w:firstLine="0"/>
-              <w:rPr>
-                <w:lang w:eastAsia="ru-RU"/>
-              </w:rPr>
-            </w:pPr>
-            <w:r>
-              <w:rPr>
-                <w:lang w:eastAsia="ru-RU"/>
-              </w:rPr>
-              <w:t>6.</w:t>
+            <w:tcW w:w="617" w:type="dxa"/>
+          </w:tcPr>
+          <w:p>
+            <w:pPr>
+              <w:ind w:firstLine="0"/>
+              <w:rPr>
+                <w:lang w:eastAsia="ru-RU"/>
+              </w:rPr>
+            </w:pPr>
+            <w:r>
+              <w:rPr>
+                <w:lang w:eastAsia="ru-RU"/>
+              </w:rPr>
+              <w:t>8.</w:t>
             </w:r>
           </w:p>
         </w:tc>
@@ -2828,43 +3038,162 @@
           <w:p>
             <w:pPr>
               <w:ind w:firstLine="0"/>
+            </w:pPr>
+            <w:r>
+              <w:t xml:space="preserve">Участники - </w:t>
+            </w:r>
+            <w:r>
               <w:rPr>
                 <w:i/>
                 <w:iCs/>
-                <w:lang w:eastAsia="ru-RU"/>
-              </w:rPr>
-            </w:pPr>
-            <w:r>
-              <w:t>Администрация учебного заведения</w:t>
-            </w:r>
-            <w:r>
-              <w:t xml:space="preserve"> - </w:t>
-            </w:r>
-            <w:r>
+              </w:rPr>
+              <w:t>Недовольство функционалом и опытом использования продукта.</w:t>
+            </w:r>
+          </w:p>
+        </w:tc>
+        <w:tc>
+          <w:tcPr>
+            <w:tcW w:w="2284" w:type="dxa"/>
+          </w:tcPr>
+          <w:p>
+            <w:pPr>
+              <w:ind w:firstLine="0"/>
+              <w:rPr>
+                <w:lang w:eastAsia="ru-RU"/>
+              </w:rPr>
+            </w:pPr>
+            <w:r>
+              <w:rPr>
+                <w:lang w:eastAsia="ru-RU"/>
+              </w:rPr>
+              <w:t>Функционал программы оказался неудобным для использования организаторами мероприятий</w:t>
+            </w:r>
+          </w:p>
+        </w:tc>
+        <w:tc>
+          <w:tcPr>
+            <w:tcW w:w="1099" w:type="dxa"/>
+          </w:tcPr>
+          <w:p>
+            <w:pPr>
+              <w:ind w:firstLine="0"/>
+              <w:rPr>
+                <w:lang w:eastAsia="ru-RU"/>
+              </w:rPr>
+            </w:pPr>
+            <w:r>
+              <w:rPr>
+                <w:lang w:eastAsia="ru-RU"/>
+              </w:rPr>
+              <w:t>РВНЕ8</w:t>
+            </w:r>
+          </w:p>
+        </w:tc>
+        <w:tc>
+          <w:tcPr>
+            <w:tcW w:w="3103" w:type="dxa"/>
+          </w:tcPr>
+          <w:p>
+            <w:pPr>
+              <w:ind w:firstLine="0"/>
+              <w:rPr>
+                <w:lang w:eastAsia="ru-RU"/>
+              </w:rPr>
+            </w:pPr>
+            <w:r>
+              <w:rPr>
+                <w:lang w:eastAsia="ru-RU"/>
+              </w:rPr>
+              <w:t>Негативные:</w:t>
+            </w:r>
+          </w:p>
+          <w:p>
+            <w:pPr>
+              <w:ind w:firstLine="0"/>
+              <w:rPr>
+                <w:lang w:eastAsia="ru-RU"/>
+              </w:rPr>
+            </w:pPr>
+            <w:r>
+              <w:rPr>
+                <w:lang w:eastAsia="ru-RU"/>
+              </w:rPr>
+              <w:t>- Мы недополучим прибыль, так как значительное количество пользователей не будет использовать наш продукт</w:t>
+            </w:r>
+          </w:p>
+          <w:p>
+            <w:pPr>
+              <w:ind w:firstLine="0"/>
+              <w:rPr>
+                <w:lang w:eastAsia="ru-RU"/>
+              </w:rPr>
+            </w:pPr>
+          </w:p>
+        </w:tc>
+      </w:tr>
+      <w:tr>
+        <w:tc>
+          <w:tcPr>
+            <w:tcW w:w="617" w:type="dxa"/>
+          </w:tcPr>
+          <w:p>
+            <w:pPr>
+              <w:ind w:firstLine="0"/>
+              <w:rPr>
+                <w:lang w:eastAsia="ru-RU"/>
+              </w:rPr>
+            </w:pPr>
+            <w:r>
+              <w:rPr>
+                <w:lang w:eastAsia="ru-RU"/>
+              </w:rPr>
+              <w:t>9.</w:t>
+            </w:r>
+          </w:p>
+        </w:tc>
+        <w:tc>
+          <w:tcPr>
+            <w:tcW w:w="2525" w:type="dxa"/>
+          </w:tcPr>
+          <w:p>
+            <w:pPr>
+              <w:ind w:firstLine="0"/>
               <w:rPr>
                 <w:i/>
                 <w:iCs/>
               </w:rPr>
-              <w:t>Несоответствие ожиданий заказчика.</w:t>
-            </w:r>
-          </w:p>
-        </w:tc>
-        <w:tc>
-          <w:tcPr>
-            <w:tcW w:w="2156" w:type="dxa"/>
-          </w:tcPr>
-          <w:p>
-            <w:pPr>
-              <w:ind w:firstLine="0"/>
-              <w:rPr>
-                <w:lang w:eastAsia="ru-RU"/>
-              </w:rPr>
-            </w:pPr>
-            <w:r>
-              <w:rPr>
-                <w:lang w:eastAsia="ru-RU"/>
-              </w:rPr>
-              <w:t>Итоговый результат проекта не устроил администрацию, и они больше не желают внедрять его в свою систему</w:t>
+            </w:pPr>
+            <w:r>
+              <w:t>Государственные контролирующие органы</w:t>
+            </w:r>
+            <w:r>
+              <w:t xml:space="preserve"> - </w:t>
+            </w:r>
+            <w:r>
+              <w:rPr>
+                <w:i/>
+                <w:iCs/>
+              </w:rPr>
+              <w:t>Несоблюдение требований контролирующих органов.</w:t>
+            </w:r>
+          </w:p>
+        </w:tc>
+        <w:tc>
+          <w:tcPr>
+            <w:tcW w:w="2284" w:type="dxa"/>
+          </w:tcPr>
+          <w:p>
+            <w:pPr>
+              <w:ind w:firstLine="0"/>
+              <w:rPr>
+                <w:lang w:eastAsia="ru-RU"/>
+              </w:rPr>
+            </w:pPr>
+            <w:r>
+              <w:rPr>
+                <w:lang w:eastAsia="ru-RU"/>
+              </w:rPr>
+              <w:t>Наша программа несоответствует неким законодательным требованиям</w:t>
             </w:r>
           </w:p>
         </w:tc>
@@ -2883,19 +3212,13 @@
               <w:rPr>
                 <w:lang w:eastAsia="ru-RU"/>
               </w:rPr>
-              <w:t>РВНЕ</w:t>
-            </w:r>
-            <w:r>
-              <w:rPr>
-                <w:lang w:eastAsia="ru-RU"/>
-              </w:rPr>
-              <w:t>6</w:t>
-            </w:r>
-          </w:p>
-        </w:tc>
-        <w:tc>
-          <w:tcPr>
-            <w:tcW w:w="3253" w:type="dxa"/>
+              <w:t>РВНЕ9</w:t>
+            </w:r>
+          </w:p>
+        </w:tc>
+        <w:tc>
+          <w:tcPr>
+            <w:tcW w:w="3103" w:type="dxa"/>
           </w:tcPr>
           <w:p>
             <w:pPr>
@@ -2922,43 +3245,7 @@
               <w:rPr>
                 <w:lang w:eastAsia="ru-RU"/>
               </w:rPr>
-              <w:t>- Мы потратили время и недополучили прибыль</w:t>
-            </w:r>
-          </w:p>
-          <w:p>
-            <w:pPr>
-              <w:ind w:firstLine="0"/>
-              <w:rPr>
-                <w:lang w:eastAsia="ru-RU"/>
-              </w:rPr>
-            </w:pPr>
-          </w:p>
-          <w:p>
-            <w:pPr>
-              <w:ind w:firstLine="0"/>
-              <w:rPr>
-                <w:lang w:eastAsia="ru-RU"/>
-              </w:rPr>
-            </w:pPr>
-            <w:r>
-              <w:rPr>
-                <w:lang w:eastAsia="ru-RU"/>
-              </w:rPr>
-              <w:t>Положительные:</w:t>
-            </w:r>
-          </w:p>
-          <w:p>
-            <w:pPr>
-              <w:ind w:firstLine="0"/>
-              <w:rPr>
-                <w:lang w:eastAsia="ru-RU"/>
-              </w:rPr>
-            </w:pPr>
-            <w:r>
-              <w:rPr>
-                <w:lang w:eastAsia="ru-RU"/>
-              </w:rPr>
-              <w:t>- Если наш проект всё ещё при нас, мы можем продать его кому-нибудь другому</w:t>
+              <w:t>- Мы можем получить штраф</w:t>
             </w:r>
           </w:p>
         </w:tc>
@@ -2966,21 +3253,15 @@
       <w:tr>
         <w:tc>
           <w:tcPr>
-            <w:tcW w:w="595" w:type="dxa"/>
-          </w:tcPr>
-          <w:p>
-            <w:pPr>
-              <w:ind w:firstLine="0"/>
-              <w:rPr>
-                <w:lang w:eastAsia="ru-RU"/>
-              </w:rPr>
-            </w:pPr>
-            <w:r>
-              <w:rPr>
-                <w:lang w:eastAsia="ru-RU"/>
-              </w:rPr>
-              <w:t>7.</w:t>
-            </w:r>
+            <w:tcW w:w="617" w:type="dxa"/>
+          </w:tcPr>
+          <w:p>
+            <w:pPr>
+              <w:ind w:firstLine="0"/>
+              <w:rPr>
+                <w:lang w:eastAsia="ru-RU"/>
+              </w:rPr>
+            </w:pPr>
           </w:p>
         </w:tc>
         <w:tc>
@@ -2991,32 +3272,326 @@
             <w:pPr>
               <w:ind w:firstLine="0"/>
             </w:pPr>
-            <w:r>
-              <w:t>Организаторы</w:t>
-            </w:r>
-            <w:r>
-              <w:t xml:space="preserve"> - </w:t>
+          </w:p>
+        </w:tc>
+        <w:tc>
+          <w:tcPr>
+            <w:tcW w:w="2284" w:type="dxa"/>
+          </w:tcPr>
+          <w:p>
+            <w:pPr>
+              <w:ind w:firstLine="0"/>
+              <w:rPr>
+                <w:lang w:eastAsia="ru-RU"/>
+              </w:rPr>
+            </w:pPr>
+          </w:p>
+        </w:tc>
+        <w:tc>
+          <w:tcPr>
+            <w:tcW w:w="1099" w:type="dxa"/>
+          </w:tcPr>
+          <w:p>
+            <w:pPr>
+              <w:ind w:firstLine="0"/>
+              <w:rPr>
+                <w:lang w:eastAsia="ru-RU"/>
+              </w:rPr>
+            </w:pPr>
+          </w:p>
+        </w:tc>
+        <w:tc>
+          <w:tcPr>
+            <w:tcW w:w="3103" w:type="dxa"/>
+          </w:tcPr>
+          <w:p>
+            <w:pPr>
+              <w:ind w:firstLine="0"/>
+              <w:rPr>
+                <w:lang w:eastAsia="ru-RU"/>
+              </w:rPr>
+            </w:pPr>
+          </w:p>
+        </w:tc>
+      </w:tr>
+      <w:tr>
+        <w:tc>
+          <w:tcPr>
+            <w:tcW w:w="617" w:type="dxa"/>
+          </w:tcPr>
+          <w:p>
+            <w:pPr>
+              <w:ind w:firstLine="0"/>
+              <w:rPr>
+                <w:lang w:eastAsia="ru-RU"/>
+              </w:rPr>
+            </w:pPr>
+          </w:p>
+        </w:tc>
+        <w:tc>
+          <w:tcPr>
+            <w:tcW w:w="2525" w:type="dxa"/>
+          </w:tcPr>
+          <w:p>
+            <w:pPr>
+              <w:ind w:firstLine="0"/>
+            </w:pPr>
+          </w:p>
+        </w:tc>
+        <w:tc>
+          <w:tcPr>
+            <w:tcW w:w="2284" w:type="dxa"/>
+          </w:tcPr>
+          <w:p>
+            <w:pPr>
+              <w:ind w:firstLine="0"/>
+              <w:rPr>
+                <w:lang w:eastAsia="ru-RU"/>
+              </w:rPr>
+            </w:pPr>
+          </w:p>
+        </w:tc>
+        <w:tc>
+          <w:tcPr>
+            <w:tcW w:w="1099" w:type="dxa"/>
+          </w:tcPr>
+          <w:p>
+            <w:pPr>
+              <w:ind w:firstLine="0"/>
+              <w:rPr>
+                <w:lang w:eastAsia="ru-RU"/>
+              </w:rPr>
+            </w:pPr>
+          </w:p>
+        </w:tc>
+        <w:tc>
+          <w:tcPr>
+            <w:tcW w:w="3103" w:type="dxa"/>
+          </w:tcPr>
+          <w:p>
+            <w:pPr>
+              <w:ind w:firstLine="0"/>
+              <w:rPr>
+                <w:lang w:eastAsia="ru-RU"/>
+              </w:rPr>
+            </w:pPr>
+          </w:p>
+        </w:tc>
+      </w:tr>
+      <w:tr>
+        <w:tc>
+          <w:tcPr>
+            <w:tcW w:w="617" w:type="dxa"/>
+          </w:tcPr>
+          <w:p>
+            <w:pPr>
+              <w:ind w:firstLine="0"/>
+              <w:rPr>
+                <w:lang w:eastAsia="ru-RU"/>
+              </w:rPr>
+            </w:pPr>
+          </w:p>
+        </w:tc>
+        <w:tc>
+          <w:tcPr>
+            <w:tcW w:w="2525" w:type="dxa"/>
+          </w:tcPr>
+          <w:p>
+            <w:pPr>
+              <w:ind w:firstLine="0"/>
+            </w:pPr>
+          </w:p>
+        </w:tc>
+        <w:tc>
+          <w:tcPr>
+            <w:tcW w:w="2284" w:type="dxa"/>
+          </w:tcPr>
+          <w:p>
+            <w:pPr>
+              <w:ind w:firstLine="0"/>
+              <w:rPr>
+                <w:lang w:eastAsia="ru-RU"/>
+              </w:rPr>
+            </w:pPr>
+          </w:p>
+        </w:tc>
+        <w:tc>
+          <w:tcPr>
+            <w:tcW w:w="1099" w:type="dxa"/>
+          </w:tcPr>
+          <w:p>
+            <w:pPr>
+              <w:ind w:firstLine="0"/>
+              <w:rPr>
+                <w:lang w:eastAsia="ru-RU"/>
+              </w:rPr>
+            </w:pPr>
+          </w:p>
+        </w:tc>
+        <w:tc>
+          <w:tcPr>
+            <w:tcW w:w="3103" w:type="dxa"/>
+          </w:tcPr>
+          <w:p>
+            <w:pPr>
+              <w:ind w:firstLine="0"/>
+              <w:rPr>
+                <w:lang w:eastAsia="ru-RU"/>
+              </w:rPr>
+            </w:pPr>
+          </w:p>
+        </w:tc>
+      </w:tr>
+      <w:tr>
+        <w:tc>
+          <w:tcPr>
+            <w:tcW w:w="617" w:type="dxa"/>
+          </w:tcPr>
+          <w:p>
+            <w:pPr>
+              <w:ind w:firstLine="0"/>
+              <w:rPr>
+                <w:lang w:eastAsia="ru-RU"/>
+              </w:rPr>
+            </w:pPr>
+          </w:p>
+        </w:tc>
+        <w:tc>
+          <w:tcPr>
+            <w:tcW w:w="2525" w:type="dxa"/>
+          </w:tcPr>
+          <w:p>
+            <w:pPr>
+              <w:ind w:firstLine="0"/>
+            </w:pPr>
+          </w:p>
+        </w:tc>
+        <w:tc>
+          <w:tcPr>
+            <w:tcW w:w="2284" w:type="dxa"/>
+          </w:tcPr>
+          <w:p>
+            <w:pPr>
+              <w:ind w:firstLine="0"/>
+              <w:rPr>
+                <w:lang w:eastAsia="ru-RU"/>
+              </w:rPr>
+            </w:pPr>
+          </w:p>
+        </w:tc>
+        <w:tc>
+          <w:tcPr>
+            <w:tcW w:w="1099" w:type="dxa"/>
+          </w:tcPr>
+          <w:p>
+            <w:pPr>
+              <w:ind w:firstLine="0"/>
+              <w:rPr>
+                <w:lang w:eastAsia="ru-RU"/>
+              </w:rPr>
+            </w:pPr>
+          </w:p>
+        </w:tc>
+        <w:tc>
+          <w:tcPr>
+            <w:tcW w:w="3103" w:type="dxa"/>
+          </w:tcPr>
+          <w:p>
+            <w:pPr>
+              <w:ind w:firstLine="0"/>
+              <w:rPr>
+                <w:lang w:eastAsia="ru-RU"/>
+              </w:rPr>
+            </w:pPr>
+          </w:p>
+        </w:tc>
+      </w:tr>
+      <w:tr>
+        <w:tc>
+          <w:tcPr>
+            <w:tcW w:w="9628" w:type="dxa"/>
+            <w:gridSpan w:val="5"/>
+          </w:tcPr>
+          <w:p>
+            <w:pPr>
+              <w:ind w:firstLine="0"/>
+              <w:jc w:val="center"/>
+              <w:rPr>
+                <w:lang w:eastAsia="ru-RU"/>
+              </w:rPr>
+            </w:pPr>
+            <w:r>
+              <w:rPr>
+                <w:lang w:eastAsia="ru-RU"/>
+              </w:rPr>
+              <w:t>Риски внутренней среды</w:t>
+            </w:r>
+          </w:p>
+        </w:tc>
+      </w:tr>
+      <w:tr>
+        <w:tc>
+          <w:tcPr>
+            <w:tcW w:w="617" w:type="dxa"/>
+          </w:tcPr>
+          <w:p>
+            <w:pPr>
+              <w:ind w:firstLine="0"/>
+              <w:rPr>
+                <w:lang w:eastAsia="ru-RU"/>
+              </w:rPr>
+            </w:pPr>
+            <w:r>
+              <w:rPr>
+                <w:lang w:eastAsia="ru-RU"/>
+              </w:rPr>
+              <w:t>1.</w:t>
+            </w:r>
+          </w:p>
+        </w:tc>
+        <w:tc>
+          <w:tcPr>
+            <w:tcW w:w="2525" w:type="dxa"/>
+          </w:tcPr>
+          <w:p>
+            <w:pPr>
+              <w:ind w:firstLine="0"/>
+              <w:rPr>
+                <w:lang w:eastAsia="ru-RU"/>
+              </w:rPr>
+            </w:pPr>
+            <w:r>
+              <w:rPr>
+                <w:lang w:eastAsia="ru-RU"/>
+              </w:rPr>
+              <w:t xml:space="preserve">Технические - </w:t>
             </w:r>
             <w:r>
               <w:rPr>
                 <w:i/>
                 <w:iCs/>
               </w:rPr>
-              <w:t>Недовольство функционалом и опытом использования продукта.</w:t>
-            </w:r>
-          </w:p>
-        </w:tc>
-        <w:tc>
-          <w:tcPr>
-            <w:tcW w:w="2156" w:type="dxa"/>
-          </w:tcPr>
-          <w:p>
-            <w:pPr>
-              <w:ind w:firstLine="0"/>
-              <w:rPr>
-                <w:lang w:eastAsia="ru-RU"/>
-              </w:rPr>
-            </w:pPr>
+              <w:t>Проект может содержать критические для работы баги</w:t>
+            </w:r>
+          </w:p>
+        </w:tc>
+        <w:tc>
+          <w:tcPr>
+            <w:tcW w:w="2284" w:type="dxa"/>
+          </w:tcPr>
+          <w:p>
+            <w:pPr>
+              <w:ind w:firstLine="0"/>
+              <w:rPr>
+                <w:lang w:eastAsia="ru-RU"/>
+              </w:rPr>
+            </w:pPr>
+            <w:r>
+              <w:rPr>
+                <w:lang w:eastAsia="ru-RU"/>
+              </w:rPr>
+              <w:t>Итоговый релиз программы может содержать такие ошибки, которые при работе складывают всю систему</w:t>
+            </w:r>
           </w:p>
         </w:tc>
         <w:tc>
@@ -3030,41 +3605,200 @@
                 <w:lang w:eastAsia="ru-RU"/>
               </w:rPr>
             </w:pPr>
-          </w:p>
-        </w:tc>
-        <w:tc>
-          <w:tcPr>
-            <w:tcW w:w="3253" w:type="dxa"/>
-          </w:tcPr>
-          <w:p>
-            <w:pPr>
-              <w:ind w:firstLine="0"/>
-              <w:rPr>
-                <w:lang w:eastAsia="ru-RU"/>
-              </w:rPr>
-            </w:pPr>
+            <w:r>
+              <w:rPr>
+                <w:lang w:eastAsia="ru-RU"/>
+              </w:rPr>
+              <w:t>РВНУ1</w:t>
+            </w:r>
+          </w:p>
+        </w:tc>
+        <w:tc>
+          <w:tcPr>
+            <w:tcW w:w="3103" w:type="dxa"/>
+          </w:tcPr>
+          <w:p>
+            <w:pPr>
+              <w:ind w:firstLine="0"/>
+              <w:rPr>
+                <w:lang w:eastAsia="ru-RU"/>
+              </w:rPr>
+            </w:pPr>
+            <w:r>
+              <w:rPr>
+                <w:lang w:eastAsia="ru-RU"/>
+              </w:rPr>
+              <w:t>Негативные:</w:t>
+            </w:r>
+          </w:p>
+          <w:p>
+            <w:pPr>
+              <w:ind w:firstLine="0"/>
+              <w:rPr>
+                <w:lang w:eastAsia="ru-RU"/>
+              </w:rPr>
+            </w:pPr>
+            <w:r>
+              <w:rPr>
+                <w:lang w:eastAsia="ru-RU"/>
+              </w:rPr>
+              <w:t>- Если ошибки будут слишком критичными и их нельзя будет быстро поправить, заказчик потребует вернуть деньги за неработающий продукт</w:t>
+            </w:r>
+          </w:p>
+          <w:p>
+            <w:pPr>
+              <w:ind w:firstLine="0"/>
+              <w:rPr>
+                <w:lang w:eastAsia="ru-RU"/>
+              </w:rPr>
+            </w:pPr>
+          </w:p>
+          <w:p>
+            <w:pPr>
+              <w:ind w:firstLine="0"/>
+              <w:rPr>
+                <w:lang w:eastAsia="ru-RU"/>
+              </w:rPr>
+            </w:pPr>
+            <w:r>
+              <w:rPr>
+                <w:lang w:eastAsia="ru-RU"/>
+              </w:rPr>
+              <w:lastRenderedPageBreak/>
+              <w:t>Позитивные:</w:t>
+            </w:r>
+          </w:p>
+          <w:p>
+            <w:pPr>
+              <w:ind w:firstLine="0"/>
+              <w:rPr>
+                <w:lang w:eastAsia="ru-RU"/>
+              </w:rPr>
+            </w:pPr>
+            <w:r>
+              <w:rPr>
+                <w:lang w:eastAsia="ru-RU"/>
+              </w:rPr>
+              <w:t>- Если ошибки не такие критичные, мы можем дольше обсуживать клиента, а значит получить больше прибыли</w:t>
+            </w:r>
           </w:p>
         </w:tc>
       </w:tr>
       <w:tr>
         <w:tc>
           <w:tcPr>
-            <w:tcW w:w="9628" w:type="dxa"/>
-            <w:gridSpan w:val="5"/>
-          </w:tcPr>
-          <w:p>
-            <w:pPr>
-              <w:ind w:firstLine="0"/>
-              <w:jc w:val="center"/>
-              <w:rPr>
-                <w:lang w:eastAsia="ru-RU"/>
-              </w:rPr>
-            </w:pPr>
-            <w:r>
-              <w:rPr>
-                <w:lang w:eastAsia="ru-RU"/>
-              </w:rPr>
-              <w:t>Риски внутренней среды</w:t>
+            <w:tcW w:w="617" w:type="dxa"/>
+          </w:tcPr>
+          <w:p>
+            <w:pPr>
+              <w:ind w:firstLine="0"/>
+              <w:rPr>
+                <w:lang w:eastAsia="ru-RU"/>
+              </w:rPr>
+            </w:pPr>
+            <w:r>
+              <w:rPr>
+                <w:lang w:eastAsia="ru-RU"/>
+              </w:rPr>
+              <w:lastRenderedPageBreak/>
+              <w:t>2.</w:t>
+            </w:r>
+          </w:p>
+        </w:tc>
+        <w:tc>
+          <w:tcPr>
+            <w:tcW w:w="2525" w:type="dxa"/>
+          </w:tcPr>
+          <w:p>
+            <w:pPr>
+              <w:ind w:firstLine="0"/>
+              <w:rPr>
+                <w:lang w:eastAsia="ru-RU"/>
+              </w:rPr>
+            </w:pPr>
+            <w:r>
+              <w:rPr>
+                <w:lang w:eastAsia="ru-RU"/>
+              </w:rPr>
+              <w:t xml:space="preserve">Эксплуатационные - </w:t>
+            </w:r>
+            <w:r>
+              <w:rPr>
+                <w:i/>
+                <w:iCs/>
+              </w:rPr>
+              <w:t>Недостаточная поддержка пользователей</w:t>
+            </w:r>
+          </w:p>
+        </w:tc>
+        <w:tc>
+          <w:tcPr>
+            <w:tcW w:w="2284" w:type="dxa"/>
+          </w:tcPr>
+          <w:p>
+            <w:pPr>
+              <w:ind w:firstLine="0"/>
+              <w:rPr>
+                <w:lang w:eastAsia="ru-RU"/>
+              </w:rPr>
+            </w:pPr>
+            <w:r>
+              <w:rPr>
+                <w:lang w:eastAsia="ru-RU"/>
+              </w:rPr>
+              <w:t>Недостаточное количество персонала в центре поддержки пользователей</w:t>
+            </w:r>
+          </w:p>
+        </w:tc>
+        <w:tc>
+          <w:tcPr>
+            <w:tcW w:w="1099" w:type="dxa"/>
+          </w:tcPr>
+          <w:p>
+            <w:pPr>
+              <w:ind w:firstLine="0"/>
+              <w:rPr>
+                <w:lang w:eastAsia="ru-RU"/>
+              </w:rPr>
+            </w:pPr>
+            <w:r>
+              <w:rPr>
+                <w:lang w:eastAsia="ru-RU"/>
+              </w:rPr>
+              <w:t>РВНУ2</w:t>
+            </w:r>
+          </w:p>
+        </w:tc>
+        <w:tc>
+          <w:tcPr>
+            <w:tcW w:w="3103" w:type="dxa"/>
+          </w:tcPr>
+          <w:p>
+            <w:pPr>
+              <w:ind w:firstLine="0"/>
+              <w:rPr>
+                <w:lang w:eastAsia="ru-RU"/>
+              </w:rPr>
+            </w:pPr>
+            <w:r>
+              <w:rPr>
+                <w:lang w:eastAsia="ru-RU"/>
+              </w:rPr>
+              <w:t>Негативные:</w:t>
+            </w:r>
+          </w:p>
+          <w:p>
+            <w:pPr>
+              <w:ind w:firstLine="0"/>
+              <w:rPr>
+                <w:lang w:eastAsia="ru-RU"/>
+              </w:rPr>
+            </w:pPr>
+            <w:r>
+              <w:rPr>
+                <w:lang w:eastAsia="ru-RU"/>
+              </w:rPr>
+              <w:t>- Пользователи останутся недовольны медленной поддержкой и, столкнувшись с проблемой, предпочтут альтернативные программы</w:t>
             </w:r>
           </w:p>
         </w:tc>
@@ -3072,26 +3806,20 @@
       <w:tr>
         <w:tc>
           <w:tcPr>
-            <w:tcW w:w="595" w:type="dxa"/>
-          </w:tcPr>
-          <w:p>
-            <w:pPr>
-              <w:ind w:firstLine="0"/>
-              <w:rPr>
-                <w:lang w:eastAsia="ru-RU"/>
-              </w:rPr>
-            </w:pPr>
-            <w:r>
-              <w:rPr>
-                <w:lang w:eastAsia="ru-RU"/>
-              </w:rPr>
-              <w:t>1</w:t>
-            </w:r>
-            <w:r>
-              <w:rPr>
-                <w:lang w:eastAsia="ru-RU"/>
-              </w:rPr>
-              <w:t>.</w:t>
+            <w:tcW w:w="617" w:type="dxa"/>
+          </w:tcPr>
+          <w:p>
+            <w:pPr>
+              <w:ind w:firstLine="0"/>
+              <w:rPr>
+                <w:lang w:eastAsia="ru-RU"/>
+              </w:rPr>
+            </w:pPr>
+            <w:r>
+              <w:rPr>
+                <w:lang w:eastAsia="ru-RU"/>
+              </w:rPr>
+              <w:t>3.</w:t>
             </w:r>
           </w:p>
         </w:tc>
@@ -3110,28 +3838,201 @@
               <w:rPr>
                 <w:lang w:eastAsia="ru-RU"/>
               </w:rPr>
-              <w:t xml:space="preserve">Технические - </w:t>
+              <w:t xml:space="preserve">График и ресурсы - </w:t>
             </w:r>
             <w:r>
               <w:rPr>
                 <w:i/>
                 <w:iCs/>
               </w:rPr>
-              <w:t xml:space="preserve">Проект может содержать </w:t>
+              <w:t>Времени, выделенного для тестирования, может быть недостаточно, чтобы отладить проект</w:t>
+            </w:r>
+          </w:p>
+        </w:tc>
+        <w:tc>
+          <w:tcPr>
+            <w:tcW w:w="2284" w:type="dxa"/>
+          </w:tcPr>
+          <w:p>
+            <w:pPr>
+              <w:ind w:firstLine="0"/>
+              <w:rPr>
+                <w:lang w:eastAsia="ru-RU"/>
+              </w:rPr>
+            </w:pPr>
+            <w:r>
+              <w:rPr>
+                <w:lang w:eastAsia="ru-RU"/>
+              </w:rPr>
+              <w:t>Мы недостаточно выделили времени для тестирования и не проверили все возможные области для ошибок</w:t>
+            </w:r>
+          </w:p>
+        </w:tc>
+        <w:tc>
+          <w:tcPr>
+            <w:tcW w:w="1099" w:type="dxa"/>
+          </w:tcPr>
+          <w:p>
+            <w:pPr>
+              <w:ind w:firstLine="0"/>
+              <w:rPr>
+                <w:lang w:eastAsia="ru-RU"/>
+              </w:rPr>
+            </w:pPr>
+            <w:r>
+              <w:rPr>
+                <w:lang w:eastAsia="ru-RU"/>
+              </w:rPr>
+              <w:t>РВНУ3</w:t>
+            </w:r>
+          </w:p>
+        </w:tc>
+        <w:tc>
+          <w:tcPr>
+            <w:tcW w:w="3103" w:type="dxa"/>
+          </w:tcPr>
+          <w:p>
+            <w:pPr>
+              <w:ind w:firstLine="0"/>
+              <w:rPr>
+                <w:lang w:eastAsia="ru-RU"/>
+              </w:rPr>
+            </w:pPr>
+            <w:r>
+              <w:rPr>
+                <w:lang w:eastAsia="ru-RU"/>
+              </w:rPr>
+              <w:t>Негативные:</w:t>
+            </w:r>
+          </w:p>
+          <w:p>
+            <w:pPr>
+              <w:ind w:firstLine="0"/>
+              <w:rPr>
+                <w:lang w:eastAsia="ru-RU"/>
+              </w:rPr>
+            </w:pPr>
+            <w:r>
+              <w:rPr>
+                <w:lang w:eastAsia="ru-RU"/>
+              </w:rPr>
+              <w:t>- На релизе могут появиться критичные баги, которые могут положить всю систему</w:t>
+            </w:r>
+          </w:p>
+          <w:p>
+            <w:pPr>
+              <w:ind w:firstLine="0"/>
+              <w:rPr>
+                <w:lang w:eastAsia="ru-RU"/>
+              </w:rPr>
+            </w:pPr>
+          </w:p>
+          <w:p>
+            <w:pPr>
+              <w:ind w:firstLine="0"/>
+              <w:rPr>
+                <w:lang w:eastAsia="ru-RU"/>
+              </w:rPr>
+            </w:pPr>
+            <w:r>
+              <w:rPr>
+                <w:lang w:eastAsia="ru-RU"/>
+              </w:rPr>
+              <w:t>Позитивные:</w:t>
+            </w:r>
+          </w:p>
+          <w:p>
+            <w:pPr>
+              <w:ind w:firstLine="0"/>
+              <w:rPr>
+                <w:lang w:eastAsia="ru-RU"/>
+              </w:rPr>
+            </w:pPr>
+            <w:r>
+              <w:rPr>
+                <w:lang w:eastAsia="ru-RU"/>
+              </w:rPr>
+              <w:t>- В случае, если мы оказались достаточно удачливыми, и критичных багов не оказалось, мы ретроспективно сэкономили время (но лучше так не делать)</w:t>
+            </w:r>
+          </w:p>
+        </w:tc>
+      </w:tr>
+      <w:tr>
+        <w:tc>
+          <w:tcPr>
+            <w:tcW w:w="617" w:type="dxa"/>
+          </w:tcPr>
+          <w:p>
+            <w:pPr>
+              <w:ind w:firstLine="0"/>
+              <w:rPr>
+                <w:lang w:eastAsia="ru-RU"/>
+              </w:rPr>
+            </w:pPr>
+            <w:r>
+              <w:rPr>
+                <w:lang w:eastAsia="ru-RU"/>
+              </w:rPr>
+              <w:t>4.</w:t>
+            </w:r>
+          </w:p>
+        </w:tc>
+        <w:tc>
+          <w:tcPr>
+            <w:tcW w:w="2525" w:type="dxa"/>
+          </w:tcPr>
+          <w:p>
+            <w:pPr>
+              <w:ind w:firstLine="0"/>
+              <w:rPr>
+                <w:lang w:eastAsia="ru-RU"/>
+              </w:rPr>
+            </w:pPr>
+            <w:r>
+              <w:rPr>
+                <w:lang w:eastAsia="ru-RU"/>
+              </w:rPr>
+              <w:t xml:space="preserve">График и ресурсы – </w:t>
             </w:r>
             <w:r>
               <w:rPr>
                 <w:i/>
                 <w:iCs/>
+                <w:lang w:eastAsia="ru-RU"/>
+              </w:rPr>
+              <w:t>Перегрузка команды</w:t>
+            </w:r>
+          </w:p>
+        </w:tc>
+        <w:tc>
+          <w:tcPr>
+            <w:tcW w:w="2284" w:type="dxa"/>
+          </w:tcPr>
+          <w:p>
+            <w:pPr>
+              <w:ind w:firstLine="0"/>
+              <w:rPr>
+                <w:lang w:eastAsia="ru-RU"/>
+              </w:rPr>
+            </w:pPr>
+            <w:r>
+              <w:rPr>
+                <w:lang w:eastAsia="ru-RU"/>
+              </w:rPr>
+              <w:t xml:space="preserve">Из-за сжатых сроков команда разработчиков </w:t>
+            </w:r>
+            <w:r>
+              <w:rPr>
+                <w:lang w:eastAsia="ru-RU"/>
               </w:rPr>
               <w:lastRenderedPageBreak/>
-              <w:t>критические для работы баги</w:t>
-            </w:r>
-          </w:p>
-        </w:tc>
-        <w:tc>
-          <w:tcPr>
-            <w:tcW w:w="2156" w:type="dxa"/>
+              <w:t>работала «наизнос»</w:t>
+            </w:r>
+          </w:p>
+        </w:tc>
+        <w:tc>
+          <w:tcPr>
+            <w:tcW w:w="1099" w:type="dxa"/>
           </w:tcPr>
           <w:p>
             <w:pPr>
@@ -3145,80 +4046,47 @@
                 <w:lang w:eastAsia="ru-RU"/>
               </w:rPr>
               <w:lastRenderedPageBreak/>
-              <w:t xml:space="preserve">Итоговый релиз программы может содержать такие </w:t>
+              <w:t>РВНУ4</w:t>
+            </w:r>
+          </w:p>
+        </w:tc>
+        <w:tc>
+          <w:tcPr>
+            <w:tcW w:w="3103" w:type="dxa"/>
+          </w:tcPr>
+          <w:p>
+            <w:pPr>
+              <w:ind w:firstLine="0"/>
+              <w:rPr>
+                <w:lang w:eastAsia="ru-RU"/>
+              </w:rPr>
+            </w:pPr>
+            <w:r>
+              <w:rPr>
+                <w:lang w:eastAsia="ru-RU"/>
+              </w:rPr>
+              <w:t>Негативные:</w:t>
+            </w:r>
+          </w:p>
+          <w:p>
+            <w:pPr>
+              <w:ind w:firstLine="0"/>
+              <w:rPr>
+                <w:lang w:eastAsia="ru-RU"/>
+              </w:rPr>
+            </w:pPr>
+            <w:r>
+              <w:rPr>
+                <w:lang w:eastAsia="ru-RU"/>
+              </w:rPr>
+              <w:t xml:space="preserve">- Уставший разработчик работает не так </w:t>
             </w:r>
             <w:r>
               <w:rPr>
                 <w:lang w:eastAsia="ru-RU"/>
               </w:rPr>
               <w:lastRenderedPageBreak/>
-              <w:t>ошибки, которые при работе складывают всю систему</w:t>
-            </w:r>
-          </w:p>
-        </w:tc>
-        <w:tc>
-          <w:tcPr>
-            <w:tcW w:w="1099" w:type="dxa"/>
-          </w:tcPr>
-          <w:p>
-            <w:pPr>
-              <w:ind w:firstLine="0"/>
-              <w:rPr>
-                <w:lang w:eastAsia="ru-RU"/>
-              </w:rPr>
-            </w:pPr>
-            <w:r>
-              <w:rPr>
-                <w:lang w:eastAsia="ru-RU"/>
-              </w:rPr>
-              <w:lastRenderedPageBreak/>
-              <w:t>Р</w:t>
-            </w:r>
-            <w:r>
-              <w:rPr>
-                <w:lang w:eastAsia="ru-RU"/>
-              </w:rPr>
-              <w:t>ВНУ1</w:t>
-            </w:r>
-          </w:p>
-        </w:tc>
-        <w:tc>
-          <w:tcPr>
-            <w:tcW w:w="3253" w:type="dxa"/>
-          </w:tcPr>
-          <w:p>
-            <w:pPr>
-              <w:ind w:firstLine="0"/>
-              <w:rPr>
-                <w:lang w:eastAsia="ru-RU"/>
-              </w:rPr>
-            </w:pPr>
-            <w:r>
-              <w:rPr>
-                <w:lang w:eastAsia="ru-RU"/>
-              </w:rPr>
-              <w:t>Негативные:</w:t>
-            </w:r>
-          </w:p>
-          <w:p>
-            <w:pPr>
-              <w:ind w:firstLine="0"/>
-              <w:rPr>
-                <w:lang w:eastAsia="ru-RU"/>
-              </w:rPr>
-            </w:pPr>
-            <w:r>
-              <w:rPr>
-                <w:lang w:eastAsia="ru-RU"/>
-              </w:rPr>
-              <w:t xml:space="preserve">- Если ошибки будут слишком критичными и их нельзя будет быстро </w:t>
-            </w:r>
-            <w:r>
-              <w:rPr>
-                <w:lang w:eastAsia="ru-RU"/>
-              </w:rPr>
-              <w:lastRenderedPageBreak/>
-              <w:t>поправить, заказчик потребует вернуть деньги за неработающий продукт</w:t>
+              <w:t>тщательно и может оставить кучу критичных ошибок в коде</w:t>
             </w:r>
           </w:p>
           <w:p>
@@ -3254,7 +4122,7 @@
               <w:rPr>
                 <w:lang w:eastAsia="ru-RU"/>
               </w:rPr>
-              <w:t>- Если ошибки не такие критичные, мы можем дольше обсуживать клиента, а значит получить больше прибыли</w:t>
+              <w:t>- Но зато мы сэкономили на выходных… (но так тоже лучше так не делать)</w:t>
             </w:r>
           </w:p>
         </w:tc>
@@ -3262,7 +4130,7 @@
       <w:tr>
         <w:tc>
           <w:tcPr>
-            <w:tcW w:w="595" w:type="dxa"/>
+            <w:tcW w:w="617" w:type="dxa"/>
           </w:tcPr>
           <w:p>
             <w:pPr>
@@ -3276,7 +4144,7 @@
                 <w:lang w:eastAsia="ru-RU"/>
               </w:rPr>
               <w:lastRenderedPageBreak/>
-              <w:t>2.</w:t>
+              <w:t>5.</w:t>
             </w:r>
           </w:p>
         </w:tc>
@@ -3295,33 +4163,34 @@
               <w:rPr>
                 <w:lang w:eastAsia="ru-RU"/>
               </w:rPr>
-              <w:t xml:space="preserve">Эксплуатационные - </w:t>
+              <w:t xml:space="preserve">Система управления - </w:t>
             </w:r>
             <w:r>
               <w:rPr>
                 <w:i/>
                 <w:iCs/>
-              </w:rPr>
-              <w:t>Недостаточная поддержка пользователей</w:t>
-            </w:r>
-          </w:p>
-        </w:tc>
-        <w:tc>
-          <w:tcPr>
-            <w:tcW w:w="2156" w:type="dxa"/>
-          </w:tcPr>
-          <w:p>
-            <w:pPr>
-              <w:ind w:firstLine="0"/>
-              <w:rPr>
-                <w:lang w:eastAsia="ru-RU"/>
-              </w:rPr>
-            </w:pPr>
-            <w:r>
-              <w:rPr>
-                <w:lang w:eastAsia="ru-RU"/>
-              </w:rPr>
-              <w:t>Недостаточное количество персонала в центре поддержки пользователей</w:t>
+                <w:lang w:eastAsia="ru-RU"/>
+              </w:rPr>
+              <w:t>Неэффективное управление рисками (неудовлетворительное определение и оценка рисков)</w:t>
+            </w:r>
+          </w:p>
+        </w:tc>
+        <w:tc>
+          <w:tcPr>
+            <w:tcW w:w="2284" w:type="dxa"/>
+          </w:tcPr>
+          <w:p>
+            <w:pPr>
+              <w:ind w:firstLine="0"/>
+              <w:rPr>
+                <w:lang w:eastAsia="ru-RU"/>
+              </w:rPr>
+            </w:pPr>
+            <w:r>
+              <w:rPr>
+                <w:lang w:eastAsia="ru-RU"/>
+              </w:rPr>
+              <w:t>Мы недостаточно точно оценили значимость рисков или переоценили опасность других рисков</w:t>
             </w:r>
           </w:p>
         </w:tc>
@@ -3340,13 +4209,19 @@
               <w:rPr>
                 <w:lang w:eastAsia="ru-RU"/>
               </w:rPr>
-              <w:t>РВНУ2</w:t>
-            </w:r>
-          </w:p>
-        </w:tc>
-        <w:tc>
-          <w:tcPr>
-            <w:tcW w:w="3253" w:type="dxa"/>
+              <w:t>РВНУ</w:t>
+            </w:r>
+            <w:r>
+              <w:rPr>
+                <w:lang w:eastAsia="ru-RU"/>
+              </w:rPr>
+              <w:t>5</w:t>
+            </w:r>
+          </w:p>
+        </w:tc>
+        <w:tc>
+          <w:tcPr>
+            <w:tcW w:w="3103" w:type="dxa"/>
           </w:tcPr>
           <w:p>
             <w:pPr>
@@ -3373,7 +4248,7 @@
               <w:rPr>
                 <w:lang w:eastAsia="ru-RU"/>
               </w:rPr>
-              <w:t>- Пользователи останутся недовольны медленной поддержкой и, столкнувшись с проблемой, предпочтут альтернативные программы</w:t>
+              <w:t>- Мы потратили ресурсы на то, на что могли и не тратить</w:t>
             </w:r>
           </w:p>
         </w:tc>
@@ -3381,20 +4256,20 @@
       <w:tr>
         <w:tc>
           <w:tcPr>
-            <w:tcW w:w="595" w:type="dxa"/>
-          </w:tcPr>
-          <w:p>
-            <w:pPr>
-              <w:ind w:firstLine="0"/>
-              <w:rPr>
-                <w:lang w:eastAsia="ru-RU"/>
-              </w:rPr>
-            </w:pPr>
-            <w:r>
-              <w:rPr>
-                <w:lang w:eastAsia="ru-RU"/>
-              </w:rPr>
-              <w:t>3.</w:t>
+            <w:tcW w:w="617" w:type="dxa"/>
+          </w:tcPr>
+          <w:p>
+            <w:pPr>
+              <w:ind w:firstLine="0"/>
+              <w:rPr>
+                <w:lang w:eastAsia="ru-RU"/>
+              </w:rPr>
+            </w:pPr>
+            <w:r>
+              <w:rPr>
+                <w:lang w:eastAsia="ru-RU"/>
+              </w:rPr>
+              <w:t>6.</w:t>
             </w:r>
           </w:p>
         </w:tc>
@@ -3413,33 +4288,34 @@
               <w:rPr>
                 <w:lang w:eastAsia="ru-RU"/>
               </w:rPr>
-              <w:t xml:space="preserve">График и ресурсы - </w:t>
+              <w:t xml:space="preserve">Система управления - </w:t>
             </w:r>
             <w:r>
               <w:rPr>
                 <w:i/>
                 <w:iCs/>
-              </w:rPr>
-              <w:t>Времени, выделенного для тестирования, может быть недостаточно, чтобы отладить проект</w:t>
-            </w:r>
-          </w:p>
-        </w:tc>
-        <w:tc>
-          <w:tcPr>
-            <w:tcW w:w="2156" w:type="dxa"/>
-          </w:tcPr>
-          <w:p>
-            <w:pPr>
-              <w:ind w:firstLine="0"/>
-              <w:rPr>
-                <w:lang w:eastAsia="ru-RU"/>
-              </w:rPr>
-            </w:pPr>
-            <w:r>
-              <w:rPr>
-                <w:lang w:eastAsia="ru-RU"/>
-              </w:rPr>
-              <w:t>Мы недостаточно выделили времени для тестирования и не проверили все возможные области для ошибок</w:t>
+                <w:lang w:eastAsia="ru-RU"/>
+              </w:rPr>
+              <w:t>Отсутствие четкой коммуникации</w:t>
+            </w:r>
+          </w:p>
+        </w:tc>
+        <w:tc>
+          <w:tcPr>
+            <w:tcW w:w="2284" w:type="dxa"/>
+          </w:tcPr>
+          <w:p>
+            <w:pPr>
+              <w:ind w:firstLine="0"/>
+              <w:rPr>
+                <w:lang w:eastAsia="ru-RU"/>
+              </w:rPr>
+            </w:pPr>
+            <w:r>
+              <w:rPr>
+                <w:lang w:eastAsia="ru-RU"/>
+              </w:rPr>
+              <w:t>Из-за недостатков коммуникации в проекте возникли множественные недомолвки, из-за которых возникли проблемы разного толка</w:t>
             </w:r>
           </w:p>
         </w:tc>
@@ -3464,13 +4340,13 @@
               <w:rPr>
                 <w:lang w:eastAsia="ru-RU"/>
               </w:rPr>
-              <w:t>3</w:t>
-            </w:r>
-          </w:p>
-        </w:tc>
-        <w:tc>
-          <w:tcPr>
-            <w:tcW w:w="3253" w:type="dxa"/>
+              <w:t>6</w:t>
+            </w:r>
+          </w:p>
+        </w:tc>
+        <w:tc>
+          <w:tcPr>
+            <w:tcW w:w="3103" w:type="dxa"/>
           </w:tcPr>
           <w:p>
             <w:pPr>
@@ -3497,49 +4373,7 @@
               <w:rPr>
                 <w:lang w:eastAsia="ru-RU"/>
               </w:rPr>
-              <w:t>- На релизе могут появиться критичные баги, которые могут положить всю систему</w:t>
-            </w:r>
-          </w:p>
-          <w:p>
-            <w:pPr>
-              <w:ind w:firstLine="0"/>
-              <w:rPr>
-                <w:lang w:eastAsia="ru-RU"/>
-              </w:rPr>
-            </w:pPr>
-          </w:p>
-          <w:p>
-            <w:pPr>
-              <w:ind w:firstLine="0"/>
-              <w:rPr>
-                <w:lang w:eastAsia="ru-RU"/>
-              </w:rPr>
-            </w:pPr>
-            <w:r>
-              <w:rPr>
-                <w:lang w:eastAsia="ru-RU"/>
-              </w:rPr>
-              <w:t>Позитивные:</w:t>
-            </w:r>
-          </w:p>
-          <w:p>
-            <w:pPr>
-              <w:ind w:firstLine="0"/>
-              <w:rPr>
-                <w:lang w:eastAsia="ru-RU"/>
-              </w:rPr>
-            </w:pPr>
-            <w:r>
-              <w:rPr>
-                <w:lang w:eastAsia="ru-RU"/>
-              </w:rPr>
-              <w:t>- В случае, если мы оказались достаточно удачливыми, и критичных багов не оказалось, мы ретроспективно сэкономили время</w:t>
-            </w:r>
-            <w:r>
-              <w:rPr>
-                <w:lang w:eastAsia="ru-RU"/>
-              </w:rPr>
-              <w:t xml:space="preserve"> (но лучше так не делать)</w:t>
+              <w:t>- Плохая коммуникация – путь к плохой реализации проекта</w:t>
             </w:r>
           </w:p>
         </w:tc>
@@ -3547,20 +4381,20 @@
       <w:tr>
         <w:tc>
           <w:tcPr>
-            <w:tcW w:w="595" w:type="dxa"/>
-          </w:tcPr>
-          <w:p>
-            <w:pPr>
-              <w:ind w:firstLine="0"/>
-              <w:rPr>
-                <w:lang w:eastAsia="ru-RU"/>
-              </w:rPr>
-            </w:pPr>
-            <w:r>
-              <w:rPr>
-                <w:lang w:eastAsia="ru-RU"/>
-              </w:rPr>
-              <w:t>4.</w:t>
+            <w:tcW w:w="617" w:type="dxa"/>
+          </w:tcPr>
+          <w:p>
+            <w:pPr>
+              <w:ind w:firstLine="0"/>
+              <w:rPr>
+                <w:lang w:eastAsia="ru-RU"/>
+              </w:rPr>
+            </w:pPr>
+            <w:r>
+              <w:rPr>
+                <w:lang w:eastAsia="ru-RU"/>
+              </w:rPr>
+              <w:t>7.</w:t>
             </w:r>
           </w:p>
         </w:tc>
@@ -3581,7 +4415,7 @@
               <w:rPr>
                 <w:lang w:eastAsia="ru-RU"/>
               </w:rPr>
-              <w:t xml:space="preserve">График и ресурсы – </w:t>
+              <w:t xml:space="preserve">Система управления - </w:t>
             </w:r>
             <w:r>
               <w:rPr>
@@ -3589,40 +4423,26 @@
                 <w:iCs/>
                 <w:lang w:eastAsia="ru-RU"/>
               </w:rPr>
-              <w:t>Перегрузка команды</w:t>
-            </w:r>
-          </w:p>
-        </w:tc>
-        <w:tc>
-          <w:tcPr>
-            <w:tcW w:w="2156" w:type="dxa"/>
-          </w:tcPr>
-          <w:p>
-            <w:pPr>
-              <w:ind w:firstLine="0"/>
-              <w:rPr>
-                <w:lang w:eastAsia="ru-RU"/>
-              </w:rPr>
-            </w:pPr>
-            <w:r>
-              <w:rPr>
-                <w:lang w:eastAsia="ru-RU"/>
-              </w:rPr>
-              <w:t>Из-за сжатых сроков команда разработчиков работала «</w:t>
-            </w:r>
-            <w:proofErr w:type="spellStart"/>
-            <w:r>
-              <w:rPr>
-                <w:lang w:eastAsia="ru-RU"/>
-              </w:rPr>
-              <w:t>наизнос</w:t>
-            </w:r>
-            <w:proofErr w:type="spellEnd"/>
-            <w:r>
-              <w:rPr>
-                <w:lang w:eastAsia="ru-RU"/>
-              </w:rPr>
-              <w:t>»</w:t>
+              <w:t>Потеря ключевого персонала</w:t>
+            </w:r>
+          </w:p>
+        </w:tc>
+        <w:tc>
+          <w:tcPr>
+            <w:tcW w:w="2284" w:type="dxa"/>
+          </w:tcPr>
+          <w:p>
+            <w:pPr>
+              <w:ind w:firstLine="0"/>
+              <w:rPr>
+                <w:lang w:eastAsia="ru-RU"/>
+              </w:rPr>
+            </w:pPr>
+            <w:r>
+              <w:rPr>
+                <w:lang w:eastAsia="ru-RU"/>
+              </w:rPr>
+              <w:t>Из-за потери ключевого персонала были утрачены нужные квалификации или части исходного кода</w:t>
             </w:r>
           </w:p>
         </w:tc>
@@ -3647,13 +4467,13 @@
               <w:rPr>
                 <w:lang w:eastAsia="ru-RU"/>
               </w:rPr>
-              <w:t>4</w:t>
-            </w:r>
-          </w:p>
-        </w:tc>
-        <w:tc>
-          <w:tcPr>
-            <w:tcW w:w="3253" w:type="dxa"/>
+              <w:t>7</w:t>
+            </w:r>
+          </w:p>
+        </w:tc>
+        <w:tc>
+          <w:tcPr>
+            <w:tcW w:w="3103" w:type="dxa"/>
           </w:tcPr>
           <w:p>
             <w:pPr>
@@ -3680,7 +4500,7 @@
               <w:rPr>
                 <w:lang w:eastAsia="ru-RU"/>
               </w:rPr>
-              <w:t>- Уставший разработчик работает не так тщательно и может оставить кучу критичных ошибок в коде</w:t>
+              <w:t>- Придется потратить время и деньги на рекрут нового сотрудника и переписывание утраченых частей проекта</w:t>
             </w:r>
           </w:p>
           <w:p>
@@ -3716,8 +4536,211 @@
               <w:rPr>
                 <w:lang w:eastAsia="ru-RU"/>
               </w:rPr>
-              <w:t>- Но зато мы сэкономили на выходных… (но так тоже лучше так не делать)</w:t>
-            </w:r>
+              <w:t xml:space="preserve">- Мы можем найти ещё более лучшего </w:t>
+            </w:r>
+            <w:r>
+              <w:rPr>
+                <w:lang w:eastAsia="ru-RU"/>
+              </w:rPr>
+              <w:lastRenderedPageBreak/>
+              <w:t>сотрудника в наш проект</w:t>
+            </w:r>
+          </w:p>
+        </w:tc>
+      </w:tr>
+      <w:tr>
+        <w:tc>
+          <w:tcPr>
+            <w:tcW w:w="617" w:type="dxa"/>
+          </w:tcPr>
+          <w:p>
+            <w:pPr>
+              <w:ind w:firstLine="0"/>
+              <w:rPr>
+                <w:lang w:eastAsia="ru-RU"/>
+              </w:rPr>
+            </w:pPr>
+            <w:r>
+              <w:rPr>
+                <w:lang w:eastAsia="ru-RU"/>
+              </w:rPr>
+              <w:t>8.</w:t>
+            </w:r>
+          </w:p>
+        </w:tc>
+        <w:tc>
+          <w:tcPr>
+            <w:tcW w:w="2525" w:type="dxa"/>
+          </w:tcPr>
+          <w:p>
+            <w:pPr>
+              <w:ind w:firstLine="0"/>
+              <w:rPr>
+                <w:i/>
+                <w:iCs/>
+                <w:lang w:eastAsia="ru-RU"/>
+              </w:rPr>
+            </w:pPr>
+            <w:r>
+              <w:rPr>
+                <w:lang w:eastAsia="ru-RU"/>
+              </w:rPr>
+              <w:t xml:space="preserve">Система управления - </w:t>
+            </w:r>
+            <w:r>
+              <w:rPr>
+                <w:i/>
+                <w:iCs/>
+                <w:lang w:eastAsia="ru-RU"/>
+              </w:rPr>
+              <w:t>Проблемы планирования</w:t>
+            </w:r>
+          </w:p>
+        </w:tc>
+        <w:tc>
+          <w:tcPr>
+            <w:tcW w:w="2284" w:type="dxa"/>
+          </w:tcPr>
+          <w:p>
+            <w:pPr>
+              <w:ind w:firstLine="0"/>
+              <w:rPr>
+                <w:lang w:eastAsia="ru-RU"/>
+              </w:rPr>
+            </w:pPr>
+            <w:r>
+              <w:rPr>
+                <w:lang w:eastAsia="ru-RU"/>
+              </w:rPr>
+              <w:t>Время на разработку элементов программного продукта было распределено неграмотно</w:t>
+            </w:r>
+          </w:p>
+        </w:tc>
+        <w:tc>
+          <w:tcPr>
+            <w:tcW w:w="1099" w:type="dxa"/>
+          </w:tcPr>
+          <w:p>
+            <w:pPr>
+              <w:ind w:firstLine="0"/>
+              <w:rPr>
+                <w:lang w:eastAsia="ru-RU"/>
+              </w:rPr>
+            </w:pPr>
+            <w:r>
+              <w:rPr>
+                <w:lang w:eastAsia="ru-RU"/>
+              </w:rPr>
+              <w:t>РВНУ</w:t>
+            </w:r>
+            <w:r>
+              <w:rPr>
+                <w:lang w:eastAsia="ru-RU"/>
+              </w:rPr>
+              <w:t>8</w:t>
+            </w:r>
+          </w:p>
+        </w:tc>
+        <w:tc>
+          <w:tcPr>
+            <w:tcW w:w="3103" w:type="dxa"/>
+          </w:tcPr>
+          <w:p>
+            <w:pPr>
+              <w:ind w:firstLine="0"/>
+              <w:rPr>
+                <w:lang w:eastAsia="ru-RU"/>
+              </w:rPr>
+            </w:pPr>
+            <w:r>
+              <w:rPr>
+                <w:lang w:eastAsia="ru-RU"/>
+              </w:rPr>
+              <w:t>Негативные:</w:t>
+            </w:r>
+          </w:p>
+          <w:p>
+            <w:pPr>
+              <w:ind w:firstLine="0"/>
+              <w:rPr>
+                <w:lang w:eastAsia="ru-RU"/>
+              </w:rPr>
+            </w:pPr>
+            <w:r>
+              <w:rPr>
+                <w:lang w:eastAsia="ru-RU"/>
+              </w:rPr>
+              <w:t>- Данная проблема может привести к некачественному исполнению элементов проекта или всего проекта целиком</w:t>
+            </w:r>
+          </w:p>
+        </w:tc>
+      </w:tr>
+      <w:tr>
+        <w:tc>
+          <w:tcPr>
+            <w:tcW w:w="617" w:type="dxa"/>
+          </w:tcPr>
+          <w:p>
+            <w:pPr>
+              <w:ind w:firstLine="0"/>
+              <w:rPr>
+                <w:lang w:eastAsia="ru-RU"/>
+              </w:rPr>
+            </w:pPr>
+          </w:p>
+        </w:tc>
+        <w:tc>
+          <w:tcPr>
+            <w:tcW w:w="2525" w:type="dxa"/>
+          </w:tcPr>
+          <w:p>
+            <w:pPr>
+              <w:ind w:firstLine="0"/>
+              <w:rPr>
+                <w:i/>
+                <w:iCs/>
+                <w:lang w:eastAsia="ru-RU"/>
+              </w:rPr>
+            </w:pPr>
+          </w:p>
+        </w:tc>
+        <w:tc>
+          <w:tcPr>
+            <w:tcW w:w="2284" w:type="dxa"/>
+          </w:tcPr>
+          <w:p>
+            <w:pPr>
+              <w:ind w:firstLine="0"/>
+              <w:rPr>
+                <w:lang w:eastAsia="ru-RU"/>
+              </w:rPr>
+            </w:pPr>
+          </w:p>
+        </w:tc>
+        <w:tc>
+          <w:tcPr>
+            <w:tcW w:w="1099" w:type="dxa"/>
+          </w:tcPr>
+          <w:p>
+            <w:pPr>
+              <w:ind w:firstLine="0"/>
+              <w:rPr>
+                <w:lang w:eastAsia="ru-RU"/>
+              </w:rPr>
+            </w:pPr>
+          </w:p>
+        </w:tc>
+        <w:tc>
+          <w:tcPr>
+            <w:tcW w:w="3103" w:type="dxa"/>
+          </w:tcPr>
+          <w:p>
+            <w:pPr>
+              <w:ind w:firstLine="0"/>
+              <w:rPr>
+                <w:lang w:eastAsia="ru-RU"/>
+              </w:rPr>
+            </w:pPr>
           </w:p>
         </w:tc>
       </w:tr>
@@ -3769,7 +4792,7 @@
         <v:path o:extrusionok="f" gradientshapeok="t" o:connecttype="rect"/>
         <o:lock v:ext="edit" aspectratio="t"/>
       </v:shapetype>
-      <v:shape id="_x0000_i1083" type="#_x0000_t75" style="width:11.4pt;height:11.4pt" o:bullet="t">
+      <v:shape id="_x0000_i1045" type="#_x0000_t75" style="width:11.4pt;height:11.4pt" o:bullet="t">
         <v:imagedata r:id="rId1" o:title="mso31F"/>
       </v:shape>
     </w:pict>

--- a/IshmaevaPavlova4.docx
+++ b/IshmaevaPavlova4.docx
@@ -1719,8 +1719,8 @@
         <w:gridCol w:w="617"/>
         <w:gridCol w:w="3061"/>
         <w:gridCol w:w="2284"/>
-        <w:gridCol w:w="1099"/>
-        <w:gridCol w:w="2567"/>
+        <w:gridCol w:w="1239"/>
+        <w:gridCol w:w="2427"/>
       </w:tblGrid>
       <w:tr>
         <w:trPr>
@@ -1769,7 +1769,7 @@
         </w:tc>
         <w:tc>
           <w:tcPr>
-            <w:tcW w:w="2525" w:type="dxa"/>
+            <w:tcW w:w="3061" w:type="dxa"/>
           </w:tcPr>
           <w:p>
             <w:pPr>
@@ -1815,7 +1815,7 @@
         </w:tc>
         <w:tc>
           <w:tcPr>
-            <w:tcW w:w="1099" w:type="dxa"/>
+            <w:tcW w:w="1239" w:type="dxa"/>
           </w:tcPr>
           <w:p>
             <w:pPr>
@@ -1838,7 +1838,7 @@
         </w:tc>
         <w:tc>
           <w:tcPr>
-            <w:tcW w:w="3103" w:type="dxa"/>
+            <w:tcW w:w="2427" w:type="dxa"/>
           </w:tcPr>
           <w:p>
             <w:pPr>
@@ -1905,7 +1905,7 @@
         </w:tc>
         <w:tc>
           <w:tcPr>
-            <w:tcW w:w="2525" w:type="dxa"/>
+            <w:tcW w:w="3061" w:type="dxa"/>
           </w:tcPr>
           <w:p>
             <w:pPr>
@@ -1950,7 +1950,7 @@
         </w:tc>
         <w:tc>
           <w:tcPr>
-            <w:tcW w:w="1099" w:type="dxa"/>
+            <w:tcW w:w="1239" w:type="dxa"/>
           </w:tcPr>
           <w:p>
             <w:pPr>
@@ -1981,7 +1981,7 @@
         </w:tc>
         <w:tc>
           <w:tcPr>
-            <w:tcW w:w="3103" w:type="dxa"/>
+            <w:tcW w:w="2427" w:type="dxa"/>
           </w:tcPr>
           <w:p>
             <w:pPr>
@@ -2049,7 +2049,7 @@
         </w:tc>
         <w:tc>
           <w:tcPr>
-            <w:tcW w:w="2525" w:type="dxa"/>
+            <w:tcW w:w="3061" w:type="dxa"/>
           </w:tcPr>
           <w:p>
             <w:pPr>
@@ -2140,7 +2140,7 @@
         </w:tc>
         <w:tc>
           <w:tcPr>
-            <w:tcW w:w="1099" w:type="dxa"/>
+            <w:tcW w:w="1239" w:type="dxa"/>
           </w:tcPr>
           <w:p>
             <w:pPr>
@@ -2172,7 +2172,7 @@
         </w:tc>
         <w:tc>
           <w:tcPr>
-            <w:tcW w:w="3103" w:type="dxa"/>
+            <w:tcW w:w="2427" w:type="dxa"/>
           </w:tcPr>
           <w:p>
             <w:pPr>
@@ -2270,7 +2270,7 @@
         </w:tc>
         <w:tc>
           <w:tcPr>
-            <w:tcW w:w="2525" w:type="dxa"/>
+            <w:tcW w:w="3061" w:type="dxa"/>
           </w:tcPr>
           <w:p>
             <w:pPr>
@@ -2315,7 +2315,7 @@
         </w:tc>
         <w:tc>
           <w:tcPr>
-            <w:tcW w:w="1099" w:type="dxa"/>
+            <w:tcW w:w="1239" w:type="dxa"/>
           </w:tcPr>
           <w:p>
             <w:pPr>
@@ -2334,7 +2334,7 @@
         </w:tc>
         <w:tc>
           <w:tcPr>
-            <w:tcW w:w="3103" w:type="dxa"/>
+            <w:tcW w:w="2427" w:type="dxa"/>
           </w:tcPr>
           <w:p>
             <w:pPr>
@@ -2432,7 +2432,7 @@
         </w:tc>
         <w:tc>
           <w:tcPr>
-            <w:tcW w:w="2525" w:type="dxa"/>
+            <w:tcW w:w="3061" w:type="dxa"/>
           </w:tcPr>
           <w:p>
             <w:pPr>
@@ -2485,7 +2485,7 @@
         </w:tc>
         <w:tc>
           <w:tcPr>
-            <w:tcW w:w="1099" w:type="dxa"/>
+            <w:tcW w:w="1239" w:type="dxa"/>
           </w:tcPr>
           <w:p>
             <w:pPr>
@@ -2505,7 +2505,7 @@
         </w:tc>
         <w:tc>
           <w:tcPr>
-            <w:tcW w:w="3103" w:type="dxa"/>
+            <w:tcW w:w="2427" w:type="dxa"/>
           </w:tcPr>
           <w:p>
             <w:pPr>
@@ -2532,14 +2532,14 @@
               <w:rPr>
                 <w:lang w:eastAsia="ru-RU"/>
               </w:rPr>
-              <w:t xml:space="preserve">- Мы недополучим значительное количество прибыли, так как наша программа </w:t>
+              <w:t xml:space="preserve">- Мы недополучим значительное количество </w:t>
             </w:r>
             <w:r>
               <w:rPr>
                 <w:lang w:eastAsia="ru-RU"/>
               </w:rPr>
               <w:lastRenderedPageBreak/>
-              <w:t>будет использоваться не так активно из-за необученности сотрудников.</w:t>
+              <w:t>прибыли, так как наша программа будет использоваться не так активно из-за необученности сотрудников.</w:t>
             </w:r>
           </w:p>
           <w:p>
@@ -2603,7 +2603,7 @@
         </w:tc>
         <w:tc>
           <w:tcPr>
-            <w:tcW w:w="2525" w:type="dxa"/>
+            <w:tcW w:w="3061" w:type="dxa"/>
           </w:tcPr>
           <w:p>
             <w:pPr>
@@ -2648,7 +2648,7 @@
         </w:tc>
         <w:tc>
           <w:tcPr>
-            <w:tcW w:w="1099" w:type="dxa"/>
+            <w:tcW w:w="1239" w:type="dxa"/>
           </w:tcPr>
           <w:p>
             <w:pPr>
@@ -2667,7 +2667,7 @@
         </w:tc>
         <w:tc>
           <w:tcPr>
-            <w:tcW w:w="3103" w:type="dxa"/>
+            <w:tcW w:w="2427" w:type="dxa"/>
           </w:tcPr>
           <w:p>
             <w:pPr>
@@ -2757,7 +2757,7 @@
         </w:tc>
         <w:tc>
           <w:tcPr>
-            <w:tcW w:w="2525" w:type="dxa"/>
+            <w:tcW w:w="3061" w:type="dxa"/>
           </w:tcPr>
           <w:p>
             <w:pPr>
@@ -2798,32 +2798,40 @@
               <w:rPr>
                 <w:lang w:eastAsia="ru-RU"/>
               </w:rPr>
-              <w:t>Итоговый результат проекта не устроил администрацию, и они больше не желают внедрять его в свою систему</w:t>
-            </w:r>
-          </w:p>
-        </w:tc>
-        <w:tc>
-          <w:tcPr>
-            <w:tcW w:w="1099" w:type="dxa"/>
-          </w:tcPr>
-          <w:p>
-            <w:pPr>
-              <w:ind w:firstLine="0"/>
-              <w:rPr>
-                <w:lang w:eastAsia="ru-RU"/>
-              </w:rPr>
-            </w:pPr>
-            <w:r>
-              <w:rPr>
-                <w:lang w:eastAsia="ru-RU"/>
-              </w:rPr>
+              <w:t xml:space="preserve">Итоговый результат проекта не устроил администрацию, и они больше не желают внедрять </w:t>
+            </w:r>
+            <w:r>
+              <w:rPr>
+                <w:lang w:eastAsia="ru-RU"/>
+              </w:rPr>
+              <w:lastRenderedPageBreak/>
+              <w:t>его в свою систему</w:t>
+            </w:r>
+          </w:p>
+        </w:tc>
+        <w:tc>
+          <w:tcPr>
+            <w:tcW w:w="1239" w:type="dxa"/>
+          </w:tcPr>
+          <w:p>
+            <w:pPr>
+              <w:ind w:firstLine="0"/>
+              <w:rPr>
+                <w:lang w:eastAsia="ru-RU"/>
+              </w:rPr>
+            </w:pPr>
+            <w:r>
+              <w:rPr>
+                <w:lang w:eastAsia="ru-RU"/>
+              </w:rPr>
+              <w:lastRenderedPageBreak/>
               <w:t>РВНЕ6</w:t>
             </w:r>
           </w:p>
         </w:tc>
         <w:tc>
           <w:tcPr>
-            <w:tcW w:w="3103" w:type="dxa"/>
+            <w:tcW w:w="2427" w:type="dxa"/>
           </w:tcPr>
           <w:p>
             <w:pPr>
@@ -2886,14 +2894,8 @@
               <w:rPr>
                 <w:lang w:eastAsia="ru-RU"/>
               </w:rPr>
-              <w:t xml:space="preserve">- Если наш проект всё ещё при нас, мы можем продать его </w:t>
-            </w:r>
-            <w:r>
-              <w:rPr>
-                <w:lang w:eastAsia="ru-RU"/>
-              </w:rPr>
               <w:lastRenderedPageBreak/>
-              <w:t>кому-нибудь другому</w:t>
+              <w:t>- Если наш проект всё ещё при нас, мы можем продать его кому-нибудь другому</w:t>
             </w:r>
           </w:p>
         </w:tc>
@@ -2921,7 +2923,7 @@
         </w:tc>
         <w:tc>
           <w:tcPr>
-            <w:tcW w:w="2525" w:type="dxa"/>
+            <w:tcW w:w="3061" w:type="dxa"/>
           </w:tcPr>
           <w:p>
             <w:pPr>
@@ -2960,7 +2962,7 @@
         </w:tc>
         <w:tc>
           <w:tcPr>
-            <w:tcW w:w="1099" w:type="dxa"/>
+            <w:tcW w:w="1239" w:type="dxa"/>
           </w:tcPr>
           <w:p>
             <w:pPr>
@@ -2979,7 +2981,7 @@
         </w:tc>
         <w:tc>
           <w:tcPr>
-            <w:tcW w:w="3103" w:type="dxa"/>
+            <w:tcW w:w="2427" w:type="dxa"/>
           </w:tcPr>
           <w:p>
             <w:pPr>
@@ -3033,7 +3035,7 @@
         </w:tc>
         <w:tc>
           <w:tcPr>
-            <w:tcW w:w="2525" w:type="dxa"/>
+            <w:tcW w:w="3061" w:type="dxa"/>
           </w:tcPr>
           <w:p>
             <w:pPr>
@@ -3072,7 +3074,7 @@
         </w:tc>
         <w:tc>
           <w:tcPr>
-            <w:tcW w:w="1099" w:type="dxa"/>
+            <w:tcW w:w="1239" w:type="dxa"/>
           </w:tcPr>
           <w:p>
             <w:pPr>
@@ -3091,7 +3093,7 @@
         </w:tc>
         <w:tc>
           <w:tcPr>
-            <w:tcW w:w="3103" w:type="dxa"/>
+            <w:tcW w:w="2427" w:type="dxa"/>
           </w:tcPr>
           <w:p>
             <w:pPr>
@@ -3153,7 +3155,7 @@
         </w:tc>
         <w:tc>
           <w:tcPr>
-            <w:tcW w:w="2525" w:type="dxa"/>
+            <w:tcW w:w="3061" w:type="dxa"/>
           </w:tcPr>
           <w:p>
             <w:pPr>
@@ -3193,13 +3195,25 @@
               <w:rPr>
                 <w:lang w:eastAsia="ru-RU"/>
               </w:rPr>
-              <w:t>Наша программа несоответствует неким законодательным требованиям</w:t>
-            </w:r>
-          </w:p>
-        </w:tc>
-        <w:tc>
-          <w:tcPr>
-            <w:tcW w:w="1099" w:type="dxa"/>
+              <w:t xml:space="preserve">Наша программа </w:t>
+            </w:r>
+            <w:r>
+              <w:rPr>
+                <w:lang w:eastAsia="ru-RU"/>
+              </w:rPr>
+              <w:t>не соответствует</w:t>
+            </w:r>
+            <w:r>
+              <w:rPr>
+                <w:lang w:eastAsia="ru-RU"/>
+              </w:rPr>
+              <w:t xml:space="preserve"> законодательным требованиям</w:t>
+            </w:r>
+          </w:p>
+        </w:tc>
+        <w:tc>
+          <w:tcPr>
+            <w:tcW w:w="1239" w:type="dxa"/>
           </w:tcPr>
           <w:p>
             <w:pPr>
@@ -3218,7 +3232,7 @@
         </w:tc>
         <w:tc>
           <w:tcPr>
-            <w:tcW w:w="3103" w:type="dxa"/>
+            <w:tcW w:w="2427" w:type="dxa"/>
           </w:tcPr>
           <w:p>
             <w:pPr>
@@ -3262,16 +3276,36 @@
                 <w:lang w:eastAsia="ru-RU"/>
               </w:rPr>
             </w:pPr>
-          </w:p>
-        </w:tc>
-        <w:tc>
-          <w:tcPr>
-            <w:tcW w:w="2525" w:type="dxa"/>
-          </w:tcPr>
-          <w:p>
-            <w:pPr>
-              <w:ind w:firstLine="0"/>
-            </w:pPr>
+            <w:r>
+              <w:rPr>
+                <w:lang w:eastAsia="ru-RU"/>
+              </w:rPr>
+              <w:t>10.</w:t>
+            </w:r>
+          </w:p>
+        </w:tc>
+        <w:tc>
+          <w:tcPr>
+            <w:tcW w:w="3061" w:type="dxa"/>
+          </w:tcPr>
+          <w:p>
+            <w:pPr>
+              <w:ind w:firstLine="0"/>
+              <w:rPr>
+                <w:i/>
+                <w:iCs/>
+              </w:rPr>
+            </w:pPr>
+            <w:r>
+              <w:t xml:space="preserve">Производственная - </w:t>
+            </w:r>
+            <w:r>
+              <w:rPr>
+                <w:i/>
+                <w:iCs/>
+              </w:rPr>
+              <w:t>Закрытие доступа к ключевым технологиям</w:t>
+            </w:r>
           </w:p>
         </w:tc>
         <w:tc>
@@ -3285,96 +3319,93 @@
                 <w:lang w:eastAsia="ru-RU"/>
               </w:rPr>
             </w:pPr>
-          </w:p>
-        </w:tc>
-        <w:tc>
-          <w:tcPr>
-            <w:tcW w:w="1099" w:type="dxa"/>
-          </w:tcPr>
-          <w:p>
-            <w:pPr>
-              <w:ind w:firstLine="0"/>
-              <w:rPr>
-                <w:lang w:eastAsia="ru-RU"/>
-              </w:rPr>
-            </w:pPr>
-          </w:p>
-        </w:tc>
-        <w:tc>
-          <w:tcPr>
-            <w:tcW w:w="3103" w:type="dxa"/>
-          </w:tcPr>
-          <w:p>
-            <w:pPr>
-              <w:ind w:firstLine="0"/>
-              <w:rPr>
-                <w:lang w:eastAsia="ru-RU"/>
-              </w:rPr>
-            </w:pPr>
+            <w:r>
+              <w:t>У</w:t>
+            </w:r>
+            <w:r>
+              <w:t>ход партнера, который предоставлял технологии или ресурс, который был необходим для разработки</w:t>
+            </w:r>
+          </w:p>
+        </w:tc>
+        <w:tc>
+          <w:tcPr>
+            <w:tcW w:w="1239" w:type="dxa"/>
+          </w:tcPr>
+          <w:p>
+            <w:pPr>
+              <w:ind w:firstLine="0"/>
+              <w:rPr>
+                <w:lang w:eastAsia="ru-RU"/>
+              </w:rPr>
+            </w:pPr>
+            <w:r>
+              <w:rPr>
+                <w:lang w:eastAsia="ru-RU"/>
+              </w:rPr>
+              <w:t>РВНЕ</w:t>
+            </w:r>
+            <w:r>
+              <w:rPr>
+                <w:lang w:eastAsia="ru-RU"/>
+              </w:rPr>
+              <w:t>10</w:t>
+            </w:r>
+          </w:p>
+        </w:tc>
+        <w:tc>
+          <w:tcPr>
+            <w:tcW w:w="2427" w:type="dxa"/>
+          </w:tcPr>
+          <w:p>
+            <w:pPr>
+              <w:ind w:firstLine="0"/>
+              <w:rPr>
+                <w:lang w:eastAsia="ru-RU"/>
+              </w:rPr>
+            </w:pPr>
+            <w:r>
+              <w:rPr>
+                <w:lang w:eastAsia="ru-RU"/>
+              </w:rPr>
+              <w:t>Негативные:</w:t>
+            </w:r>
+          </w:p>
+          <w:p>
+            <w:pPr>
+              <w:ind w:firstLine="0"/>
+              <w:rPr>
+                <w:lang w:eastAsia="ru-RU"/>
+              </w:rPr>
+            </w:pPr>
+            <w:r>
+              <w:rPr>
+                <w:lang w:eastAsia="ru-RU"/>
+              </w:rPr>
+              <w:t>- Мы потратим время от проекта на возобновление утраченных технологий или ресурсов</w:t>
+            </w:r>
           </w:p>
         </w:tc>
       </w:tr>
       <w:tr>
         <w:tc>
           <w:tcPr>
-            <w:tcW w:w="617" w:type="dxa"/>
-          </w:tcPr>
-          <w:p>
-            <w:pPr>
-              <w:ind w:firstLine="0"/>
-              <w:rPr>
-                <w:lang w:eastAsia="ru-RU"/>
-              </w:rPr>
-            </w:pPr>
-          </w:p>
-        </w:tc>
-        <w:tc>
-          <w:tcPr>
-            <w:tcW w:w="2525" w:type="dxa"/>
-          </w:tcPr>
-          <w:p>
-            <w:pPr>
-              <w:ind w:firstLine="0"/>
-            </w:pPr>
-          </w:p>
-        </w:tc>
-        <w:tc>
-          <w:tcPr>
-            <w:tcW w:w="2284" w:type="dxa"/>
-          </w:tcPr>
-          <w:p>
-            <w:pPr>
-              <w:ind w:firstLine="0"/>
-              <w:rPr>
-                <w:lang w:eastAsia="ru-RU"/>
-              </w:rPr>
-            </w:pPr>
-          </w:p>
-        </w:tc>
-        <w:tc>
-          <w:tcPr>
-            <w:tcW w:w="1099" w:type="dxa"/>
-          </w:tcPr>
-          <w:p>
-            <w:pPr>
-              <w:ind w:firstLine="0"/>
-              <w:rPr>
-                <w:lang w:eastAsia="ru-RU"/>
-              </w:rPr>
-            </w:pPr>
-          </w:p>
-        </w:tc>
-        <w:tc>
-          <w:tcPr>
-            <w:tcW w:w="3103" w:type="dxa"/>
-          </w:tcPr>
-          <w:p>
-            <w:pPr>
-              <w:ind w:firstLine="0"/>
-              <w:rPr>
-                <w:lang w:eastAsia="ru-RU"/>
-              </w:rPr>
-            </w:pPr>
+            <w:tcW w:w="9628" w:type="dxa"/>
+            <w:gridSpan w:val="5"/>
+          </w:tcPr>
+          <w:p>
+            <w:pPr>
+              <w:ind w:firstLine="0"/>
+              <w:jc w:val="center"/>
+              <w:rPr>
+                <w:lang w:eastAsia="ru-RU"/>
+              </w:rPr>
+            </w:pPr>
+            <w:r>
+              <w:rPr>
+                <w:lang w:eastAsia="ru-RU"/>
+              </w:rPr>
+              <w:t>Риски внутренней среды</w:t>
+            </w:r>
           </w:p>
         </w:tc>
       </w:tr>
@@ -3390,16 +3421,39 @@
                 <w:lang w:eastAsia="ru-RU"/>
               </w:rPr>
             </w:pPr>
-          </w:p>
-        </w:tc>
-        <w:tc>
-          <w:tcPr>
-            <w:tcW w:w="2525" w:type="dxa"/>
-          </w:tcPr>
-          <w:p>
-            <w:pPr>
-              <w:ind w:firstLine="0"/>
-            </w:pPr>
+            <w:r>
+              <w:rPr>
+                <w:lang w:eastAsia="ru-RU"/>
+              </w:rPr>
+              <w:lastRenderedPageBreak/>
+              <w:t>1.</w:t>
+            </w:r>
+          </w:p>
+        </w:tc>
+        <w:tc>
+          <w:tcPr>
+            <w:tcW w:w="3061" w:type="dxa"/>
+          </w:tcPr>
+          <w:p>
+            <w:pPr>
+              <w:ind w:firstLine="0"/>
+              <w:rPr>
+                <w:lang w:eastAsia="ru-RU"/>
+              </w:rPr>
+            </w:pPr>
+            <w:r>
+              <w:rPr>
+                <w:lang w:eastAsia="ru-RU"/>
+              </w:rPr>
+              <w:t xml:space="preserve">Технические - </w:t>
+            </w:r>
+            <w:r>
+              <w:rPr>
+                <w:i/>
+                <w:iCs/>
+              </w:rPr>
+              <w:t>Проект может содержать критические для работы баги</w:t>
+            </w:r>
           </w:p>
         </w:tc>
         <w:tc>
@@ -3413,32 +3467,100 @@
                 <w:lang w:eastAsia="ru-RU"/>
               </w:rPr>
             </w:pPr>
-          </w:p>
-        </w:tc>
-        <w:tc>
-          <w:tcPr>
-            <w:tcW w:w="1099" w:type="dxa"/>
-          </w:tcPr>
-          <w:p>
-            <w:pPr>
-              <w:ind w:firstLine="0"/>
-              <w:rPr>
-                <w:lang w:eastAsia="ru-RU"/>
-              </w:rPr>
-            </w:pPr>
-          </w:p>
-        </w:tc>
-        <w:tc>
-          <w:tcPr>
-            <w:tcW w:w="3103" w:type="dxa"/>
-          </w:tcPr>
-          <w:p>
-            <w:pPr>
-              <w:ind w:firstLine="0"/>
-              <w:rPr>
-                <w:lang w:eastAsia="ru-RU"/>
-              </w:rPr>
-            </w:pPr>
+            <w:r>
+              <w:rPr>
+                <w:lang w:eastAsia="ru-RU"/>
+              </w:rPr>
+              <w:t>Итоговый релиз программы может содержать такие ошибки, которые при работе складывают всю систему</w:t>
+            </w:r>
+          </w:p>
+        </w:tc>
+        <w:tc>
+          <w:tcPr>
+            <w:tcW w:w="1239" w:type="dxa"/>
+          </w:tcPr>
+          <w:p>
+            <w:pPr>
+              <w:ind w:firstLine="0"/>
+              <w:rPr>
+                <w:lang w:eastAsia="ru-RU"/>
+              </w:rPr>
+            </w:pPr>
+            <w:r>
+              <w:rPr>
+                <w:lang w:eastAsia="ru-RU"/>
+              </w:rPr>
+              <w:t>РВНУ1</w:t>
+            </w:r>
+          </w:p>
+        </w:tc>
+        <w:tc>
+          <w:tcPr>
+            <w:tcW w:w="2427" w:type="dxa"/>
+          </w:tcPr>
+          <w:p>
+            <w:pPr>
+              <w:ind w:firstLine="0"/>
+              <w:rPr>
+                <w:lang w:eastAsia="ru-RU"/>
+              </w:rPr>
+            </w:pPr>
+            <w:r>
+              <w:rPr>
+                <w:lang w:eastAsia="ru-RU"/>
+              </w:rPr>
+              <w:t>Негативные:</w:t>
+            </w:r>
+          </w:p>
+          <w:p>
+            <w:pPr>
+              <w:ind w:firstLine="0"/>
+              <w:rPr>
+                <w:lang w:eastAsia="ru-RU"/>
+              </w:rPr>
+            </w:pPr>
+            <w:r>
+              <w:rPr>
+                <w:lang w:eastAsia="ru-RU"/>
+              </w:rPr>
+              <w:t>- Если ошибки будут слишком критичными и их нельзя будет быстро поправить, заказчик потребует вернуть деньги за неработающий продукт</w:t>
+            </w:r>
+          </w:p>
+          <w:p>
+            <w:pPr>
+              <w:ind w:firstLine="0"/>
+              <w:rPr>
+                <w:lang w:eastAsia="ru-RU"/>
+              </w:rPr>
+            </w:pPr>
+          </w:p>
+          <w:p>
+            <w:pPr>
+              <w:ind w:firstLine="0"/>
+              <w:rPr>
+                <w:lang w:eastAsia="ru-RU"/>
+              </w:rPr>
+            </w:pPr>
+            <w:r>
+              <w:rPr>
+                <w:lang w:eastAsia="ru-RU"/>
+              </w:rPr>
+              <w:t>Позитивные:</w:t>
+            </w:r>
+          </w:p>
+          <w:p>
+            <w:pPr>
+              <w:ind w:firstLine="0"/>
+              <w:rPr>
+                <w:lang w:eastAsia="ru-RU"/>
+              </w:rPr>
+            </w:pPr>
+            <w:r>
+              <w:rPr>
+                <w:lang w:eastAsia="ru-RU"/>
+              </w:rPr>
+              <w:t>- Если ошибки не такие критичные, мы можем дольше обсуживать клиента, а значит получить больше прибыли</w:t>
+            </w:r>
           </w:p>
         </w:tc>
       </w:tr>
@@ -3454,16 +3576,38 @@
                 <w:lang w:eastAsia="ru-RU"/>
               </w:rPr>
             </w:pPr>
-          </w:p>
-        </w:tc>
-        <w:tc>
-          <w:tcPr>
-            <w:tcW w:w="2525" w:type="dxa"/>
-          </w:tcPr>
-          <w:p>
-            <w:pPr>
-              <w:ind w:firstLine="0"/>
-            </w:pPr>
+            <w:r>
+              <w:rPr>
+                <w:lang w:eastAsia="ru-RU"/>
+              </w:rPr>
+              <w:t>2.</w:t>
+            </w:r>
+          </w:p>
+        </w:tc>
+        <w:tc>
+          <w:tcPr>
+            <w:tcW w:w="3061" w:type="dxa"/>
+          </w:tcPr>
+          <w:p>
+            <w:pPr>
+              <w:ind w:firstLine="0"/>
+              <w:rPr>
+                <w:lang w:eastAsia="ru-RU"/>
+              </w:rPr>
+            </w:pPr>
+            <w:r>
+              <w:rPr>
+                <w:lang w:eastAsia="ru-RU"/>
+              </w:rPr>
+              <w:t xml:space="preserve">Эксплуатационные - </w:t>
+            </w:r>
+            <w:r>
+              <w:rPr>
+                <w:i/>
+                <w:iCs/>
+              </w:rPr>
+              <w:t>Недостаточная поддержка пользователей</w:t>
+            </w:r>
           </w:p>
         </w:tc>
         <w:tc>
@@ -3477,54 +3621,218 @@
                 <w:lang w:eastAsia="ru-RU"/>
               </w:rPr>
             </w:pPr>
-          </w:p>
-        </w:tc>
-        <w:tc>
-          <w:tcPr>
-            <w:tcW w:w="1099" w:type="dxa"/>
-          </w:tcPr>
-          <w:p>
-            <w:pPr>
-              <w:ind w:firstLine="0"/>
-              <w:rPr>
-                <w:lang w:eastAsia="ru-RU"/>
-              </w:rPr>
-            </w:pPr>
-          </w:p>
-        </w:tc>
-        <w:tc>
-          <w:tcPr>
-            <w:tcW w:w="3103" w:type="dxa"/>
-          </w:tcPr>
-          <w:p>
-            <w:pPr>
-              <w:ind w:firstLine="0"/>
-              <w:rPr>
-                <w:lang w:eastAsia="ru-RU"/>
-              </w:rPr>
-            </w:pPr>
+            <w:r>
+              <w:rPr>
+                <w:lang w:eastAsia="ru-RU"/>
+              </w:rPr>
+              <w:t>Недостаточное количество персонала в центре поддержки пользователей</w:t>
+            </w:r>
+          </w:p>
+        </w:tc>
+        <w:tc>
+          <w:tcPr>
+            <w:tcW w:w="1239" w:type="dxa"/>
+          </w:tcPr>
+          <w:p>
+            <w:pPr>
+              <w:ind w:firstLine="0"/>
+              <w:rPr>
+                <w:lang w:eastAsia="ru-RU"/>
+              </w:rPr>
+            </w:pPr>
+            <w:r>
+              <w:rPr>
+                <w:lang w:eastAsia="ru-RU"/>
+              </w:rPr>
+              <w:t>РВНУ2</w:t>
+            </w:r>
+          </w:p>
+        </w:tc>
+        <w:tc>
+          <w:tcPr>
+            <w:tcW w:w="2427" w:type="dxa"/>
+          </w:tcPr>
+          <w:p>
+            <w:pPr>
+              <w:ind w:firstLine="0"/>
+              <w:rPr>
+                <w:lang w:eastAsia="ru-RU"/>
+              </w:rPr>
+            </w:pPr>
+            <w:r>
+              <w:rPr>
+                <w:lang w:eastAsia="ru-RU"/>
+              </w:rPr>
+              <w:t>Негативные:</w:t>
+            </w:r>
+          </w:p>
+          <w:p>
+            <w:pPr>
+              <w:ind w:firstLine="0"/>
+              <w:rPr>
+                <w:lang w:eastAsia="ru-RU"/>
+              </w:rPr>
+            </w:pPr>
+            <w:r>
+              <w:rPr>
+                <w:lang w:eastAsia="ru-RU"/>
+              </w:rPr>
+              <w:t>- Пользователи останутся недовольны медленной поддержкой и, столкнувшись с проблемой, предпочтут альтернативные программы</w:t>
+            </w:r>
           </w:p>
         </w:tc>
       </w:tr>
       <w:tr>
         <w:tc>
           <w:tcPr>
-            <w:tcW w:w="9628" w:type="dxa"/>
-            <w:gridSpan w:val="5"/>
-          </w:tcPr>
-          <w:p>
-            <w:pPr>
-              <w:ind w:firstLine="0"/>
-              <w:jc w:val="center"/>
-              <w:rPr>
-                <w:lang w:eastAsia="ru-RU"/>
-              </w:rPr>
-            </w:pPr>
-            <w:r>
-              <w:rPr>
-                <w:lang w:eastAsia="ru-RU"/>
-              </w:rPr>
-              <w:t>Риски внутренней среды</w:t>
+            <w:tcW w:w="617" w:type="dxa"/>
+          </w:tcPr>
+          <w:p>
+            <w:pPr>
+              <w:ind w:firstLine="0"/>
+              <w:rPr>
+                <w:lang w:eastAsia="ru-RU"/>
+              </w:rPr>
+            </w:pPr>
+            <w:r>
+              <w:rPr>
+                <w:lang w:eastAsia="ru-RU"/>
+              </w:rPr>
+              <w:t>3.</w:t>
+            </w:r>
+          </w:p>
+        </w:tc>
+        <w:tc>
+          <w:tcPr>
+            <w:tcW w:w="3061" w:type="dxa"/>
+          </w:tcPr>
+          <w:p>
+            <w:pPr>
+              <w:ind w:firstLine="0"/>
+              <w:rPr>
+                <w:lang w:eastAsia="ru-RU"/>
+              </w:rPr>
+            </w:pPr>
+            <w:r>
+              <w:rPr>
+                <w:lang w:eastAsia="ru-RU"/>
+              </w:rPr>
+              <w:t xml:space="preserve">График и ресурсы - </w:t>
+            </w:r>
+            <w:r>
+              <w:rPr>
+                <w:i/>
+                <w:iCs/>
+              </w:rPr>
+              <w:t>Времени, выделенного для тестирования, может быть недостаточно, чтобы отладить проект</w:t>
+            </w:r>
+          </w:p>
+        </w:tc>
+        <w:tc>
+          <w:tcPr>
+            <w:tcW w:w="2284" w:type="dxa"/>
+          </w:tcPr>
+          <w:p>
+            <w:pPr>
+              <w:ind w:firstLine="0"/>
+              <w:rPr>
+                <w:lang w:eastAsia="ru-RU"/>
+              </w:rPr>
+            </w:pPr>
+            <w:r>
+              <w:rPr>
+                <w:lang w:eastAsia="ru-RU"/>
+              </w:rPr>
+              <w:t>Мы недостаточно выделили времени для тестирования и не проверили все возможные области для ошибок</w:t>
+            </w:r>
+          </w:p>
+        </w:tc>
+        <w:tc>
+          <w:tcPr>
+            <w:tcW w:w="1239" w:type="dxa"/>
+          </w:tcPr>
+          <w:p>
+            <w:pPr>
+              <w:ind w:firstLine="0"/>
+              <w:rPr>
+                <w:lang w:eastAsia="ru-RU"/>
+              </w:rPr>
+            </w:pPr>
+            <w:r>
+              <w:rPr>
+                <w:lang w:eastAsia="ru-RU"/>
+              </w:rPr>
+              <w:t>РВНУ3</w:t>
+            </w:r>
+          </w:p>
+        </w:tc>
+        <w:tc>
+          <w:tcPr>
+            <w:tcW w:w="2427" w:type="dxa"/>
+          </w:tcPr>
+          <w:p>
+            <w:pPr>
+              <w:ind w:firstLine="0"/>
+              <w:rPr>
+                <w:lang w:eastAsia="ru-RU"/>
+              </w:rPr>
+            </w:pPr>
+            <w:r>
+              <w:rPr>
+                <w:lang w:eastAsia="ru-RU"/>
+              </w:rPr>
+              <w:t>Негативные:</w:t>
+            </w:r>
+          </w:p>
+          <w:p>
+            <w:pPr>
+              <w:ind w:firstLine="0"/>
+              <w:rPr>
+                <w:lang w:eastAsia="ru-RU"/>
+              </w:rPr>
+            </w:pPr>
+            <w:r>
+              <w:rPr>
+                <w:lang w:eastAsia="ru-RU"/>
+              </w:rPr>
+              <w:t>- На релизе могут появиться критичные баги, которые могут положить всю систему</w:t>
+            </w:r>
+          </w:p>
+          <w:p>
+            <w:pPr>
+              <w:ind w:firstLine="0"/>
+              <w:rPr>
+                <w:lang w:eastAsia="ru-RU"/>
+              </w:rPr>
+            </w:pPr>
+          </w:p>
+          <w:p>
+            <w:pPr>
+              <w:ind w:firstLine="0"/>
+              <w:rPr>
+                <w:lang w:eastAsia="ru-RU"/>
+              </w:rPr>
+            </w:pPr>
+            <w:r>
+              <w:rPr>
+                <w:lang w:eastAsia="ru-RU"/>
+              </w:rPr>
+              <w:t>Позитивные:</w:t>
+            </w:r>
+          </w:p>
+          <w:p>
+            <w:pPr>
+              <w:ind w:firstLine="0"/>
+              <w:rPr>
+                <w:lang w:eastAsia="ru-RU"/>
+              </w:rPr>
+            </w:pPr>
+            <w:r>
+              <w:rPr>
+                <w:lang w:eastAsia="ru-RU"/>
+              </w:rPr>
+              <w:lastRenderedPageBreak/>
+              <w:t>- В случае, если мы оказались достаточно удачливыми, и критичных багов не оказалось, мы ретроспективно сэкономили время (но лучше так не делать)</w:t>
             </w:r>
           </w:p>
         </w:tc>
@@ -3545,33 +3853,35 @@
               <w:rPr>
                 <w:lang w:eastAsia="ru-RU"/>
               </w:rPr>
-              <w:t>1.</w:t>
-            </w:r>
-          </w:p>
-        </w:tc>
-        <w:tc>
-          <w:tcPr>
-            <w:tcW w:w="2525" w:type="dxa"/>
-          </w:tcPr>
-          <w:p>
-            <w:pPr>
-              <w:ind w:firstLine="0"/>
-              <w:rPr>
-                <w:lang w:eastAsia="ru-RU"/>
-              </w:rPr>
-            </w:pPr>
-            <w:r>
-              <w:rPr>
-                <w:lang w:eastAsia="ru-RU"/>
-              </w:rPr>
-              <w:t xml:space="preserve">Технические - </w:t>
+              <w:lastRenderedPageBreak/>
+              <w:t>4.</w:t>
+            </w:r>
+          </w:p>
+        </w:tc>
+        <w:tc>
+          <w:tcPr>
+            <w:tcW w:w="3061" w:type="dxa"/>
+          </w:tcPr>
+          <w:p>
+            <w:pPr>
+              <w:ind w:firstLine="0"/>
+              <w:rPr>
+                <w:lang w:eastAsia="ru-RU"/>
+              </w:rPr>
+            </w:pPr>
+            <w:r>
+              <w:rPr>
+                <w:lang w:eastAsia="ru-RU"/>
+              </w:rPr>
+              <w:t xml:space="preserve">График и ресурсы – </w:t>
             </w:r>
             <w:r>
               <w:rPr>
                 <w:i/>
                 <w:iCs/>
-              </w:rPr>
-              <w:t>Проект может содержать критические для работы баги</w:t>
+                <w:lang w:eastAsia="ru-RU"/>
+              </w:rPr>
+              <w:t>Перегрузка команды</w:t>
             </w:r>
           </w:p>
         </w:tc>
@@ -3590,32 +3900,32 @@
               <w:rPr>
                 <w:lang w:eastAsia="ru-RU"/>
               </w:rPr>
-              <w:t>Итоговый релиз программы может содержать такие ошибки, которые при работе складывают всю систему</w:t>
-            </w:r>
-          </w:p>
-        </w:tc>
-        <w:tc>
-          <w:tcPr>
-            <w:tcW w:w="1099" w:type="dxa"/>
-          </w:tcPr>
-          <w:p>
-            <w:pPr>
-              <w:ind w:firstLine="0"/>
-              <w:rPr>
-                <w:lang w:eastAsia="ru-RU"/>
-              </w:rPr>
-            </w:pPr>
-            <w:r>
-              <w:rPr>
-                <w:lang w:eastAsia="ru-RU"/>
-              </w:rPr>
-              <w:t>РВНУ1</w:t>
-            </w:r>
-          </w:p>
-        </w:tc>
-        <w:tc>
-          <w:tcPr>
-            <w:tcW w:w="3103" w:type="dxa"/>
+              <w:t>Из-за сжатых сроков команда разработчиков работала «наизнос»</w:t>
+            </w:r>
+          </w:p>
+        </w:tc>
+        <w:tc>
+          <w:tcPr>
+            <w:tcW w:w="1239" w:type="dxa"/>
+          </w:tcPr>
+          <w:p>
+            <w:pPr>
+              <w:ind w:firstLine="0"/>
+              <w:rPr>
+                <w:lang w:eastAsia="ru-RU"/>
+              </w:rPr>
+            </w:pPr>
+            <w:r>
+              <w:rPr>
+                <w:lang w:eastAsia="ru-RU"/>
+              </w:rPr>
+              <w:t>РВНУ4</w:t>
+            </w:r>
+          </w:p>
+        </w:tc>
+        <w:tc>
+          <w:tcPr>
+            <w:tcW w:w="2427" w:type="dxa"/>
           </w:tcPr>
           <w:p>
             <w:pPr>
@@ -3642,29 +3952,28 @@
               <w:rPr>
                 <w:lang w:eastAsia="ru-RU"/>
               </w:rPr>
-              <w:t>- Если ошибки будут слишком критичными и их нельзя будет быстро поправить, заказчик потребует вернуть деньги за неработающий продукт</w:t>
-            </w:r>
-          </w:p>
-          <w:p>
-            <w:pPr>
-              <w:ind w:firstLine="0"/>
-              <w:rPr>
-                <w:lang w:eastAsia="ru-RU"/>
-              </w:rPr>
-            </w:pPr>
-          </w:p>
-          <w:p>
-            <w:pPr>
-              <w:ind w:firstLine="0"/>
-              <w:rPr>
-                <w:lang w:eastAsia="ru-RU"/>
-              </w:rPr>
-            </w:pPr>
-            <w:r>
-              <w:rPr>
-                <w:lang w:eastAsia="ru-RU"/>
-              </w:rPr>
-              <w:lastRenderedPageBreak/>
+              <w:t>- Уставший разработчик работает не так тщательно и может оставить кучу критичных ошибок в коде</w:t>
+            </w:r>
+          </w:p>
+          <w:p>
+            <w:pPr>
+              <w:ind w:firstLine="0"/>
+              <w:rPr>
+                <w:lang w:eastAsia="ru-RU"/>
+              </w:rPr>
+            </w:pPr>
+          </w:p>
+          <w:p>
+            <w:pPr>
+              <w:ind w:firstLine="0"/>
+              <w:rPr>
+                <w:lang w:eastAsia="ru-RU"/>
+              </w:rPr>
+            </w:pPr>
+            <w:r>
+              <w:rPr>
+                <w:lang w:eastAsia="ru-RU"/>
+              </w:rPr>
               <w:t>Позитивные:</w:t>
             </w:r>
           </w:p>
@@ -3679,7 +3988,7 @@
               <w:rPr>
                 <w:lang w:eastAsia="ru-RU"/>
               </w:rPr>
-              <w:t>- Если ошибки не такие критичные, мы можем дольше обсуживать клиента, а значит получить больше прибыли</w:t>
+              <w:t>- Но зато мы сэкономили на выходных… (но так тоже лучше так не делать)</w:t>
             </w:r>
           </w:p>
         </w:tc>
@@ -3700,34 +4009,34 @@
               <w:rPr>
                 <w:lang w:eastAsia="ru-RU"/>
               </w:rPr>
-              <w:lastRenderedPageBreak/>
-              <w:t>2.</w:t>
-            </w:r>
-          </w:p>
-        </w:tc>
-        <w:tc>
-          <w:tcPr>
-            <w:tcW w:w="2525" w:type="dxa"/>
-          </w:tcPr>
-          <w:p>
-            <w:pPr>
-              <w:ind w:firstLine="0"/>
-              <w:rPr>
-                <w:lang w:eastAsia="ru-RU"/>
-              </w:rPr>
-            </w:pPr>
-            <w:r>
-              <w:rPr>
-                <w:lang w:eastAsia="ru-RU"/>
-              </w:rPr>
-              <w:t xml:space="preserve">Эксплуатационные - </w:t>
+              <w:t>5.</w:t>
+            </w:r>
+          </w:p>
+        </w:tc>
+        <w:tc>
+          <w:tcPr>
+            <w:tcW w:w="3061" w:type="dxa"/>
+          </w:tcPr>
+          <w:p>
+            <w:pPr>
+              <w:ind w:firstLine="0"/>
+              <w:rPr>
+                <w:lang w:eastAsia="ru-RU"/>
+              </w:rPr>
+            </w:pPr>
+            <w:r>
+              <w:rPr>
+                <w:lang w:eastAsia="ru-RU"/>
+              </w:rPr>
+              <w:t xml:space="preserve">Система управления - </w:t>
             </w:r>
             <w:r>
               <w:rPr>
                 <w:i/>
                 <w:iCs/>
-              </w:rPr>
-              <w:t>Недостаточная поддержка пользователей</w:t>
+                <w:lang w:eastAsia="ru-RU"/>
+              </w:rPr>
+              <w:t>Неэффективное управление рисками (неудовлетворительное определение и оценка рисков)</w:t>
             </w:r>
           </w:p>
         </w:tc>
@@ -3746,32 +4055,32 @@
               <w:rPr>
                 <w:lang w:eastAsia="ru-RU"/>
               </w:rPr>
-              <w:t>Недостаточное количество персонала в центре поддержки пользователей</w:t>
-            </w:r>
-          </w:p>
-        </w:tc>
-        <w:tc>
-          <w:tcPr>
-            <w:tcW w:w="1099" w:type="dxa"/>
-          </w:tcPr>
-          <w:p>
-            <w:pPr>
-              <w:ind w:firstLine="0"/>
-              <w:rPr>
-                <w:lang w:eastAsia="ru-RU"/>
-              </w:rPr>
-            </w:pPr>
-            <w:r>
-              <w:rPr>
-                <w:lang w:eastAsia="ru-RU"/>
-              </w:rPr>
-              <w:t>РВНУ2</w:t>
-            </w:r>
-          </w:p>
-        </w:tc>
-        <w:tc>
-          <w:tcPr>
-            <w:tcW w:w="3103" w:type="dxa"/>
+              <w:t>Мы недостаточно точно оценили значимость рисков или переоценили опасность других рисков</w:t>
+            </w:r>
+          </w:p>
+        </w:tc>
+        <w:tc>
+          <w:tcPr>
+            <w:tcW w:w="1239" w:type="dxa"/>
+          </w:tcPr>
+          <w:p>
+            <w:pPr>
+              <w:ind w:firstLine="0"/>
+              <w:rPr>
+                <w:lang w:eastAsia="ru-RU"/>
+              </w:rPr>
+            </w:pPr>
+            <w:r>
+              <w:rPr>
+                <w:lang w:eastAsia="ru-RU"/>
+              </w:rPr>
+              <w:t>РВНУ5</w:t>
+            </w:r>
+          </w:p>
+        </w:tc>
+        <w:tc>
+          <w:tcPr>
+            <w:tcW w:w="2427" w:type="dxa"/>
           </w:tcPr>
           <w:p>
             <w:pPr>
@@ -3798,7 +4107,7 @@
               <w:rPr>
                 <w:lang w:eastAsia="ru-RU"/>
               </w:rPr>
-              <w:t>- Пользователи останутся недовольны медленной поддержкой и, столкнувшись с проблемой, предпочтут альтернативные программы</w:t>
+              <w:t>- Мы потратили ресурсы на то, на что могли и не тратить</w:t>
             </w:r>
           </w:p>
         </w:tc>
@@ -3819,33 +4128,34 @@
               <w:rPr>
                 <w:lang w:eastAsia="ru-RU"/>
               </w:rPr>
-              <w:t>3.</w:t>
-            </w:r>
-          </w:p>
-        </w:tc>
-        <w:tc>
-          <w:tcPr>
-            <w:tcW w:w="2525" w:type="dxa"/>
-          </w:tcPr>
-          <w:p>
-            <w:pPr>
-              <w:ind w:firstLine="0"/>
-              <w:rPr>
-                <w:lang w:eastAsia="ru-RU"/>
-              </w:rPr>
-            </w:pPr>
-            <w:r>
-              <w:rPr>
-                <w:lang w:eastAsia="ru-RU"/>
-              </w:rPr>
-              <w:t xml:space="preserve">График и ресурсы - </w:t>
+              <w:t>6.</w:t>
+            </w:r>
+          </w:p>
+        </w:tc>
+        <w:tc>
+          <w:tcPr>
+            <w:tcW w:w="3061" w:type="dxa"/>
+          </w:tcPr>
+          <w:p>
+            <w:pPr>
+              <w:ind w:firstLine="0"/>
+              <w:rPr>
+                <w:lang w:eastAsia="ru-RU"/>
+              </w:rPr>
+            </w:pPr>
+            <w:r>
+              <w:rPr>
+                <w:lang w:eastAsia="ru-RU"/>
+              </w:rPr>
+              <w:t xml:space="preserve">Система управления - </w:t>
             </w:r>
             <w:r>
               <w:rPr>
                 <w:i/>
                 <w:iCs/>
-              </w:rPr>
-              <w:t>Времени, выделенного для тестирования, может быть недостаточно, чтобы отладить проект</w:t>
+                <w:lang w:eastAsia="ru-RU"/>
+              </w:rPr>
+              <w:t>Отсутствие четкой коммуникации</w:t>
             </w:r>
           </w:p>
         </w:tc>
@@ -3864,32 +4174,40 @@
               <w:rPr>
                 <w:lang w:eastAsia="ru-RU"/>
               </w:rPr>
-              <w:t>Мы недостаточно выделили времени для тестирования и не проверили все возможные области для ошибок</w:t>
-            </w:r>
-          </w:p>
-        </w:tc>
-        <w:tc>
-          <w:tcPr>
-            <w:tcW w:w="1099" w:type="dxa"/>
-          </w:tcPr>
-          <w:p>
-            <w:pPr>
-              <w:ind w:firstLine="0"/>
-              <w:rPr>
-                <w:lang w:eastAsia="ru-RU"/>
-              </w:rPr>
-            </w:pPr>
-            <w:r>
-              <w:rPr>
-                <w:lang w:eastAsia="ru-RU"/>
-              </w:rPr>
-              <w:t>РВНУ3</w:t>
-            </w:r>
-          </w:p>
-        </w:tc>
-        <w:tc>
-          <w:tcPr>
-            <w:tcW w:w="3103" w:type="dxa"/>
+              <w:t xml:space="preserve">Из-за недостатков коммуникации в проекте возникли множественные недомолвки, из-за которых возникли </w:t>
+            </w:r>
+            <w:r>
+              <w:rPr>
+                <w:lang w:eastAsia="ru-RU"/>
+              </w:rPr>
+              <w:lastRenderedPageBreak/>
+              <w:t>проблемы разного толка</w:t>
+            </w:r>
+          </w:p>
+        </w:tc>
+        <w:tc>
+          <w:tcPr>
+            <w:tcW w:w="1239" w:type="dxa"/>
+          </w:tcPr>
+          <w:p>
+            <w:pPr>
+              <w:ind w:firstLine="0"/>
+              <w:rPr>
+                <w:lang w:eastAsia="ru-RU"/>
+              </w:rPr>
+            </w:pPr>
+            <w:r>
+              <w:rPr>
+                <w:lang w:eastAsia="ru-RU"/>
+              </w:rPr>
+              <w:lastRenderedPageBreak/>
+              <w:t>РВНУ6</w:t>
+            </w:r>
+          </w:p>
+        </w:tc>
+        <w:tc>
+          <w:tcPr>
+            <w:tcW w:w="2427" w:type="dxa"/>
           </w:tcPr>
           <w:p>
             <w:pPr>
@@ -3916,43 +4234,7 @@
               <w:rPr>
                 <w:lang w:eastAsia="ru-RU"/>
               </w:rPr>
-              <w:t>- На релизе могут появиться критичные баги, которые могут положить всю систему</w:t>
-            </w:r>
-          </w:p>
-          <w:p>
-            <w:pPr>
-              <w:ind w:firstLine="0"/>
-              <w:rPr>
-                <w:lang w:eastAsia="ru-RU"/>
-              </w:rPr>
-            </w:pPr>
-          </w:p>
-          <w:p>
-            <w:pPr>
-              <w:ind w:firstLine="0"/>
-              <w:rPr>
-                <w:lang w:eastAsia="ru-RU"/>
-              </w:rPr>
-            </w:pPr>
-            <w:r>
-              <w:rPr>
-                <w:lang w:eastAsia="ru-RU"/>
-              </w:rPr>
-              <w:t>Позитивные:</w:t>
-            </w:r>
-          </w:p>
-          <w:p>
-            <w:pPr>
-              <w:ind w:firstLine="0"/>
-              <w:rPr>
-                <w:lang w:eastAsia="ru-RU"/>
-              </w:rPr>
-            </w:pPr>
-            <w:r>
-              <w:rPr>
-                <w:lang w:eastAsia="ru-RU"/>
-              </w:rPr>
-              <w:t>- В случае, если мы оказались достаточно удачливыми, и критичных багов не оказалось, мы ретроспективно сэкономили время (но лучше так не делать)</w:t>
+              <w:t>- Плохая коммуникация – путь к плохой реализации проекта</w:t>
             </w:r>
           </w:p>
         </w:tc>
@@ -3973,34 +4255,36 @@
               <w:rPr>
                 <w:lang w:eastAsia="ru-RU"/>
               </w:rPr>
-              <w:t>4.</w:t>
-            </w:r>
-          </w:p>
-        </w:tc>
-        <w:tc>
-          <w:tcPr>
-            <w:tcW w:w="2525" w:type="dxa"/>
-          </w:tcPr>
-          <w:p>
-            <w:pPr>
-              <w:ind w:firstLine="0"/>
-              <w:rPr>
-                <w:lang w:eastAsia="ru-RU"/>
-              </w:rPr>
-            </w:pPr>
-            <w:r>
-              <w:rPr>
-                <w:lang w:eastAsia="ru-RU"/>
-              </w:rPr>
-              <w:t xml:space="preserve">График и ресурсы – </w:t>
-            </w:r>
-            <w:r>
+              <w:t>7.</w:t>
+            </w:r>
+          </w:p>
+        </w:tc>
+        <w:tc>
+          <w:tcPr>
+            <w:tcW w:w="3061" w:type="dxa"/>
+          </w:tcPr>
+          <w:p>
+            <w:pPr>
+              <w:ind w:firstLine="0"/>
               <w:rPr>
                 <w:i/>
                 <w:iCs/>
                 <w:lang w:eastAsia="ru-RU"/>
               </w:rPr>
-              <w:t>Перегрузка команды</w:t>
+            </w:pPr>
+            <w:r>
+              <w:rPr>
+                <w:lang w:eastAsia="ru-RU"/>
+              </w:rPr>
+              <w:t xml:space="preserve">Система управления - </w:t>
+            </w:r>
+            <w:r>
+              <w:rPr>
+                <w:i/>
+                <w:iCs/>
+                <w:lang w:eastAsia="ru-RU"/>
+              </w:rPr>
+              <w:t>Потеря ключевого персонала</w:t>
             </w:r>
           </w:p>
         </w:tc>
@@ -4019,40 +4303,32 @@
               <w:rPr>
                 <w:lang w:eastAsia="ru-RU"/>
               </w:rPr>
-              <w:t xml:space="preserve">Из-за сжатых сроков команда разработчиков </w:t>
-            </w:r>
-            <w:r>
-              <w:rPr>
-                <w:lang w:eastAsia="ru-RU"/>
-              </w:rPr>
-              <w:lastRenderedPageBreak/>
-              <w:t>работала «наизнос»</w:t>
-            </w:r>
-          </w:p>
-        </w:tc>
-        <w:tc>
-          <w:tcPr>
-            <w:tcW w:w="1099" w:type="dxa"/>
-          </w:tcPr>
-          <w:p>
-            <w:pPr>
-              <w:ind w:firstLine="0"/>
-              <w:rPr>
-                <w:lang w:eastAsia="ru-RU"/>
-              </w:rPr>
-            </w:pPr>
-            <w:r>
-              <w:rPr>
-                <w:lang w:eastAsia="ru-RU"/>
-              </w:rPr>
-              <w:lastRenderedPageBreak/>
-              <w:t>РВНУ4</w:t>
-            </w:r>
-          </w:p>
-        </w:tc>
-        <w:tc>
-          <w:tcPr>
-            <w:tcW w:w="3103" w:type="dxa"/>
+              <w:t>Из-за потери ключевого персонала были утрачены нужные квалификации или части исходного кода</w:t>
+            </w:r>
+          </w:p>
+        </w:tc>
+        <w:tc>
+          <w:tcPr>
+            <w:tcW w:w="1239" w:type="dxa"/>
+          </w:tcPr>
+          <w:p>
+            <w:pPr>
+              <w:ind w:firstLine="0"/>
+              <w:rPr>
+                <w:lang w:eastAsia="ru-RU"/>
+              </w:rPr>
+            </w:pPr>
+            <w:r>
+              <w:rPr>
+                <w:lang w:eastAsia="ru-RU"/>
+              </w:rPr>
+              <w:t>РВНУ7</w:t>
+            </w:r>
+          </w:p>
+        </w:tc>
+        <w:tc>
+          <w:tcPr>
+            <w:tcW w:w="2427" w:type="dxa"/>
           </w:tcPr>
           <w:p>
             <w:pPr>
@@ -4079,14 +4355,7 @@
               <w:rPr>
                 <w:lang w:eastAsia="ru-RU"/>
               </w:rPr>
-              <w:t xml:space="preserve">- Уставший разработчик работает не так </w:t>
-            </w:r>
-            <w:r>
-              <w:rPr>
-                <w:lang w:eastAsia="ru-RU"/>
-              </w:rPr>
-              <w:lastRenderedPageBreak/>
-              <w:t>тщательно и может оставить кучу критичных ошибок в коде</w:t>
+              <w:t>- Придется потратить время и деньги на рекрут нового сотрудника и переписывание утраченых частей проекта</w:t>
             </w:r>
           </w:p>
           <w:p>
@@ -4122,7 +4391,7 @@
               <w:rPr>
                 <w:lang w:eastAsia="ru-RU"/>
               </w:rPr>
-              <w:t>- Но зато мы сэкономили на выходных… (но так тоже лучше так не делать)</w:t>
+              <w:t>- Мы можем найти ещё более лучшего сотрудника в наш проект</w:t>
             </w:r>
           </w:p>
         </w:tc>
@@ -4143,35 +4412,36 @@
               <w:rPr>
                 <w:lang w:eastAsia="ru-RU"/>
               </w:rPr>
-              <w:lastRenderedPageBreak/>
-              <w:t>5.</w:t>
-            </w:r>
-          </w:p>
-        </w:tc>
-        <w:tc>
-          <w:tcPr>
-            <w:tcW w:w="2525" w:type="dxa"/>
-          </w:tcPr>
-          <w:p>
-            <w:pPr>
-              <w:ind w:firstLine="0"/>
-              <w:rPr>
-                <w:lang w:eastAsia="ru-RU"/>
-              </w:rPr>
-            </w:pPr>
-            <w:r>
-              <w:rPr>
-                <w:lang w:eastAsia="ru-RU"/>
-              </w:rPr>
-              <w:t xml:space="preserve">Система управления - </w:t>
-            </w:r>
-            <w:r>
+              <w:t>8.</w:t>
+            </w:r>
+          </w:p>
+        </w:tc>
+        <w:tc>
+          <w:tcPr>
+            <w:tcW w:w="3061" w:type="dxa"/>
+          </w:tcPr>
+          <w:p>
+            <w:pPr>
+              <w:ind w:firstLine="0"/>
               <w:rPr>
                 <w:i/>
                 <w:iCs/>
                 <w:lang w:eastAsia="ru-RU"/>
               </w:rPr>
-              <w:t>Неэффективное управление рисками (неудовлетворительное определение и оценка рисков)</w:t>
+            </w:pPr>
+            <w:r>
+              <w:rPr>
+                <w:lang w:eastAsia="ru-RU"/>
+              </w:rPr>
+              <w:t xml:space="preserve">Система управления - </w:t>
+            </w:r>
+            <w:r>
+              <w:rPr>
+                <w:i/>
+                <w:iCs/>
+                <w:lang w:eastAsia="ru-RU"/>
+              </w:rPr>
+              <w:t>Проблемы планирования</w:t>
             </w:r>
           </w:p>
         </w:tc>
@@ -4190,38 +4460,32 @@
               <w:rPr>
                 <w:lang w:eastAsia="ru-RU"/>
               </w:rPr>
-              <w:t>Мы недостаточно точно оценили значимость рисков или переоценили опасность других рисков</w:t>
-            </w:r>
-          </w:p>
-        </w:tc>
-        <w:tc>
-          <w:tcPr>
-            <w:tcW w:w="1099" w:type="dxa"/>
-          </w:tcPr>
-          <w:p>
-            <w:pPr>
-              <w:ind w:firstLine="0"/>
-              <w:rPr>
-                <w:lang w:eastAsia="ru-RU"/>
-              </w:rPr>
-            </w:pPr>
-            <w:r>
-              <w:rPr>
-                <w:lang w:eastAsia="ru-RU"/>
-              </w:rPr>
-              <w:t>РВНУ</w:t>
-            </w:r>
-            <w:r>
-              <w:rPr>
-                <w:lang w:eastAsia="ru-RU"/>
-              </w:rPr>
-              <w:t>5</w:t>
-            </w:r>
-          </w:p>
-        </w:tc>
-        <w:tc>
-          <w:tcPr>
-            <w:tcW w:w="3103" w:type="dxa"/>
+              <w:t>Время на разработку элементов программного продукта было распределено неграмотно</w:t>
+            </w:r>
+          </w:p>
+        </w:tc>
+        <w:tc>
+          <w:tcPr>
+            <w:tcW w:w="1239" w:type="dxa"/>
+          </w:tcPr>
+          <w:p>
+            <w:pPr>
+              <w:ind w:firstLine="0"/>
+              <w:rPr>
+                <w:lang w:eastAsia="ru-RU"/>
+              </w:rPr>
+            </w:pPr>
+            <w:r>
+              <w:rPr>
+                <w:lang w:eastAsia="ru-RU"/>
+              </w:rPr>
+              <w:t>РВНУ8</w:t>
+            </w:r>
+          </w:p>
+        </w:tc>
+        <w:tc>
+          <w:tcPr>
+            <w:tcW w:w="2427" w:type="dxa"/>
           </w:tcPr>
           <w:p>
             <w:pPr>
@@ -4248,7 +4512,7 @@
               <w:rPr>
                 <w:lang w:eastAsia="ru-RU"/>
               </w:rPr>
-              <w:t>- Мы потратили ресурсы на то, на что могли и не тратить</w:t>
+              <w:t>- Данная проблема может привести к некачественному исполнению элементов проекта или всего проекта целиком</w:t>
             </w:r>
           </w:p>
         </w:tc>
@@ -4262,41 +4526,43 @@
             <w:pPr>
               <w:ind w:firstLine="0"/>
               <w:rPr>
-                <w:lang w:eastAsia="ru-RU"/>
-              </w:rPr>
-            </w:pPr>
-            <w:r>
-              <w:rPr>
-                <w:lang w:eastAsia="ru-RU"/>
-              </w:rPr>
-              <w:t>6.</w:t>
-            </w:r>
-          </w:p>
-        </w:tc>
-        <w:tc>
-          <w:tcPr>
-            <w:tcW w:w="2525" w:type="dxa"/>
-          </w:tcPr>
-          <w:p>
-            <w:pPr>
-              <w:ind w:firstLine="0"/>
-              <w:rPr>
-                <w:lang w:eastAsia="ru-RU"/>
-              </w:rPr>
-            </w:pPr>
-            <w:r>
-              <w:rPr>
-                <w:lang w:eastAsia="ru-RU"/>
-              </w:rPr>
-              <w:t xml:space="preserve">Система управления - </w:t>
-            </w:r>
-            <w:r>
+                <w:lang w:val="en-US" w:eastAsia="ru-RU"/>
+              </w:rPr>
+            </w:pPr>
+            <w:r>
+              <w:rPr>
+                <w:lang w:val="en-US" w:eastAsia="ru-RU"/>
+              </w:rPr>
+              <w:t>9.</w:t>
+            </w:r>
+          </w:p>
+        </w:tc>
+        <w:tc>
+          <w:tcPr>
+            <w:tcW w:w="3061" w:type="dxa"/>
+          </w:tcPr>
+          <w:p>
+            <w:pPr>
+              <w:ind w:firstLine="0"/>
               <w:rPr>
                 <w:i/>
                 <w:iCs/>
                 <w:lang w:eastAsia="ru-RU"/>
               </w:rPr>
-              <w:t>Отсутствие четкой коммуникации</w:t>
+            </w:pPr>
+            <w:r>
+              <w:rPr>
+                <w:lang w:eastAsia="ru-RU"/>
+              </w:rPr>
+              <w:t xml:space="preserve">Производственная среда - </w:t>
+            </w:r>
+            <w:r>
+              <w:rPr>
+                <w:i/>
+                <w:iCs/>
+                <w:lang w:eastAsia="ru-RU"/>
+              </w:rPr>
+              <w:t>Проблемы в документации</w:t>
             </w:r>
           </w:p>
         </w:tc>
@@ -4315,13 +4581,13 @@
               <w:rPr>
                 <w:lang w:eastAsia="ru-RU"/>
               </w:rPr>
-              <w:t>Из-за недостатков коммуникации в проекте возникли множественные недомолвки, из-за которых возникли проблемы разного толка</w:t>
-            </w:r>
-          </w:p>
-        </w:tc>
-        <w:tc>
-          <w:tcPr>
-            <w:tcW w:w="1099" w:type="dxa"/>
+              <w:t>Неграмотно составленная документация как причина возникновения трудностей при эксплуатации продукта у технического персонала</w:t>
+            </w:r>
+          </w:p>
+        </w:tc>
+        <w:tc>
+          <w:tcPr>
+            <w:tcW w:w="1239" w:type="dxa"/>
           </w:tcPr>
           <w:p>
             <w:pPr>
@@ -4340,13 +4606,13 @@
               <w:rPr>
                 <w:lang w:eastAsia="ru-RU"/>
               </w:rPr>
-              <w:t>6</w:t>
-            </w:r>
-          </w:p>
-        </w:tc>
-        <w:tc>
-          <w:tcPr>
-            <w:tcW w:w="3103" w:type="dxa"/>
+              <w:t>9</w:t>
+            </w:r>
+          </w:p>
+        </w:tc>
+        <w:tc>
+          <w:tcPr>
+            <w:tcW w:w="2427" w:type="dxa"/>
           </w:tcPr>
           <w:p>
             <w:pPr>
@@ -4373,7 +4639,43 @@
               <w:rPr>
                 <w:lang w:eastAsia="ru-RU"/>
               </w:rPr>
-              <w:t>- Плохая коммуникация – путь к плохой реализации проекта</w:t>
+              <w:t>- Проблемы с некачественной документацией могут стать причиной конфликтов с заказчиком</w:t>
+            </w:r>
+          </w:p>
+          <w:p>
+            <w:pPr>
+              <w:ind w:firstLine="0"/>
+              <w:rPr>
+                <w:lang w:eastAsia="ru-RU"/>
+              </w:rPr>
+            </w:pPr>
+          </w:p>
+          <w:p>
+            <w:pPr>
+              <w:ind w:firstLine="0"/>
+              <w:rPr>
+                <w:lang w:eastAsia="ru-RU"/>
+              </w:rPr>
+            </w:pPr>
+            <w:r>
+              <w:rPr>
+                <w:lang w:eastAsia="ru-RU"/>
+              </w:rPr>
+              <w:t>Положительные:</w:t>
+            </w:r>
+          </w:p>
+          <w:p>
+            <w:pPr>
+              <w:ind w:firstLine="0"/>
+              <w:rPr>
+                <w:lang w:eastAsia="ru-RU"/>
+              </w:rPr>
+            </w:pPr>
+            <w:r>
+              <w:rPr>
+                <w:lang w:eastAsia="ru-RU"/>
+              </w:rPr>
+              <w:t>- Выпуск новых версий документаций как возможность для продевания срока жизни продукта</w:t>
             </w:r>
           </w:p>
         </w:tc>
@@ -4394,13 +4696,14 @@
               <w:rPr>
                 <w:lang w:eastAsia="ru-RU"/>
               </w:rPr>
-              <w:t>7.</w:t>
-            </w:r>
-          </w:p>
-        </w:tc>
-        <w:tc>
-          <w:tcPr>
-            <w:tcW w:w="2525" w:type="dxa"/>
+              <w:lastRenderedPageBreak/>
+              <w:t>10.</w:t>
+            </w:r>
+          </w:p>
+        </w:tc>
+        <w:tc>
+          <w:tcPr>
+            <w:tcW w:w="3061" w:type="dxa"/>
           </w:tcPr>
           <w:p>
             <w:pPr>
@@ -4415,7 +4718,13 @@
               <w:rPr>
                 <w:lang w:eastAsia="ru-RU"/>
               </w:rPr>
-              <w:t xml:space="preserve">Система управления - </w:t>
+              <w:t>Финансово-экономическая система</w:t>
+            </w:r>
+            <w:r>
+              <w:rPr>
+                <w:lang w:eastAsia="ru-RU"/>
+              </w:rPr>
+              <w:t xml:space="preserve"> – </w:t>
             </w:r>
             <w:r>
               <w:rPr>
@@ -4423,7 +4732,7 @@
                 <w:iCs/>
                 <w:lang w:eastAsia="ru-RU"/>
               </w:rPr>
-              <w:t>Потеря ключевого персонала</w:t>
+              <w:t>Ошибки в финансовом планировании</w:t>
             </w:r>
           </w:p>
         </w:tc>
@@ -4442,13 +4751,13 @@
               <w:rPr>
                 <w:lang w:eastAsia="ru-RU"/>
               </w:rPr>
-              <w:t>Из-за потери ключевого персонала были утрачены нужные квалификации или части исходного кода</w:t>
-            </w:r>
-          </w:p>
-        </w:tc>
-        <w:tc>
-          <w:tcPr>
-            <w:tcW w:w="1099" w:type="dxa"/>
+              <w:t>Неграмотное распределение бюджетных средств, выделенных на проект</w:t>
+            </w:r>
+          </w:p>
+        </w:tc>
+        <w:tc>
+          <w:tcPr>
+            <w:tcW w:w="1239" w:type="dxa"/>
           </w:tcPr>
           <w:p>
             <w:pPr>
@@ -4467,13 +4776,13 @@
               <w:rPr>
                 <w:lang w:eastAsia="ru-RU"/>
               </w:rPr>
-              <w:t>7</w:t>
-            </w:r>
-          </w:p>
-        </w:tc>
-        <w:tc>
-          <w:tcPr>
-            <w:tcW w:w="3103" w:type="dxa"/>
+              <w:t>10</w:t>
+            </w:r>
+          </w:p>
+        </w:tc>
+        <w:tc>
+          <w:tcPr>
+            <w:tcW w:w="2427" w:type="dxa"/>
           </w:tcPr>
           <w:p>
             <w:pPr>
@@ -4500,247 +4809,8 @@
               <w:rPr>
                 <w:lang w:eastAsia="ru-RU"/>
               </w:rPr>
-              <w:t>- Придется потратить время и деньги на рекрут нового сотрудника и переписывание утраченых частей проекта</w:t>
-            </w:r>
-          </w:p>
-          <w:p>
-            <w:pPr>
-              <w:ind w:firstLine="0"/>
-              <w:rPr>
-                <w:lang w:eastAsia="ru-RU"/>
-              </w:rPr>
-            </w:pPr>
-          </w:p>
-          <w:p>
-            <w:pPr>
-              <w:ind w:firstLine="0"/>
-              <w:rPr>
-                <w:lang w:eastAsia="ru-RU"/>
-              </w:rPr>
-            </w:pPr>
-            <w:r>
-              <w:rPr>
-                <w:lang w:eastAsia="ru-RU"/>
-              </w:rPr>
-              <w:t>Позитивные:</w:t>
-            </w:r>
-          </w:p>
-          <w:p>
-            <w:pPr>
-              <w:ind w:firstLine="0"/>
-              <w:rPr>
-                <w:lang w:eastAsia="ru-RU"/>
-              </w:rPr>
-            </w:pPr>
-            <w:r>
-              <w:rPr>
-                <w:lang w:eastAsia="ru-RU"/>
-              </w:rPr>
-              <w:t xml:space="preserve">- Мы можем найти ещё более лучшего </w:t>
-            </w:r>
-            <w:r>
-              <w:rPr>
-                <w:lang w:eastAsia="ru-RU"/>
-              </w:rPr>
-              <w:lastRenderedPageBreak/>
-              <w:t>сотрудника в наш проект</w:t>
-            </w:r>
-          </w:p>
-        </w:tc>
-      </w:tr>
-      <w:tr>
-        <w:tc>
-          <w:tcPr>
-            <w:tcW w:w="617" w:type="dxa"/>
-          </w:tcPr>
-          <w:p>
-            <w:pPr>
-              <w:ind w:firstLine="0"/>
-              <w:rPr>
-                <w:lang w:eastAsia="ru-RU"/>
-              </w:rPr>
-            </w:pPr>
-            <w:r>
-              <w:rPr>
-                <w:lang w:eastAsia="ru-RU"/>
-              </w:rPr>
-              <w:t>8.</w:t>
-            </w:r>
-          </w:p>
-        </w:tc>
-        <w:tc>
-          <w:tcPr>
-            <w:tcW w:w="2525" w:type="dxa"/>
-          </w:tcPr>
-          <w:p>
-            <w:pPr>
-              <w:ind w:firstLine="0"/>
-              <w:rPr>
-                <w:i/>
-                <w:iCs/>
-                <w:lang w:eastAsia="ru-RU"/>
-              </w:rPr>
-            </w:pPr>
-            <w:r>
-              <w:rPr>
-                <w:lang w:eastAsia="ru-RU"/>
-              </w:rPr>
-              <w:t xml:space="preserve">Система управления - </w:t>
-            </w:r>
-            <w:r>
-              <w:rPr>
-                <w:i/>
-                <w:iCs/>
-                <w:lang w:eastAsia="ru-RU"/>
-              </w:rPr>
-              <w:t>Проблемы планирования</w:t>
-            </w:r>
-          </w:p>
-        </w:tc>
-        <w:tc>
-          <w:tcPr>
-            <w:tcW w:w="2284" w:type="dxa"/>
-          </w:tcPr>
-          <w:p>
-            <w:pPr>
-              <w:ind w:firstLine="0"/>
-              <w:rPr>
-                <w:lang w:eastAsia="ru-RU"/>
-              </w:rPr>
-            </w:pPr>
-            <w:r>
-              <w:rPr>
-                <w:lang w:eastAsia="ru-RU"/>
-              </w:rPr>
-              <w:t>Время на разработку элементов программного продукта было распределено неграмотно</w:t>
-            </w:r>
-          </w:p>
-        </w:tc>
-        <w:tc>
-          <w:tcPr>
-            <w:tcW w:w="1099" w:type="dxa"/>
-          </w:tcPr>
-          <w:p>
-            <w:pPr>
-              <w:ind w:firstLine="0"/>
-              <w:rPr>
-                <w:lang w:eastAsia="ru-RU"/>
-              </w:rPr>
-            </w:pPr>
-            <w:r>
-              <w:rPr>
-                <w:lang w:eastAsia="ru-RU"/>
-              </w:rPr>
-              <w:t>РВНУ</w:t>
-            </w:r>
-            <w:r>
-              <w:rPr>
-                <w:lang w:eastAsia="ru-RU"/>
-              </w:rPr>
-              <w:t>8</w:t>
-            </w:r>
-          </w:p>
-        </w:tc>
-        <w:tc>
-          <w:tcPr>
-            <w:tcW w:w="3103" w:type="dxa"/>
-          </w:tcPr>
-          <w:p>
-            <w:pPr>
-              <w:ind w:firstLine="0"/>
-              <w:rPr>
-                <w:lang w:eastAsia="ru-RU"/>
-              </w:rPr>
-            </w:pPr>
-            <w:r>
-              <w:rPr>
-                <w:lang w:eastAsia="ru-RU"/>
-              </w:rPr>
-              <w:t>Негативные:</w:t>
-            </w:r>
-          </w:p>
-          <w:p>
-            <w:pPr>
-              <w:ind w:firstLine="0"/>
-              <w:rPr>
-                <w:lang w:eastAsia="ru-RU"/>
-              </w:rPr>
-            </w:pPr>
-            <w:r>
-              <w:rPr>
-                <w:lang w:eastAsia="ru-RU"/>
-              </w:rPr>
-              <w:t>- Данная проблема может привести к некачественному исполнению элементов проекта или всего проекта целиком</w:t>
-            </w:r>
-          </w:p>
-        </w:tc>
-      </w:tr>
-      <w:tr>
-        <w:tc>
-          <w:tcPr>
-            <w:tcW w:w="617" w:type="dxa"/>
-          </w:tcPr>
-          <w:p>
-            <w:pPr>
-              <w:ind w:firstLine="0"/>
-              <w:rPr>
-                <w:lang w:eastAsia="ru-RU"/>
-              </w:rPr>
-            </w:pPr>
-          </w:p>
-        </w:tc>
-        <w:tc>
-          <w:tcPr>
-            <w:tcW w:w="2525" w:type="dxa"/>
-          </w:tcPr>
-          <w:p>
-            <w:pPr>
-              <w:ind w:firstLine="0"/>
-              <w:rPr>
-                <w:i/>
-                <w:iCs/>
-                <w:lang w:eastAsia="ru-RU"/>
-              </w:rPr>
-            </w:pPr>
-          </w:p>
-        </w:tc>
-        <w:tc>
-          <w:tcPr>
-            <w:tcW w:w="2284" w:type="dxa"/>
-          </w:tcPr>
-          <w:p>
-            <w:pPr>
-              <w:ind w:firstLine="0"/>
-              <w:rPr>
-                <w:lang w:eastAsia="ru-RU"/>
-              </w:rPr>
-            </w:pPr>
-          </w:p>
-        </w:tc>
-        <w:tc>
-          <w:tcPr>
-            <w:tcW w:w="1099" w:type="dxa"/>
-          </w:tcPr>
-          <w:p>
-            <w:pPr>
-              <w:ind w:firstLine="0"/>
-              <w:rPr>
-                <w:lang w:eastAsia="ru-RU"/>
-              </w:rPr>
-            </w:pPr>
-          </w:p>
-        </w:tc>
-        <w:tc>
-          <w:tcPr>
-            <w:tcW w:w="3103" w:type="dxa"/>
-          </w:tcPr>
-          <w:p>
-            <w:pPr>
-              <w:ind w:firstLine="0"/>
-              <w:rPr>
-                <w:lang w:eastAsia="ru-RU"/>
-              </w:rPr>
-            </w:pPr>
+              <w:t>- Мы потратим слишком много денег на неважные части проекта или потратим недостаточно на более важные  элементы программного продукта</w:t>
+            </w:r>
           </w:p>
         </w:tc>
       </w:tr>
@@ -4792,7 +4862,7 @@
         <v:path o:extrusionok="f" gradientshapeok="t" o:connecttype="rect"/>
         <o:lock v:ext="edit" aspectratio="t"/>
       </v:shapetype>
-      <v:shape id="_x0000_i1045" type="#_x0000_t75" style="width:11.4pt;height:11.4pt" o:bullet="t">
+      <v:shape id="_x0000_i1036" type="#_x0000_t75" style="width:11.4pt;height:11.4pt" o:bullet="t">
         <v:imagedata r:id="rId1" o:title="mso31F"/>
       </v:shape>
     </w:pict>

--- a/IshmaevaPavlova4.docx
+++ b/IshmaevaPavlova4.docx
@@ -3320,10 +3320,7 @@
               </w:rPr>
             </w:pPr>
             <w:r>
-              <w:t>У</w:t>
-            </w:r>
-            <w:r>
-              <w:t>ход партнера, который предоставлял технологии или ресурс, который был необходим для разработки</w:t>
+              <w:t>Уход партнера, который предоставлял технологии или ресурс, который был необходим для разработки</w:t>
             </w:r>
           </w:p>
         </w:tc>
@@ -4600,13 +4597,7 @@
               <w:rPr>
                 <w:lang w:eastAsia="ru-RU"/>
               </w:rPr>
-              <w:t>РВНУ</w:t>
-            </w:r>
-            <w:r>
-              <w:rPr>
-                <w:lang w:eastAsia="ru-RU"/>
-              </w:rPr>
-              <w:t>9</w:t>
+              <w:t>РВНУ9</w:t>
             </w:r>
           </w:p>
         </w:tc>
@@ -4770,13 +4761,7 @@
               <w:rPr>
                 <w:lang w:eastAsia="ru-RU"/>
               </w:rPr>
-              <w:t>РВНУ</w:t>
-            </w:r>
-            <w:r>
-              <w:rPr>
-                <w:lang w:eastAsia="ru-RU"/>
-              </w:rPr>
-              <w:t>10</w:t>
+              <w:t>РВНУ10</w:t>
             </w:r>
           </w:p>
         </w:tc>
@@ -4815,6 +4800,2121 @@
         </w:tc>
       </w:tr>
     </w:tbl>
+    <w:p>
+      <w:pPr>
+        <w:rPr>
+          <w:lang w:eastAsia="ru-RU"/>
+        </w:rPr>
+      </w:pPr>
+    </w:p>
+    <w:p>
+      <w:pPr>
+        <w:pStyle w:val="1"/>
+        <w:numPr>
+          <w:ilvl w:val="1"/>
+          <w:numId w:val="32"/>
+        </w:numPr>
+      </w:pPr>
+      <w:r>
+        <w:t xml:space="preserve"> Экспертная оценка рисков</w:t>
+      </w:r>
+    </w:p>
+    <w:p>
+      <w:pPr>
+        <w:rPr>
+          <w:lang w:eastAsia="ru-RU"/>
+        </w:rPr>
+      </w:pPr>
+      <w:r>
+        <w:rPr>
+          <w:lang w:eastAsia="ru-RU"/>
+        </w:rPr>
+        <w:t>Таблица 4 – Экспертная оценка рисков</w:t>
+      </w:r>
+    </w:p>
+    <w:tbl>
+      <w:tblPr>
+        <w:tblStyle w:val="a8"/>
+        <w:tblW w:w="0" w:type="auto"/>
+        <w:tblLook w:val="04A0" w:firstRow="1" w:lastRow="0" w:firstColumn="1" w:lastColumn="0" w:noHBand="0" w:noVBand="1"/>
+      </w:tblPr>
+      <w:tblGrid>
+        <w:gridCol w:w="3209"/>
+        <w:gridCol w:w="3209"/>
+        <w:gridCol w:w="3210"/>
+      </w:tblGrid>
+      <w:tr>
+        <w:tc>
+          <w:tcPr>
+            <w:tcW w:w="3209" w:type="dxa"/>
+          </w:tcPr>
+          <w:p>
+            <w:pPr>
+              <w:ind w:firstLine="0"/>
+              <w:rPr>
+                <w:lang w:eastAsia="ru-RU"/>
+              </w:rPr>
+            </w:pPr>
+            <w:r>
+              <w:rPr>
+                <w:lang w:eastAsia="ru-RU"/>
+              </w:rPr>
+              <w:t>Описание риска (или код риска)</w:t>
+            </w:r>
+          </w:p>
+        </w:tc>
+        <w:tc>
+          <w:tcPr>
+            <w:tcW w:w="3209" w:type="dxa"/>
+          </w:tcPr>
+          <w:p>
+            <w:pPr>
+              <w:ind w:firstLine="0"/>
+              <w:rPr>
+                <w:lang w:eastAsia="ru-RU"/>
+              </w:rPr>
+            </w:pPr>
+            <w:r>
+              <w:rPr>
+                <w:lang w:eastAsia="ru-RU"/>
+              </w:rPr>
+              <w:t>Вероятность наступления</w:t>
+            </w:r>
+          </w:p>
+        </w:tc>
+        <w:tc>
+          <w:tcPr>
+            <w:tcW w:w="3210" w:type="dxa"/>
+          </w:tcPr>
+          <w:p>
+            <w:pPr>
+              <w:ind w:firstLine="0"/>
+              <w:rPr>
+                <w:lang w:eastAsia="ru-RU"/>
+              </w:rPr>
+            </w:pPr>
+            <w:r>
+              <w:rPr>
+                <w:lang w:eastAsia="ru-RU"/>
+              </w:rPr>
+              <w:t>Степень влияния на достижение цели</w:t>
+            </w:r>
+          </w:p>
+        </w:tc>
+      </w:tr>
+      <w:tr>
+        <w:tc>
+          <w:tcPr>
+            <w:tcW w:w="3209" w:type="dxa"/>
+          </w:tcPr>
+          <w:p>
+            <w:pPr>
+              <w:ind w:firstLine="0"/>
+              <w:rPr>
+                <w:lang w:eastAsia="ru-RU"/>
+              </w:rPr>
+            </w:pPr>
+            <w:r>
+              <w:rPr>
+                <w:lang w:eastAsia="ru-RU"/>
+              </w:rPr>
+              <w:t>РВНЕ1</w:t>
+            </w:r>
+          </w:p>
+        </w:tc>
+        <w:tc>
+          <w:tcPr>
+            <w:tcW w:w="3209" w:type="dxa"/>
+          </w:tcPr>
+          <w:p>
+            <w:pPr>
+              <w:ind w:firstLine="0"/>
+              <w:rPr>
+                <w:lang w:eastAsia="ru-RU"/>
+              </w:rPr>
+            </w:pPr>
+            <w:r>
+              <w:t>1</w:t>
+            </w:r>
+          </w:p>
+        </w:tc>
+        <w:tc>
+          <w:tcPr>
+            <w:tcW w:w="3210" w:type="dxa"/>
+          </w:tcPr>
+          <w:p>
+            <w:pPr>
+              <w:ind w:firstLine="0"/>
+              <w:rPr>
+                <w:lang w:eastAsia="ru-RU"/>
+              </w:rPr>
+            </w:pPr>
+            <w:r>
+              <w:t>3</w:t>
+            </w:r>
+          </w:p>
+        </w:tc>
+      </w:tr>
+      <w:tr>
+        <w:tc>
+          <w:tcPr>
+            <w:tcW w:w="3209" w:type="dxa"/>
+          </w:tcPr>
+          <w:p>
+            <w:pPr>
+              <w:ind w:firstLine="0"/>
+              <w:rPr>
+                <w:lang w:eastAsia="ru-RU"/>
+              </w:rPr>
+            </w:pPr>
+            <w:r>
+              <w:rPr>
+                <w:lang w:eastAsia="ru-RU"/>
+              </w:rPr>
+              <w:t>РВНЕ2</w:t>
+            </w:r>
+          </w:p>
+        </w:tc>
+        <w:tc>
+          <w:tcPr>
+            <w:tcW w:w="3209" w:type="dxa"/>
+          </w:tcPr>
+          <w:p>
+            <w:pPr>
+              <w:ind w:firstLine="0"/>
+              <w:rPr>
+                <w:lang w:eastAsia="ru-RU"/>
+              </w:rPr>
+            </w:pPr>
+            <w:r>
+              <w:t>1</w:t>
+            </w:r>
+          </w:p>
+        </w:tc>
+        <w:tc>
+          <w:tcPr>
+            <w:tcW w:w="3210" w:type="dxa"/>
+          </w:tcPr>
+          <w:p>
+            <w:pPr>
+              <w:ind w:firstLine="0"/>
+              <w:rPr>
+                <w:lang w:eastAsia="ru-RU"/>
+              </w:rPr>
+            </w:pPr>
+            <w:r>
+              <w:t>3</w:t>
+            </w:r>
+          </w:p>
+        </w:tc>
+      </w:tr>
+      <w:tr>
+        <w:tc>
+          <w:tcPr>
+            <w:tcW w:w="3209" w:type="dxa"/>
+          </w:tcPr>
+          <w:p>
+            <w:pPr>
+              <w:ind w:firstLine="0"/>
+              <w:rPr>
+                <w:lang w:eastAsia="ru-RU"/>
+              </w:rPr>
+            </w:pPr>
+            <w:r>
+              <w:rPr>
+                <w:lang w:eastAsia="ru-RU"/>
+              </w:rPr>
+              <w:t>РВНЕ3</w:t>
+            </w:r>
+          </w:p>
+        </w:tc>
+        <w:tc>
+          <w:tcPr>
+            <w:tcW w:w="3209" w:type="dxa"/>
+          </w:tcPr>
+          <w:p>
+            <w:pPr>
+              <w:ind w:firstLine="0"/>
+              <w:rPr>
+                <w:lang w:eastAsia="ru-RU"/>
+              </w:rPr>
+            </w:pPr>
+            <w:r>
+              <w:t>1</w:t>
+            </w:r>
+          </w:p>
+        </w:tc>
+        <w:tc>
+          <w:tcPr>
+            <w:tcW w:w="3210" w:type="dxa"/>
+          </w:tcPr>
+          <w:p>
+            <w:pPr>
+              <w:ind w:firstLine="0"/>
+              <w:rPr>
+                <w:lang w:eastAsia="ru-RU"/>
+              </w:rPr>
+            </w:pPr>
+            <w:r>
+              <w:t>2</w:t>
+            </w:r>
+          </w:p>
+        </w:tc>
+      </w:tr>
+      <w:tr>
+        <w:tc>
+          <w:tcPr>
+            <w:tcW w:w="3209" w:type="dxa"/>
+          </w:tcPr>
+          <w:p>
+            <w:pPr>
+              <w:ind w:firstLine="0"/>
+              <w:rPr>
+                <w:lang w:eastAsia="ru-RU"/>
+              </w:rPr>
+            </w:pPr>
+            <w:r>
+              <w:rPr>
+                <w:lang w:eastAsia="ru-RU"/>
+              </w:rPr>
+              <w:t>РВНЕ4</w:t>
+            </w:r>
+          </w:p>
+        </w:tc>
+        <w:tc>
+          <w:tcPr>
+            <w:tcW w:w="3209" w:type="dxa"/>
+          </w:tcPr>
+          <w:p>
+            <w:pPr>
+              <w:ind w:firstLine="0"/>
+              <w:rPr>
+                <w:lang w:eastAsia="ru-RU"/>
+              </w:rPr>
+            </w:pPr>
+            <w:r>
+              <w:t>2</w:t>
+            </w:r>
+          </w:p>
+        </w:tc>
+        <w:tc>
+          <w:tcPr>
+            <w:tcW w:w="3210" w:type="dxa"/>
+          </w:tcPr>
+          <w:p>
+            <w:pPr>
+              <w:ind w:firstLine="0"/>
+              <w:rPr>
+                <w:lang w:eastAsia="ru-RU"/>
+              </w:rPr>
+            </w:pPr>
+            <w:r>
+              <w:t>2</w:t>
+            </w:r>
+          </w:p>
+        </w:tc>
+      </w:tr>
+      <w:tr>
+        <w:tc>
+          <w:tcPr>
+            <w:tcW w:w="3209" w:type="dxa"/>
+          </w:tcPr>
+          <w:p>
+            <w:pPr>
+              <w:ind w:firstLine="0"/>
+              <w:rPr>
+                <w:lang w:eastAsia="ru-RU"/>
+              </w:rPr>
+            </w:pPr>
+            <w:r>
+              <w:rPr>
+                <w:lang w:eastAsia="ru-RU"/>
+              </w:rPr>
+              <w:t>РВНЕ5</w:t>
+            </w:r>
+          </w:p>
+        </w:tc>
+        <w:tc>
+          <w:tcPr>
+            <w:tcW w:w="3209" w:type="dxa"/>
+          </w:tcPr>
+          <w:p>
+            <w:pPr>
+              <w:ind w:firstLine="0"/>
+              <w:rPr>
+                <w:lang w:eastAsia="ru-RU"/>
+              </w:rPr>
+            </w:pPr>
+            <w:r>
+              <w:t>2</w:t>
+            </w:r>
+          </w:p>
+        </w:tc>
+        <w:tc>
+          <w:tcPr>
+            <w:tcW w:w="3210" w:type="dxa"/>
+          </w:tcPr>
+          <w:p>
+            <w:pPr>
+              <w:ind w:firstLine="0"/>
+              <w:rPr>
+                <w:lang w:eastAsia="ru-RU"/>
+              </w:rPr>
+            </w:pPr>
+            <w:r>
+              <w:t>2</w:t>
+            </w:r>
+          </w:p>
+        </w:tc>
+      </w:tr>
+      <w:tr>
+        <w:tc>
+          <w:tcPr>
+            <w:tcW w:w="3209" w:type="dxa"/>
+          </w:tcPr>
+          <w:p>
+            <w:pPr>
+              <w:ind w:firstLine="0"/>
+              <w:rPr>
+                <w:lang w:eastAsia="ru-RU"/>
+              </w:rPr>
+            </w:pPr>
+            <w:r>
+              <w:rPr>
+                <w:lang w:eastAsia="ru-RU"/>
+              </w:rPr>
+              <w:t>РВНЕ6</w:t>
+            </w:r>
+          </w:p>
+        </w:tc>
+        <w:tc>
+          <w:tcPr>
+            <w:tcW w:w="3209" w:type="dxa"/>
+          </w:tcPr>
+          <w:p>
+            <w:pPr>
+              <w:ind w:firstLine="0"/>
+              <w:rPr>
+                <w:lang w:eastAsia="ru-RU"/>
+              </w:rPr>
+            </w:pPr>
+            <w:r>
+              <w:t>1</w:t>
+            </w:r>
+          </w:p>
+        </w:tc>
+        <w:tc>
+          <w:tcPr>
+            <w:tcW w:w="3210" w:type="dxa"/>
+          </w:tcPr>
+          <w:p>
+            <w:pPr>
+              <w:ind w:firstLine="0"/>
+              <w:rPr>
+                <w:lang w:eastAsia="ru-RU"/>
+              </w:rPr>
+            </w:pPr>
+            <w:r>
+              <w:t>2</w:t>
+            </w:r>
+          </w:p>
+        </w:tc>
+      </w:tr>
+      <w:tr>
+        <w:tc>
+          <w:tcPr>
+            <w:tcW w:w="3209" w:type="dxa"/>
+          </w:tcPr>
+          <w:p>
+            <w:pPr>
+              <w:ind w:firstLine="0"/>
+              <w:rPr>
+                <w:lang w:eastAsia="ru-RU"/>
+              </w:rPr>
+            </w:pPr>
+            <w:r>
+              <w:rPr>
+                <w:lang w:eastAsia="ru-RU"/>
+              </w:rPr>
+              <w:t>РВНЕ7</w:t>
+            </w:r>
+          </w:p>
+        </w:tc>
+        <w:tc>
+          <w:tcPr>
+            <w:tcW w:w="3209" w:type="dxa"/>
+          </w:tcPr>
+          <w:p>
+            <w:pPr>
+              <w:ind w:firstLine="0"/>
+              <w:rPr>
+                <w:lang w:eastAsia="ru-RU"/>
+              </w:rPr>
+            </w:pPr>
+            <w:r>
+              <w:t>2</w:t>
+            </w:r>
+          </w:p>
+        </w:tc>
+        <w:tc>
+          <w:tcPr>
+            <w:tcW w:w="3210" w:type="dxa"/>
+          </w:tcPr>
+          <w:p>
+            <w:pPr>
+              <w:ind w:firstLine="0"/>
+              <w:rPr>
+                <w:lang w:eastAsia="ru-RU"/>
+              </w:rPr>
+            </w:pPr>
+            <w:r>
+              <w:t>2</w:t>
+            </w:r>
+          </w:p>
+        </w:tc>
+      </w:tr>
+      <w:tr>
+        <w:tc>
+          <w:tcPr>
+            <w:tcW w:w="3209" w:type="dxa"/>
+          </w:tcPr>
+          <w:p>
+            <w:pPr>
+              <w:ind w:firstLine="0"/>
+              <w:rPr>
+                <w:lang w:eastAsia="ru-RU"/>
+              </w:rPr>
+            </w:pPr>
+            <w:r>
+              <w:rPr>
+                <w:lang w:eastAsia="ru-RU"/>
+              </w:rPr>
+              <w:t>РВНЕ8</w:t>
+            </w:r>
+          </w:p>
+        </w:tc>
+        <w:tc>
+          <w:tcPr>
+            <w:tcW w:w="3209" w:type="dxa"/>
+          </w:tcPr>
+          <w:p>
+            <w:pPr>
+              <w:ind w:firstLine="0"/>
+              <w:rPr>
+                <w:lang w:eastAsia="ru-RU"/>
+              </w:rPr>
+            </w:pPr>
+            <w:r>
+              <w:t>2</w:t>
+            </w:r>
+          </w:p>
+        </w:tc>
+        <w:tc>
+          <w:tcPr>
+            <w:tcW w:w="3210" w:type="dxa"/>
+          </w:tcPr>
+          <w:p>
+            <w:pPr>
+              <w:ind w:firstLine="0"/>
+              <w:rPr>
+                <w:lang w:eastAsia="ru-RU"/>
+              </w:rPr>
+            </w:pPr>
+            <w:r>
+              <w:t>2</w:t>
+            </w:r>
+          </w:p>
+        </w:tc>
+      </w:tr>
+      <w:tr>
+        <w:tc>
+          <w:tcPr>
+            <w:tcW w:w="3209" w:type="dxa"/>
+          </w:tcPr>
+          <w:p>
+            <w:pPr>
+              <w:ind w:firstLine="0"/>
+              <w:rPr>
+                <w:lang w:eastAsia="ru-RU"/>
+              </w:rPr>
+            </w:pPr>
+            <w:r>
+              <w:rPr>
+                <w:lang w:eastAsia="ru-RU"/>
+              </w:rPr>
+              <w:t>РВНЕ9</w:t>
+            </w:r>
+          </w:p>
+        </w:tc>
+        <w:tc>
+          <w:tcPr>
+            <w:tcW w:w="3209" w:type="dxa"/>
+          </w:tcPr>
+          <w:p>
+            <w:pPr>
+              <w:ind w:firstLine="0"/>
+              <w:rPr>
+                <w:lang w:eastAsia="ru-RU"/>
+              </w:rPr>
+            </w:pPr>
+            <w:r>
+              <w:t>1</w:t>
+            </w:r>
+          </w:p>
+        </w:tc>
+        <w:tc>
+          <w:tcPr>
+            <w:tcW w:w="3210" w:type="dxa"/>
+          </w:tcPr>
+          <w:p>
+            <w:pPr>
+              <w:ind w:firstLine="0"/>
+              <w:rPr>
+                <w:lang w:eastAsia="ru-RU"/>
+              </w:rPr>
+            </w:pPr>
+            <w:r>
+              <w:t>1</w:t>
+            </w:r>
+          </w:p>
+        </w:tc>
+      </w:tr>
+      <w:tr>
+        <w:tc>
+          <w:tcPr>
+            <w:tcW w:w="3209" w:type="dxa"/>
+          </w:tcPr>
+          <w:p>
+            <w:pPr>
+              <w:ind w:firstLine="0"/>
+              <w:rPr>
+                <w:lang w:eastAsia="ru-RU"/>
+              </w:rPr>
+            </w:pPr>
+            <w:r>
+              <w:rPr>
+                <w:lang w:eastAsia="ru-RU"/>
+              </w:rPr>
+              <w:t>РВНЕ10</w:t>
+            </w:r>
+          </w:p>
+        </w:tc>
+        <w:tc>
+          <w:tcPr>
+            <w:tcW w:w="3209" w:type="dxa"/>
+          </w:tcPr>
+          <w:p>
+            <w:pPr>
+              <w:ind w:firstLine="0"/>
+              <w:rPr>
+                <w:lang w:eastAsia="ru-RU"/>
+              </w:rPr>
+            </w:pPr>
+            <w:r>
+              <w:t>1</w:t>
+            </w:r>
+          </w:p>
+        </w:tc>
+        <w:tc>
+          <w:tcPr>
+            <w:tcW w:w="3210" w:type="dxa"/>
+          </w:tcPr>
+          <w:p>
+            <w:pPr>
+              <w:ind w:firstLine="0"/>
+              <w:rPr>
+                <w:lang w:eastAsia="ru-RU"/>
+              </w:rPr>
+            </w:pPr>
+            <w:r>
+              <w:t>2</w:t>
+            </w:r>
+          </w:p>
+        </w:tc>
+      </w:tr>
+      <w:tr>
+        <w:tc>
+          <w:tcPr>
+            <w:tcW w:w="3209" w:type="dxa"/>
+          </w:tcPr>
+          <w:p>
+            <w:pPr>
+              <w:ind w:firstLine="0"/>
+              <w:rPr>
+                <w:lang w:eastAsia="ru-RU"/>
+              </w:rPr>
+            </w:pPr>
+            <w:r>
+              <w:rPr>
+                <w:lang w:eastAsia="ru-RU"/>
+              </w:rPr>
+              <w:t>РВНУ1</w:t>
+            </w:r>
+          </w:p>
+        </w:tc>
+        <w:tc>
+          <w:tcPr>
+            <w:tcW w:w="3209" w:type="dxa"/>
+          </w:tcPr>
+          <w:p>
+            <w:pPr>
+              <w:ind w:firstLine="0"/>
+              <w:rPr>
+                <w:lang w:eastAsia="ru-RU"/>
+              </w:rPr>
+            </w:pPr>
+            <w:r>
+              <w:t>1</w:t>
+            </w:r>
+          </w:p>
+        </w:tc>
+        <w:tc>
+          <w:tcPr>
+            <w:tcW w:w="3210" w:type="dxa"/>
+          </w:tcPr>
+          <w:p>
+            <w:pPr>
+              <w:ind w:firstLine="0"/>
+              <w:rPr>
+                <w:lang w:eastAsia="ru-RU"/>
+              </w:rPr>
+            </w:pPr>
+            <w:r>
+              <w:t>2</w:t>
+            </w:r>
+          </w:p>
+        </w:tc>
+      </w:tr>
+      <w:tr>
+        <w:tc>
+          <w:tcPr>
+            <w:tcW w:w="3209" w:type="dxa"/>
+          </w:tcPr>
+          <w:p>
+            <w:pPr>
+              <w:ind w:firstLine="0"/>
+              <w:rPr>
+                <w:lang w:eastAsia="ru-RU"/>
+              </w:rPr>
+            </w:pPr>
+            <w:r>
+              <w:rPr>
+                <w:lang w:eastAsia="ru-RU"/>
+              </w:rPr>
+              <w:t>РВНУ2</w:t>
+            </w:r>
+          </w:p>
+        </w:tc>
+        <w:tc>
+          <w:tcPr>
+            <w:tcW w:w="3209" w:type="dxa"/>
+          </w:tcPr>
+          <w:p>
+            <w:pPr>
+              <w:ind w:firstLine="0"/>
+              <w:rPr>
+                <w:lang w:eastAsia="ru-RU"/>
+              </w:rPr>
+            </w:pPr>
+            <w:r>
+              <w:t>3</w:t>
+            </w:r>
+          </w:p>
+        </w:tc>
+        <w:tc>
+          <w:tcPr>
+            <w:tcW w:w="3210" w:type="dxa"/>
+          </w:tcPr>
+          <w:p>
+            <w:pPr>
+              <w:ind w:firstLine="0"/>
+              <w:rPr>
+                <w:lang w:eastAsia="ru-RU"/>
+              </w:rPr>
+            </w:pPr>
+            <w:r>
+              <w:t>2</w:t>
+            </w:r>
+          </w:p>
+        </w:tc>
+      </w:tr>
+      <w:tr>
+        <w:tc>
+          <w:tcPr>
+            <w:tcW w:w="3209" w:type="dxa"/>
+          </w:tcPr>
+          <w:p>
+            <w:pPr>
+              <w:ind w:firstLine="0"/>
+              <w:rPr>
+                <w:lang w:eastAsia="ru-RU"/>
+              </w:rPr>
+            </w:pPr>
+            <w:r>
+              <w:rPr>
+                <w:lang w:eastAsia="ru-RU"/>
+              </w:rPr>
+              <w:t>РВНУ3</w:t>
+            </w:r>
+          </w:p>
+        </w:tc>
+        <w:tc>
+          <w:tcPr>
+            <w:tcW w:w="3209" w:type="dxa"/>
+          </w:tcPr>
+          <w:p>
+            <w:pPr>
+              <w:ind w:firstLine="0"/>
+              <w:rPr>
+                <w:lang w:eastAsia="ru-RU"/>
+              </w:rPr>
+            </w:pPr>
+            <w:r>
+              <w:t>3</w:t>
+            </w:r>
+          </w:p>
+        </w:tc>
+        <w:tc>
+          <w:tcPr>
+            <w:tcW w:w="3210" w:type="dxa"/>
+          </w:tcPr>
+          <w:p>
+            <w:pPr>
+              <w:ind w:firstLine="0"/>
+              <w:rPr>
+                <w:lang w:eastAsia="ru-RU"/>
+              </w:rPr>
+            </w:pPr>
+            <w:r>
+              <w:t>2</w:t>
+            </w:r>
+          </w:p>
+        </w:tc>
+      </w:tr>
+      <w:tr>
+        <w:tc>
+          <w:tcPr>
+            <w:tcW w:w="3209" w:type="dxa"/>
+          </w:tcPr>
+          <w:p>
+            <w:pPr>
+              <w:ind w:firstLine="0"/>
+              <w:rPr>
+                <w:lang w:eastAsia="ru-RU"/>
+              </w:rPr>
+            </w:pPr>
+            <w:r>
+              <w:rPr>
+                <w:lang w:eastAsia="ru-RU"/>
+              </w:rPr>
+              <w:t>РВНУ4</w:t>
+            </w:r>
+          </w:p>
+        </w:tc>
+        <w:tc>
+          <w:tcPr>
+            <w:tcW w:w="3209" w:type="dxa"/>
+          </w:tcPr>
+          <w:p>
+            <w:pPr>
+              <w:ind w:firstLine="0"/>
+              <w:rPr>
+                <w:lang w:eastAsia="ru-RU"/>
+              </w:rPr>
+            </w:pPr>
+            <w:r>
+              <w:t>3</w:t>
+            </w:r>
+          </w:p>
+        </w:tc>
+        <w:tc>
+          <w:tcPr>
+            <w:tcW w:w="3210" w:type="dxa"/>
+          </w:tcPr>
+          <w:p>
+            <w:pPr>
+              <w:ind w:firstLine="0"/>
+              <w:rPr>
+                <w:lang w:eastAsia="ru-RU"/>
+              </w:rPr>
+            </w:pPr>
+            <w:r>
+              <w:t>3</w:t>
+            </w:r>
+          </w:p>
+        </w:tc>
+      </w:tr>
+      <w:tr>
+        <w:tc>
+          <w:tcPr>
+            <w:tcW w:w="3209" w:type="dxa"/>
+          </w:tcPr>
+          <w:p>
+            <w:pPr>
+              <w:ind w:firstLine="0"/>
+              <w:rPr>
+                <w:lang w:eastAsia="ru-RU"/>
+              </w:rPr>
+            </w:pPr>
+            <w:r>
+              <w:rPr>
+                <w:lang w:eastAsia="ru-RU"/>
+              </w:rPr>
+              <w:t>РВНУ5</w:t>
+            </w:r>
+          </w:p>
+        </w:tc>
+        <w:tc>
+          <w:tcPr>
+            <w:tcW w:w="3209" w:type="dxa"/>
+          </w:tcPr>
+          <w:p>
+            <w:pPr>
+              <w:ind w:firstLine="0"/>
+              <w:rPr>
+                <w:lang w:eastAsia="ru-RU"/>
+              </w:rPr>
+            </w:pPr>
+            <w:r>
+              <w:t>3</w:t>
+            </w:r>
+          </w:p>
+        </w:tc>
+        <w:tc>
+          <w:tcPr>
+            <w:tcW w:w="3210" w:type="dxa"/>
+          </w:tcPr>
+          <w:p>
+            <w:pPr>
+              <w:ind w:firstLine="0"/>
+              <w:rPr>
+                <w:lang w:eastAsia="ru-RU"/>
+              </w:rPr>
+            </w:pPr>
+            <w:r>
+              <w:t>2</w:t>
+            </w:r>
+          </w:p>
+        </w:tc>
+      </w:tr>
+      <w:tr>
+        <w:tc>
+          <w:tcPr>
+            <w:tcW w:w="3209" w:type="dxa"/>
+          </w:tcPr>
+          <w:p>
+            <w:pPr>
+              <w:ind w:firstLine="0"/>
+              <w:rPr>
+                <w:lang w:eastAsia="ru-RU"/>
+              </w:rPr>
+            </w:pPr>
+            <w:r>
+              <w:rPr>
+                <w:lang w:eastAsia="ru-RU"/>
+              </w:rPr>
+              <w:t>РВНУ6</w:t>
+            </w:r>
+          </w:p>
+        </w:tc>
+        <w:tc>
+          <w:tcPr>
+            <w:tcW w:w="3209" w:type="dxa"/>
+          </w:tcPr>
+          <w:p>
+            <w:pPr>
+              <w:ind w:firstLine="0"/>
+              <w:rPr>
+                <w:lang w:eastAsia="ru-RU"/>
+              </w:rPr>
+            </w:pPr>
+            <w:r>
+              <w:t>2</w:t>
+            </w:r>
+          </w:p>
+        </w:tc>
+        <w:tc>
+          <w:tcPr>
+            <w:tcW w:w="3210" w:type="dxa"/>
+          </w:tcPr>
+          <w:p>
+            <w:pPr>
+              <w:ind w:firstLine="0"/>
+              <w:rPr>
+                <w:lang w:eastAsia="ru-RU"/>
+              </w:rPr>
+            </w:pPr>
+            <w:r>
+              <w:t>3</w:t>
+            </w:r>
+          </w:p>
+        </w:tc>
+      </w:tr>
+      <w:tr>
+        <w:tc>
+          <w:tcPr>
+            <w:tcW w:w="3209" w:type="dxa"/>
+          </w:tcPr>
+          <w:p>
+            <w:pPr>
+              <w:ind w:firstLine="0"/>
+              <w:rPr>
+                <w:lang w:eastAsia="ru-RU"/>
+              </w:rPr>
+            </w:pPr>
+            <w:r>
+              <w:rPr>
+                <w:lang w:eastAsia="ru-RU"/>
+              </w:rPr>
+              <w:t>РВНУ7</w:t>
+            </w:r>
+          </w:p>
+        </w:tc>
+        <w:tc>
+          <w:tcPr>
+            <w:tcW w:w="3209" w:type="dxa"/>
+          </w:tcPr>
+          <w:p>
+            <w:pPr>
+              <w:ind w:firstLine="0"/>
+              <w:rPr>
+                <w:lang w:eastAsia="ru-RU"/>
+              </w:rPr>
+            </w:pPr>
+            <w:r>
+              <w:t>1</w:t>
+            </w:r>
+          </w:p>
+        </w:tc>
+        <w:tc>
+          <w:tcPr>
+            <w:tcW w:w="3210" w:type="dxa"/>
+          </w:tcPr>
+          <w:p>
+            <w:pPr>
+              <w:ind w:firstLine="0"/>
+              <w:rPr>
+                <w:lang w:eastAsia="ru-RU"/>
+              </w:rPr>
+            </w:pPr>
+            <w:r>
+              <w:t>2</w:t>
+            </w:r>
+          </w:p>
+        </w:tc>
+      </w:tr>
+      <w:tr>
+        <w:tc>
+          <w:tcPr>
+            <w:tcW w:w="3209" w:type="dxa"/>
+          </w:tcPr>
+          <w:p>
+            <w:pPr>
+              <w:ind w:firstLine="0"/>
+              <w:rPr>
+                <w:lang w:eastAsia="ru-RU"/>
+              </w:rPr>
+            </w:pPr>
+            <w:r>
+              <w:rPr>
+                <w:lang w:eastAsia="ru-RU"/>
+              </w:rPr>
+              <w:t>РВНУ8</w:t>
+            </w:r>
+          </w:p>
+        </w:tc>
+        <w:tc>
+          <w:tcPr>
+            <w:tcW w:w="3209" w:type="dxa"/>
+          </w:tcPr>
+          <w:p>
+            <w:pPr>
+              <w:ind w:firstLine="0"/>
+              <w:rPr>
+                <w:lang w:eastAsia="ru-RU"/>
+              </w:rPr>
+            </w:pPr>
+            <w:r>
+              <w:t>2</w:t>
+            </w:r>
+          </w:p>
+        </w:tc>
+        <w:tc>
+          <w:tcPr>
+            <w:tcW w:w="3210" w:type="dxa"/>
+          </w:tcPr>
+          <w:p>
+            <w:pPr>
+              <w:ind w:firstLine="0"/>
+              <w:rPr>
+                <w:lang w:eastAsia="ru-RU"/>
+              </w:rPr>
+            </w:pPr>
+            <w:r>
+              <w:t>3</w:t>
+            </w:r>
+          </w:p>
+        </w:tc>
+      </w:tr>
+      <w:tr>
+        <w:tc>
+          <w:tcPr>
+            <w:tcW w:w="3209" w:type="dxa"/>
+          </w:tcPr>
+          <w:p>
+            <w:pPr>
+              <w:ind w:firstLine="0"/>
+              <w:rPr>
+                <w:lang w:eastAsia="ru-RU"/>
+              </w:rPr>
+            </w:pPr>
+            <w:r>
+              <w:rPr>
+                <w:lang w:eastAsia="ru-RU"/>
+              </w:rPr>
+              <w:t>РВНУ9</w:t>
+            </w:r>
+          </w:p>
+        </w:tc>
+        <w:tc>
+          <w:tcPr>
+            <w:tcW w:w="3209" w:type="dxa"/>
+          </w:tcPr>
+          <w:p>
+            <w:pPr>
+              <w:ind w:firstLine="0"/>
+              <w:rPr>
+                <w:lang w:eastAsia="ru-RU"/>
+              </w:rPr>
+            </w:pPr>
+            <w:r>
+              <w:t>2</w:t>
+            </w:r>
+          </w:p>
+        </w:tc>
+        <w:tc>
+          <w:tcPr>
+            <w:tcW w:w="3210" w:type="dxa"/>
+          </w:tcPr>
+          <w:p>
+            <w:pPr>
+              <w:ind w:firstLine="0"/>
+              <w:rPr>
+                <w:lang w:eastAsia="ru-RU"/>
+              </w:rPr>
+            </w:pPr>
+            <w:r>
+              <w:t>2</w:t>
+            </w:r>
+          </w:p>
+        </w:tc>
+      </w:tr>
+      <w:tr>
+        <w:tc>
+          <w:tcPr>
+            <w:tcW w:w="3209" w:type="dxa"/>
+          </w:tcPr>
+          <w:p>
+            <w:pPr>
+              <w:ind w:firstLine="0"/>
+              <w:rPr>
+                <w:lang w:eastAsia="ru-RU"/>
+              </w:rPr>
+            </w:pPr>
+            <w:r>
+              <w:rPr>
+                <w:lang w:eastAsia="ru-RU"/>
+              </w:rPr>
+              <w:t>РВНУ10</w:t>
+            </w:r>
+          </w:p>
+        </w:tc>
+        <w:tc>
+          <w:tcPr>
+            <w:tcW w:w="3209" w:type="dxa"/>
+          </w:tcPr>
+          <w:p>
+            <w:pPr>
+              <w:ind w:firstLine="0"/>
+              <w:rPr>
+                <w:lang w:eastAsia="ru-RU"/>
+              </w:rPr>
+            </w:pPr>
+            <w:r>
+              <w:t>2</w:t>
+            </w:r>
+          </w:p>
+        </w:tc>
+        <w:tc>
+          <w:tcPr>
+            <w:tcW w:w="3210" w:type="dxa"/>
+          </w:tcPr>
+          <w:p>
+            <w:pPr>
+              <w:ind w:firstLine="0"/>
+              <w:rPr>
+                <w:lang w:eastAsia="ru-RU"/>
+              </w:rPr>
+            </w:pPr>
+            <w:r>
+              <w:t>2</w:t>
+            </w:r>
+          </w:p>
+        </w:tc>
+      </w:tr>
+    </w:tbl>
+    <w:p>
+      <w:pPr>
+        <w:pStyle w:val="1"/>
+        <w:numPr>
+          <w:ilvl w:val="1"/>
+          <w:numId w:val="32"/>
+        </w:numPr>
+      </w:pPr>
+      <w:r>
+        <w:lastRenderedPageBreak/>
+        <w:t>Карта рисков</w:t>
+      </w:r>
+    </w:p>
+    <w:p>
+      <w:pPr>
+        <w:rPr>
+          <w:lang w:eastAsia="ru-RU"/>
+        </w:rPr>
+      </w:pPr>
+      <w:r>
+        <w:rPr>
+          <w:lang w:eastAsia="ru-RU"/>
+        </w:rPr>
+        <w:t>Таблица 5 – Карта рисков</w:t>
+      </w:r>
+    </w:p>
+    <w:tbl>
+      <w:tblPr>
+        <w:tblStyle w:val="a8"/>
+        <w:tblW w:w="0" w:type="auto"/>
+        <w:tblInd w:w="567" w:type="dxa"/>
+        <w:tblLook w:val="04A0" w:firstRow="1" w:lastRow="0" w:firstColumn="1" w:lastColumn="0" w:noHBand="0" w:noVBand="1"/>
+      </w:tblPr>
+      <w:tblGrid>
+        <w:gridCol w:w="553"/>
+        <w:gridCol w:w="567"/>
+        <w:gridCol w:w="2508"/>
+        <w:gridCol w:w="2650"/>
+        <w:gridCol w:w="2783"/>
+      </w:tblGrid>
+      <w:tr>
+        <w:tc>
+          <w:tcPr>
+            <w:tcW w:w="421" w:type="dxa"/>
+            <w:vMerge w:val="restart"/>
+            <w:textDirection w:val="btLr"/>
+          </w:tcPr>
+          <w:p>
+            <w:pPr>
+              <w:ind w:left="113" w:right="113" w:firstLine="0"/>
+              <w:jc w:val="center"/>
+              <w:rPr>
+                <w:lang w:eastAsia="ru-RU"/>
+              </w:rPr>
+            </w:pPr>
+            <w:r>
+              <w:rPr>
+                <w:lang w:eastAsia="ru-RU"/>
+              </w:rPr>
+              <w:t>Вероятность</w:t>
+            </w:r>
+          </w:p>
+        </w:tc>
+        <w:tc>
+          <w:tcPr>
+            <w:tcW w:w="8640" w:type="dxa"/>
+            <w:gridSpan w:val="4"/>
+          </w:tcPr>
+          <w:p>
+            <w:pPr>
+              <w:ind w:firstLine="0"/>
+              <w:jc w:val="center"/>
+              <w:rPr>
+                <w:lang w:eastAsia="ru-RU"/>
+              </w:rPr>
+            </w:pPr>
+            <w:r>
+              <w:rPr>
+                <w:lang w:eastAsia="ru-RU"/>
+              </w:rPr>
+              <w:t>Уровень ущерба</w:t>
+            </w:r>
+          </w:p>
+        </w:tc>
+      </w:tr>
+      <w:tr>
+        <w:trPr>
+          <w:cantSplit/>
+          <w:trHeight w:val="416"/>
+        </w:trPr>
+        <w:tc>
+          <w:tcPr>
+            <w:tcW w:w="421" w:type="dxa"/>
+            <w:vMerge/>
+          </w:tcPr>
+          <w:p>
+            <w:pPr>
+              <w:ind w:firstLine="0"/>
+              <w:jc w:val="center"/>
+              <w:rPr>
+                <w:lang w:eastAsia="ru-RU"/>
+              </w:rPr>
+            </w:pPr>
+          </w:p>
+        </w:tc>
+        <w:tc>
+          <w:tcPr>
+            <w:tcW w:w="567" w:type="dxa"/>
+            <w:textDirection w:val="btLr"/>
+          </w:tcPr>
+          <w:p>
+            <w:pPr>
+              <w:ind w:left="113" w:right="113" w:firstLine="0"/>
+              <w:rPr>
+                <w:lang w:eastAsia="ru-RU"/>
+              </w:rPr>
+            </w:pPr>
+          </w:p>
+        </w:tc>
+        <w:tc>
+          <w:tcPr>
+            <w:tcW w:w="2551" w:type="dxa"/>
+            <w:tcBorders>
+              <w:bottom w:val="single" w:sz="18" w:space="0" w:color="767171" w:themeColor="background2" w:themeShade="80"/>
+            </w:tcBorders>
+          </w:tcPr>
+          <w:p>
+            <w:pPr>
+              <w:ind w:firstLine="0"/>
+              <w:jc w:val="center"/>
+              <w:rPr>
+                <w:lang w:eastAsia="ru-RU"/>
+              </w:rPr>
+            </w:pPr>
+            <w:r>
+              <w:rPr>
+                <w:lang w:eastAsia="ru-RU"/>
+              </w:rPr>
+              <w:t>Низкий</w:t>
+            </w:r>
+          </w:p>
+        </w:tc>
+        <w:tc>
+          <w:tcPr>
+            <w:tcW w:w="2693" w:type="dxa"/>
+            <w:tcBorders>
+              <w:bottom w:val="single" w:sz="24" w:space="0" w:color="auto"/>
+            </w:tcBorders>
+          </w:tcPr>
+          <w:p>
+            <w:pPr>
+              <w:ind w:firstLine="0"/>
+              <w:jc w:val="center"/>
+              <w:rPr>
+                <w:lang w:eastAsia="ru-RU"/>
+              </w:rPr>
+            </w:pPr>
+            <w:r>
+              <w:rPr>
+                <w:lang w:eastAsia="ru-RU"/>
+              </w:rPr>
+              <w:t>Средний</w:t>
+            </w:r>
+          </w:p>
+        </w:tc>
+        <w:tc>
+          <w:tcPr>
+            <w:tcW w:w="2829" w:type="dxa"/>
+            <w:tcBorders>
+              <w:bottom w:val="single" w:sz="24" w:space="0" w:color="auto"/>
+            </w:tcBorders>
+          </w:tcPr>
+          <w:p>
+            <w:pPr>
+              <w:ind w:firstLine="0"/>
+              <w:jc w:val="center"/>
+              <w:rPr>
+                <w:lang w:eastAsia="ru-RU"/>
+              </w:rPr>
+            </w:pPr>
+            <w:r>
+              <w:rPr>
+                <w:lang w:eastAsia="ru-RU"/>
+              </w:rPr>
+              <w:t>Высокий</w:t>
+            </w:r>
+          </w:p>
+        </w:tc>
+      </w:tr>
+      <w:tr>
+        <w:trPr>
+          <w:cantSplit/>
+          <w:trHeight w:val="1413"/>
+        </w:trPr>
+        <w:tc>
+          <w:tcPr>
+            <w:tcW w:w="421" w:type="dxa"/>
+            <w:vMerge/>
+          </w:tcPr>
+          <w:p>
+            <w:pPr>
+              <w:ind w:firstLine="0"/>
+              <w:jc w:val="center"/>
+              <w:rPr>
+                <w:lang w:eastAsia="ru-RU"/>
+              </w:rPr>
+            </w:pPr>
+          </w:p>
+        </w:tc>
+        <w:tc>
+          <w:tcPr>
+            <w:tcW w:w="567" w:type="dxa"/>
+            <w:tcBorders>
+              <w:right w:val="single" w:sz="18" w:space="0" w:color="767171" w:themeColor="background2" w:themeShade="80"/>
+            </w:tcBorders>
+            <w:textDirection w:val="btLr"/>
+          </w:tcPr>
+          <w:p>
+            <w:pPr>
+              <w:ind w:left="113" w:right="113" w:firstLine="0"/>
+              <w:rPr>
+                <w:lang w:eastAsia="ru-RU"/>
+              </w:rPr>
+            </w:pPr>
+            <w:r>
+              <w:rPr>
+                <w:lang w:eastAsia="ru-RU"/>
+              </w:rPr>
+              <w:t>Высокий</w:t>
+            </w:r>
+          </w:p>
+        </w:tc>
+        <w:tc>
+          <w:tcPr>
+            <w:tcW w:w="2551" w:type="dxa"/>
+            <w:tcBorders>
+              <w:top w:val="single" w:sz="18" w:space="0" w:color="767171" w:themeColor="background2" w:themeShade="80"/>
+              <w:left w:val="single" w:sz="18" w:space="0" w:color="767171" w:themeColor="background2" w:themeShade="80"/>
+              <w:bottom w:val="single" w:sz="18" w:space="0" w:color="767171" w:themeColor="background2" w:themeShade="80"/>
+              <w:right w:val="single" w:sz="24" w:space="0" w:color="auto"/>
+            </w:tcBorders>
+          </w:tcPr>
+          <w:p>
+            <w:pPr>
+              <w:ind w:firstLine="0"/>
+              <w:rPr>
+                <w:lang w:eastAsia="ru-RU"/>
+              </w:rPr>
+            </w:pPr>
+          </w:p>
+        </w:tc>
+        <w:tc>
+          <w:tcPr>
+            <w:tcW w:w="2693" w:type="dxa"/>
+            <w:tcBorders>
+              <w:top w:val="single" w:sz="24" w:space="0" w:color="auto"/>
+              <w:left w:val="single" w:sz="24" w:space="0" w:color="auto"/>
+              <w:bottom w:val="single" w:sz="24" w:space="0" w:color="auto"/>
+              <w:right w:val="single" w:sz="24" w:space="0" w:color="auto"/>
+            </w:tcBorders>
+          </w:tcPr>
+          <w:p>
+            <w:pPr>
+              <w:ind w:firstLine="0"/>
+              <w:rPr>
+                <w:lang w:eastAsia="ru-RU"/>
+              </w:rPr>
+            </w:pPr>
+            <w:r>
+              <w:rPr>
+                <w:lang w:eastAsia="ru-RU"/>
+              </w:rPr>
+              <w:t>РВНУ2</w:t>
+            </w:r>
+          </w:p>
+          <w:p>
+            <w:pPr>
+              <w:ind w:firstLine="0"/>
+              <w:rPr>
+                <w:lang w:eastAsia="ru-RU"/>
+              </w:rPr>
+            </w:pPr>
+            <w:r>
+              <w:rPr>
+                <w:lang w:eastAsia="ru-RU"/>
+              </w:rPr>
+              <w:t>РВНУ3</w:t>
+            </w:r>
+          </w:p>
+          <w:p>
+            <w:pPr>
+              <w:ind w:firstLine="0"/>
+              <w:rPr>
+                <w:lang w:eastAsia="ru-RU"/>
+              </w:rPr>
+            </w:pPr>
+            <w:r>
+              <w:rPr>
+                <w:lang w:eastAsia="ru-RU"/>
+              </w:rPr>
+              <w:t>РВНУ5</w:t>
+            </w:r>
+          </w:p>
+        </w:tc>
+        <w:tc>
+          <w:tcPr>
+            <w:tcW w:w="2829" w:type="dxa"/>
+            <w:tcBorders>
+              <w:top w:val="single" w:sz="24" w:space="0" w:color="auto"/>
+              <w:left w:val="single" w:sz="24" w:space="0" w:color="auto"/>
+              <w:bottom w:val="single" w:sz="24" w:space="0" w:color="auto"/>
+              <w:right w:val="single" w:sz="24" w:space="0" w:color="auto"/>
+            </w:tcBorders>
+          </w:tcPr>
+          <w:p>
+            <w:pPr>
+              <w:ind w:firstLine="0"/>
+              <w:rPr>
+                <w:lang w:eastAsia="ru-RU"/>
+              </w:rPr>
+            </w:pPr>
+            <w:r>
+              <w:rPr>
+                <w:lang w:eastAsia="ru-RU"/>
+              </w:rPr>
+              <w:t>РВНУ4</w:t>
+            </w:r>
+          </w:p>
+        </w:tc>
+      </w:tr>
+      <w:tr>
+        <w:trPr>
+          <w:cantSplit/>
+          <w:trHeight w:val="1401"/>
+        </w:trPr>
+        <w:tc>
+          <w:tcPr>
+            <w:tcW w:w="421" w:type="dxa"/>
+            <w:vMerge/>
+          </w:tcPr>
+          <w:p>
+            <w:pPr>
+              <w:ind w:firstLine="0"/>
+              <w:jc w:val="center"/>
+              <w:rPr>
+                <w:lang w:eastAsia="ru-RU"/>
+              </w:rPr>
+            </w:pPr>
+          </w:p>
+        </w:tc>
+        <w:tc>
+          <w:tcPr>
+            <w:tcW w:w="567" w:type="dxa"/>
+            <w:textDirection w:val="btLr"/>
+          </w:tcPr>
+          <w:p>
+            <w:pPr>
+              <w:ind w:left="113" w:right="113" w:firstLine="0"/>
+              <w:rPr>
+                <w:lang w:eastAsia="ru-RU"/>
+              </w:rPr>
+            </w:pPr>
+            <w:r>
+              <w:rPr>
+                <w:lang w:eastAsia="ru-RU"/>
+              </w:rPr>
+              <w:t>Средний</w:t>
+            </w:r>
+          </w:p>
+        </w:tc>
+        <w:tc>
+          <w:tcPr>
+            <w:tcW w:w="2551" w:type="dxa"/>
+            <w:tcBorders>
+              <w:top w:val="single" w:sz="18" w:space="0" w:color="767171" w:themeColor="background2" w:themeShade="80"/>
+              <w:right w:val="single" w:sz="18" w:space="0" w:color="767171" w:themeColor="background2" w:themeShade="80"/>
+            </w:tcBorders>
+          </w:tcPr>
+          <w:p>
+            <w:pPr>
+              <w:ind w:firstLine="0"/>
+              <w:rPr>
+                <w:lang w:eastAsia="ru-RU"/>
+              </w:rPr>
+            </w:pPr>
+          </w:p>
+        </w:tc>
+        <w:tc>
+          <w:tcPr>
+            <w:tcW w:w="2693" w:type="dxa"/>
+            <w:tcBorders>
+              <w:top w:val="single" w:sz="24" w:space="0" w:color="auto"/>
+              <w:left w:val="single" w:sz="18" w:space="0" w:color="767171" w:themeColor="background2" w:themeShade="80"/>
+              <w:bottom w:val="single" w:sz="18" w:space="0" w:color="767171" w:themeColor="background2" w:themeShade="80"/>
+              <w:right w:val="single" w:sz="24" w:space="0" w:color="auto"/>
+            </w:tcBorders>
+          </w:tcPr>
+          <w:p>
+            <w:pPr>
+              <w:ind w:firstLine="0"/>
+              <w:rPr>
+                <w:lang w:eastAsia="ru-RU"/>
+              </w:rPr>
+            </w:pPr>
+            <w:r>
+              <w:rPr>
+                <w:lang w:eastAsia="ru-RU"/>
+              </w:rPr>
+              <w:t>РВНЕ4</w:t>
+            </w:r>
+            <w:r>
+              <w:rPr>
+                <w:lang w:eastAsia="ru-RU"/>
+              </w:rPr>
+              <w:t xml:space="preserve"> </w:t>
+            </w:r>
+            <w:r>
+              <w:rPr>
+                <w:lang w:eastAsia="ru-RU"/>
+              </w:rPr>
+              <w:t>РВНУ6</w:t>
+            </w:r>
+          </w:p>
+          <w:p>
+            <w:pPr>
+              <w:ind w:firstLine="0"/>
+              <w:rPr>
+                <w:lang w:eastAsia="ru-RU"/>
+              </w:rPr>
+            </w:pPr>
+            <w:r>
+              <w:rPr>
+                <w:lang w:eastAsia="ru-RU"/>
+              </w:rPr>
+              <w:t>РВНЕ5</w:t>
+            </w:r>
+            <w:r>
+              <w:rPr>
+                <w:lang w:eastAsia="ru-RU"/>
+              </w:rPr>
+              <w:t xml:space="preserve"> </w:t>
+            </w:r>
+            <w:r>
+              <w:rPr>
+                <w:lang w:eastAsia="ru-RU"/>
+              </w:rPr>
+              <w:t>РВНУ9</w:t>
+            </w:r>
+          </w:p>
+          <w:p>
+            <w:pPr>
+              <w:ind w:firstLine="0"/>
+              <w:rPr>
+                <w:lang w:eastAsia="ru-RU"/>
+              </w:rPr>
+            </w:pPr>
+            <w:r>
+              <w:rPr>
+                <w:lang w:eastAsia="ru-RU"/>
+              </w:rPr>
+              <w:t>РВНЕ7</w:t>
+            </w:r>
+            <w:r>
+              <w:rPr>
+                <w:lang w:eastAsia="ru-RU"/>
+              </w:rPr>
+              <w:t xml:space="preserve"> </w:t>
+            </w:r>
+            <w:r>
+              <w:rPr>
+                <w:lang w:eastAsia="ru-RU"/>
+              </w:rPr>
+              <w:t>РВНУ10</w:t>
+            </w:r>
+          </w:p>
+          <w:p>
+            <w:pPr>
+              <w:ind w:firstLine="0"/>
+              <w:rPr>
+                <w:lang w:eastAsia="ru-RU"/>
+              </w:rPr>
+            </w:pPr>
+            <w:r>
+              <w:rPr>
+                <w:lang w:eastAsia="ru-RU"/>
+              </w:rPr>
+              <w:t>РВНЕ8</w:t>
+            </w:r>
+          </w:p>
+        </w:tc>
+        <w:tc>
+          <w:tcPr>
+            <w:tcW w:w="2829" w:type="dxa"/>
+            <w:tcBorders>
+              <w:top w:val="single" w:sz="24" w:space="0" w:color="auto"/>
+              <w:left w:val="single" w:sz="24" w:space="0" w:color="auto"/>
+              <w:bottom w:val="single" w:sz="24" w:space="0" w:color="auto"/>
+              <w:right w:val="single" w:sz="24" w:space="0" w:color="auto"/>
+            </w:tcBorders>
+          </w:tcPr>
+          <w:p>
+            <w:pPr>
+              <w:ind w:firstLine="0"/>
+              <w:rPr>
+                <w:lang w:eastAsia="ru-RU"/>
+              </w:rPr>
+            </w:pPr>
+            <w:r>
+              <w:rPr>
+                <w:lang w:eastAsia="ru-RU"/>
+              </w:rPr>
+              <w:t>РВНУ8</w:t>
+            </w:r>
+          </w:p>
+        </w:tc>
+      </w:tr>
+      <w:tr>
+        <w:trPr>
+          <w:cantSplit/>
+          <w:trHeight w:val="1389"/>
+        </w:trPr>
+        <w:tc>
+          <w:tcPr>
+            <w:tcW w:w="421" w:type="dxa"/>
+            <w:vMerge/>
+          </w:tcPr>
+          <w:p>
+            <w:pPr>
+              <w:ind w:firstLine="0"/>
+              <w:jc w:val="center"/>
+              <w:rPr>
+                <w:lang w:eastAsia="ru-RU"/>
+              </w:rPr>
+            </w:pPr>
+          </w:p>
+        </w:tc>
+        <w:tc>
+          <w:tcPr>
+            <w:tcW w:w="567" w:type="dxa"/>
+            <w:textDirection w:val="btLr"/>
+          </w:tcPr>
+          <w:p>
+            <w:pPr>
+              <w:ind w:left="113" w:right="113" w:firstLine="0"/>
+              <w:rPr>
+                <w:lang w:eastAsia="ru-RU"/>
+              </w:rPr>
+            </w:pPr>
+            <w:r>
+              <w:rPr>
+                <w:lang w:eastAsia="ru-RU"/>
+              </w:rPr>
+              <w:t>Низкий</w:t>
+            </w:r>
+          </w:p>
+        </w:tc>
+        <w:tc>
+          <w:tcPr>
+            <w:tcW w:w="2551" w:type="dxa"/>
+          </w:tcPr>
+          <w:p>
+            <w:pPr>
+              <w:ind w:firstLine="0"/>
+              <w:rPr>
+                <w:lang w:eastAsia="ru-RU"/>
+              </w:rPr>
+            </w:pPr>
+            <w:r>
+              <w:rPr>
+                <w:lang w:eastAsia="ru-RU"/>
+              </w:rPr>
+              <w:t>РВНЕ9</w:t>
+            </w:r>
+          </w:p>
+        </w:tc>
+        <w:tc>
+          <w:tcPr>
+            <w:tcW w:w="2693" w:type="dxa"/>
+            <w:tcBorders>
+              <w:top w:val="single" w:sz="18" w:space="0" w:color="767171" w:themeColor="background2" w:themeShade="80"/>
+              <w:right w:val="single" w:sz="18" w:space="0" w:color="767171" w:themeColor="background2" w:themeShade="80"/>
+            </w:tcBorders>
+          </w:tcPr>
+          <w:p>
+            <w:pPr>
+              <w:ind w:firstLine="0"/>
+              <w:rPr>
+                <w:lang w:eastAsia="ru-RU"/>
+              </w:rPr>
+            </w:pPr>
+            <w:r>
+              <w:rPr>
+                <w:lang w:eastAsia="ru-RU"/>
+              </w:rPr>
+              <w:t>РВНЕ3</w:t>
+            </w:r>
+            <w:r>
+              <w:rPr>
+                <w:lang w:eastAsia="ru-RU"/>
+              </w:rPr>
+              <w:t xml:space="preserve"> </w:t>
+            </w:r>
+            <w:r>
+              <w:rPr>
+                <w:lang w:eastAsia="ru-RU"/>
+              </w:rPr>
+              <w:t>РВНУ7</w:t>
+            </w:r>
+          </w:p>
+          <w:p>
+            <w:pPr>
+              <w:ind w:firstLine="0"/>
+              <w:rPr>
+                <w:lang w:eastAsia="ru-RU"/>
+              </w:rPr>
+            </w:pPr>
+            <w:r>
+              <w:rPr>
+                <w:lang w:eastAsia="ru-RU"/>
+              </w:rPr>
+              <w:t>РВНЕ6</w:t>
+            </w:r>
+          </w:p>
+          <w:p>
+            <w:pPr>
+              <w:ind w:firstLine="0"/>
+              <w:rPr>
+                <w:lang w:eastAsia="ru-RU"/>
+              </w:rPr>
+            </w:pPr>
+            <w:r>
+              <w:rPr>
+                <w:lang w:eastAsia="ru-RU"/>
+              </w:rPr>
+              <w:t>РВНЕ10</w:t>
+            </w:r>
+          </w:p>
+          <w:p>
+            <w:pPr>
+              <w:ind w:firstLine="0"/>
+              <w:rPr>
+                <w:lang w:eastAsia="ru-RU"/>
+              </w:rPr>
+            </w:pPr>
+            <w:r>
+              <w:rPr>
+                <w:lang w:eastAsia="ru-RU"/>
+              </w:rPr>
+              <w:t>РВНУ1</w:t>
+            </w:r>
+          </w:p>
+        </w:tc>
+        <w:tc>
+          <w:tcPr>
+            <w:tcW w:w="2829" w:type="dxa"/>
+            <w:tcBorders>
+              <w:top w:val="single" w:sz="24" w:space="0" w:color="auto"/>
+              <w:left w:val="single" w:sz="18" w:space="0" w:color="767171" w:themeColor="background2" w:themeShade="80"/>
+              <w:bottom w:val="single" w:sz="18" w:space="0" w:color="767171" w:themeColor="background2" w:themeShade="80"/>
+              <w:right w:val="single" w:sz="18" w:space="0" w:color="767171" w:themeColor="background2" w:themeShade="80"/>
+            </w:tcBorders>
+          </w:tcPr>
+          <w:p>
+            <w:pPr>
+              <w:ind w:firstLine="0"/>
+              <w:rPr>
+                <w:lang w:eastAsia="ru-RU"/>
+              </w:rPr>
+            </w:pPr>
+            <w:r>
+              <w:rPr>
+                <w:lang w:eastAsia="ru-RU"/>
+              </w:rPr>
+              <w:t>РВНЕ1</w:t>
+            </w:r>
+          </w:p>
+          <w:p>
+            <w:pPr>
+              <w:ind w:firstLine="0"/>
+              <w:rPr>
+                <w:lang w:eastAsia="ru-RU"/>
+              </w:rPr>
+            </w:pPr>
+            <w:r>
+              <w:rPr>
+                <w:lang w:eastAsia="ru-RU"/>
+              </w:rPr>
+              <w:t>РВНЕ2</w:t>
+            </w:r>
+          </w:p>
+        </w:tc>
+      </w:tr>
+    </w:tbl>
+    <w:p>
+      <w:pPr>
+        <w:ind w:left="567" w:firstLine="0"/>
+        <w:rPr>
+          <w:lang w:eastAsia="ru-RU"/>
+        </w:rPr>
+      </w:pPr>
+    </w:p>
+    <w:p>
+      <w:pPr>
+        <w:pStyle w:val="1"/>
+        <w:numPr>
+          <w:ilvl w:val="1"/>
+          <w:numId w:val="32"/>
+        </w:numPr>
+      </w:pPr>
+      <w:r>
+        <w:t xml:space="preserve"> </w:t>
+      </w:r>
+      <w:r>
+        <w:t>Принятые решения на счёт рисков</w:t>
+      </w:r>
+    </w:p>
+    <w:p>
+      <w:pPr>
+        <w:rPr>
+          <w:lang w:eastAsia="ru-RU"/>
+        </w:rPr>
+      </w:pPr>
+      <w:r>
+        <w:rPr>
+          <w:lang w:eastAsia="ru-RU"/>
+        </w:rPr>
+        <w:t xml:space="preserve">Проведённый анализ показал, что наиболее вероятный и опасный риск для нас - </w:t>
+      </w:r>
+      <w:r>
+        <w:rPr>
+          <w:lang w:eastAsia="ru-RU"/>
+        </w:rPr>
+        <w:t>РВНУ4</w:t>
+      </w:r>
+      <w:r>
+        <w:rPr>
+          <w:lang w:eastAsia="ru-RU"/>
+        </w:rPr>
+        <w:t xml:space="preserve"> (</w:t>
+      </w:r>
+      <w:r>
+        <w:rPr>
+          <w:lang w:eastAsia="ru-RU"/>
+        </w:rPr>
+        <w:t xml:space="preserve">График и ресурсы – </w:t>
+      </w:r>
+      <w:r>
+        <w:rPr>
+          <w:i/>
+          <w:iCs/>
+          <w:lang w:eastAsia="ru-RU"/>
+        </w:rPr>
+        <w:t>Перегрузка команды</w:t>
+      </w:r>
+      <w:r>
+        <w:rPr>
+          <w:lang w:eastAsia="ru-RU"/>
+        </w:rPr>
+        <w:t xml:space="preserve">). Для того, чтобы не допустить перегрузки команды, мы планируем нанять в штат ещё больше персонала, а также грамотно распределить нагрузку между разработчиками. </w:t>
+      </w:r>
+    </w:p>
+    <w:p>
+      <w:pPr>
+        <w:rPr>
+          <w:lang w:eastAsia="ru-RU"/>
+        </w:rPr>
+      </w:pPr>
+      <w:r>
+        <w:rPr>
+          <w:lang w:eastAsia="ru-RU"/>
+        </w:rPr>
+        <w:t xml:space="preserve">Средний по вероятности и высокий по ущербу риск - </w:t>
+      </w:r>
+      <w:r>
+        <w:rPr>
+          <w:lang w:eastAsia="ru-RU"/>
+        </w:rPr>
+        <w:t>РВНУ8</w:t>
+      </w:r>
+      <w:r>
+        <w:rPr>
+          <w:lang w:eastAsia="ru-RU"/>
+        </w:rPr>
+        <w:t xml:space="preserve"> (</w:t>
+      </w:r>
+      <w:r>
+        <w:rPr>
+          <w:lang w:eastAsia="ru-RU"/>
+        </w:rPr>
+        <w:t xml:space="preserve">Система управления - </w:t>
+      </w:r>
+      <w:r>
+        <w:rPr>
+          <w:i/>
+          <w:iCs/>
+          <w:lang w:eastAsia="ru-RU"/>
+        </w:rPr>
+        <w:t>Проблемы планирования</w:t>
+      </w:r>
+      <w:r>
+        <w:rPr>
+          <w:lang w:eastAsia="ru-RU"/>
+        </w:rPr>
+        <w:t xml:space="preserve">). Для предотвращения проблем со сбоем графика и планов мы будем чётко следовать заданному </w:t>
+      </w:r>
+      <w:r>
+        <w:rPr>
+          <w:lang w:eastAsia="ru-RU"/>
+        </w:rPr>
+        <w:t>в дереве</w:t>
+      </w:r>
+      <w:r>
+        <w:rPr>
+          <w:lang w:eastAsia="ru-RU"/>
+        </w:rPr>
+        <w:t xml:space="preserve"> целей плану и также организовывать работу согласно идеологии </w:t>
+      </w:r>
+      <w:r>
+        <w:rPr>
+          <w:lang w:val="en-US" w:eastAsia="ru-RU"/>
+        </w:rPr>
+        <w:t>SCRUM</w:t>
+      </w:r>
+      <w:r>
+        <w:rPr>
+          <w:lang w:eastAsia="ru-RU"/>
+        </w:rPr>
+        <w:t>.</w:t>
+      </w:r>
+    </w:p>
+    <w:p>
+      <w:pPr>
+        <w:rPr>
+          <w:lang w:eastAsia="ru-RU"/>
+        </w:rPr>
+      </w:pPr>
+      <w:r>
+        <w:rPr>
+          <w:lang w:eastAsia="ru-RU"/>
+        </w:rPr>
+        <w:t xml:space="preserve">Средние по ущербу и высокие по вероятности риски - </w:t>
+      </w:r>
+      <w:r>
+        <w:rPr>
+          <w:lang w:eastAsia="ru-RU"/>
+        </w:rPr>
+        <w:t>РВНУ2</w:t>
+      </w:r>
+      <w:r>
+        <w:rPr>
+          <w:lang w:eastAsia="ru-RU"/>
+        </w:rPr>
+        <w:t xml:space="preserve"> (</w:t>
+      </w:r>
+      <w:r>
+        <w:rPr>
+          <w:lang w:eastAsia="ru-RU"/>
+        </w:rPr>
+        <w:t xml:space="preserve">Эксплуатационные - </w:t>
+      </w:r>
+      <w:r>
+        <w:rPr>
+          <w:i/>
+          <w:iCs/>
+        </w:rPr>
+        <w:t>Недостаточная поддержка пользователей</w:t>
+      </w:r>
+      <w:r>
+        <w:rPr>
+          <w:i/>
+          <w:iCs/>
+        </w:rPr>
+        <w:t xml:space="preserve">), </w:t>
+      </w:r>
+      <w:r>
+        <w:rPr>
+          <w:lang w:eastAsia="ru-RU"/>
+        </w:rPr>
+        <w:t>РВНУ3</w:t>
+      </w:r>
+      <w:r>
+        <w:rPr>
+          <w:lang w:eastAsia="ru-RU"/>
+        </w:rPr>
+        <w:t xml:space="preserve"> (</w:t>
+      </w:r>
+      <w:r>
+        <w:rPr>
+          <w:lang w:eastAsia="ru-RU"/>
+        </w:rPr>
+        <w:t xml:space="preserve">График и ресурсы - </w:t>
+      </w:r>
+      <w:r>
+        <w:rPr>
+          <w:i/>
+          <w:iCs/>
+        </w:rPr>
+        <w:t>Времени, выделенного для тестирования, может быть недостаточно, чтобы отладить проект</w:t>
+      </w:r>
+      <w:r>
+        <w:rPr>
+          <w:lang w:eastAsia="ru-RU"/>
+        </w:rPr>
+        <w:t xml:space="preserve">) и </w:t>
+      </w:r>
+      <w:r>
+        <w:rPr>
+          <w:lang w:eastAsia="ru-RU"/>
+        </w:rPr>
+        <w:t>РВНУ5</w:t>
+      </w:r>
+      <w:r>
+        <w:rPr>
+          <w:lang w:eastAsia="ru-RU"/>
+        </w:rPr>
+        <w:t xml:space="preserve"> (</w:t>
+      </w:r>
+      <w:r>
+        <w:rPr>
+          <w:lang w:eastAsia="ru-RU"/>
+        </w:rPr>
+        <w:t xml:space="preserve">Система управления - </w:t>
+      </w:r>
+      <w:r>
+        <w:rPr>
+          <w:i/>
+          <w:iCs/>
+          <w:lang w:eastAsia="ru-RU"/>
+        </w:rPr>
+        <w:t>Неэффективное управление рисками</w:t>
+      </w:r>
+      <w:r>
+        <w:t>)</w:t>
+      </w:r>
+      <w:r>
+        <w:rPr>
+          <w:i/>
+          <w:iCs/>
+        </w:rPr>
+        <w:t xml:space="preserve">. </w:t>
+      </w:r>
+      <w:r>
+        <w:t>Для предотвращения недостаточной поддержки пользователя мы обратимся за помощью в колл-центр или наймем дополнительных сотрудников, которые будут обслуживать клиентом, либо же создадим чат-бота, который будет обрабатывать простые запросы. В случае</w:t>
+      </w:r>
+      <w:r>
+        <w:t xml:space="preserve">, если выделенного для тестированного времени окажется недостаточно и на релизе возникнут критичные ошибки, мы попытаемся договориться с заказчиком об дополнительных работах над проектом. Для предотвращения неэффективного </w:t>
+      </w:r>
+      <w:r>
+        <w:lastRenderedPageBreak/>
+        <w:t>управления рисками мы проведём дополнительную работу над анализом рисков и поиск слабых сторон проекта.</w:t>
+      </w:r>
+    </w:p>
     <w:p>
       <w:pPr>
         <w:rPr>
@@ -4862,7 +6962,7 @@
         <v:path o:extrusionok="f" gradientshapeok="t" o:connecttype="rect"/>
         <o:lock v:ext="edit" aspectratio="t"/>
       </v:shapetype>
-      <v:shape id="_x0000_i1036" type="#_x0000_t75" style="width:11.4pt;height:11.4pt" o:bullet="t">
+      <v:shape id="_x0000_i1128" type="#_x0000_t75" style="width:11.4pt;height:11.4pt" o:bullet="t">
         <v:imagedata r:id="rId1" o:title="mso31F"/>
       </v:shape>
     </w:pict>
@@ -8567,7 +10667,7 @@
   <w:style w:type="paragraph" w:default="1" w:styleId="a">
     <w:name w:val="Normal"/>
     <w:qFormat/>
-    <w:rsid w:val="00CE2ADE"/>
+    <w:rsid w:val="00717638"/>
     <w:pPr>
       <w:suppressAutoHyphens/>
       <w:ind w:firstLine="567"/>
